--- a/Doc experimento 2.docx
+++ b/Doc experimento 2.docx
@@ -220,21 +220,39 @@
         <w:rPr>
           <w:rFonts w:ascii="Times New Roman" w:hAnsi="Times New Roman" w:cs="Times New Roman"/>
         </w:rPr>
-        <w:t>Johan Velazques</w:t>
-      </w:r>
-    </w:p>
-    <w:p>
-      <w:pPr>
-        <w:jc w:val="center"/>
-        <w:rPr>
-          <w:rFonts w:ascii="Times New Roman" w:hAnsi="Times New Roman" w:cs="Times New Roman"/>
-        </w:rPr>
-      </w:pPr>
-      <w:r>
-        <w:rPr>
-          <w:rFonts w:ascii="Times New Roman" w:hAnsi="Times New Roman" w:cs="Times New Roman"/>
-        </w:rPr>
-        <w:t>Juan Sebastian Arciniegas 201325828</w:t>
+        <w:t xml:space="preserve">Johan </w:t>
+      </w:r>
+      <w:r>
+        <w:rPr>
+          <w:rFonts w:ascii="Times New Roman" w:hAnsi="Times New Roman" w:cs="Times New Roman"/>
+        </w:rPr>
+        <w:t>Velásquez</w:t>
+      </w:r>
+    </w:p>
+    <w:p>
+      <w:pPr>
+        <w:jc w:val="center"/>
+        <w:rPr>
+          <w:rFonts w:ascii="Times New Roman" w:hAnsi="Times New Roman" w:cs="Times New Roman"/>
+        </w:rPr>
+      </w:pPr>
+      <w:r>
+        <w:rPr>
+          <w:rFonts w:ascii="Times New Roman" w:hAnsi="Times New Roman" w:cs="Times New Roman"/>
+        </w:rPr>
+        <w:t xml:space="preserve">Juan </w:t>
+      </w:r>
+      <w:r>
+        <w:rPr>
+          <w:rFonts w:ascii="Times New Roman" w:hAnsi="Times New Roman" w:cs="Times New Roman"/>
+        </w:rPr>
+        <w:t>Sebastián</w:t>
+      </w:r>
+      <w:r>
+        <w:rPr>
+          <w:rFonts w:ascii="Times New Roman" w:hAnsi="Times New Roman" w:cs="Times New Roman"/>
+        </w:rPr>
+        <w:t xml:space="preserve"> Arciniegas 201325828</w:t>
       </w:r>
     </w:p>
     <w:p>
@@ -328,7 +346,42 @@
           <w:rFonts w:ascii="Times New Roman" w:hAnsi="Times New Roman" w:cs="Times New Roman"/>
           <w:b/>
         </w:rPr>
-        <w:t xml:space="preserve">Pre-Experimentacion y post-experimentacionResultados </w:t>
+        <w:t>Pre-</w:t>
+      </w:r>
+      <w:r>
+        <w:rPr>
+          <w:rFonts w:ascii="Times New Roman" w:hAnsi="Times New Roman" w:cs="Times New Roman"/>
+          <w:b/>
+        </w:rPr>
+        <w:t>Experimentación</w:t>
+      </w:r>
+      <w:r>
+        <w:rPr>
+          <w:rFonts w:ascii="Times New Roman" w:hAnsi="Times New Roman" w:cs="Times New Roman"/>
+          <w:b/>
+        </w:rPr>
+        <w:t xml:space="preserve"> y post-</w:t>
+      </w:r>
+      <w:r>
+        <w:rPr>
+          <w:rFonts w:ascii="Times New Roman" w:hAnsi="Times New Roman" w:cs="Times New Roman"/>
+          <w:b/>
+        </w:rPr>
+        <w:t>experimentación</w:t>
+      </w:r>
+      <w:r>
+        <w:rPr>
+          <w:rFonts w:ascii="Times New Roman" w:hAnsi="Times New Roman" w:cs="Times New Roman"/>
+          <w:b/>
+        </w:rPr>
+        <w:t xml:space="preserve"> </w:t>
+      </w:r>
+      <w:r>
+        <w:rPr>
+          <w:rFonts w:ascii="Times New Roman" w:hAnsi="Times New Roman" w:cs="Times New Roman"/>
+          <w:b/>
+        </w:rPr>
+        <w:t xml:space="preserve">Resultados </w:t>
       </w:r>
     </w:p>
     <w:p>
@@ -351,7 +404,14 @@
           <w:rFonts w:ascii="Times New Roman" w:hAnsi="Times New Roman" w:cs="Times New Roman"/>
           <w:b/>
         </w:rPr>
-        <w:t>Implementacion balanceo de cargas</w:t>
+        <w:t>Implementación</w:t>
+      </w:r>
+      <w:r>
+        <w:rPr>
+          <w:rFonts w:ascii="Times New Roman" w:hAnsi="Times New Roman" w:cs="Times New Roman"/>
+          <w:b/>
+        </w:rPr>
+        <w:t xml:space="preserve"> balanceo de cargas</w:t>
       </w:r>
     </w:p>
     <w:p>
@@ -374,6 +434,29 @@
           <w:rFonts w:ascii="Times New Roman" w:hAnsi="Times New Roman" w:cs="Times New Roman"/>
           <w:b/>
         </w:rPr>
+        <w:t>Implementación de seguridad</w:t>
+      </w:r>
+    </w:p>
+    <w:p>
+      <w:pPr>
+        <w:numPr>
+          <w:ilvl w:val="0"/>
+          <w:numId w:val="2"/>
+        </w:numPr>
+        <w:spacing w:after="0"/>
+        <w:ind w:hanging="360"/>
+        <w:contextualSpacing/>
+        <w:jc w:val="both"/>
+        <w:rPr>
+          <w:rFonts w:ascii="Times New Roman" w:hAnsi="Times New Roman" w:cs="Times New Roman"/>
+          <w:b/>
+        </w:rPr>
+      </w:pPr>
+      <w:r>
+        <w:rPr>
+          <w:rFonts w:ascii="Times New Roman" w:hAnsi="Times New Roman" w:cs="Times New Roman"/>
+          <w:b/>
+        </w:rPr>
         <w:t>Comparación de resultados</w:t>
       </w:r>
     </w:p>
@@ -676,7 +759,13 @@
         <w:rPr>
           <w:rFonts w:ascii="Times New Roman" w:hAnsi="Times New Roman" w:cs="Times New Roman"/>
         </w:rPr>
-        <w:t>amiento y monitoreo de campos, pozos y zonas geograficas</w:t>
+        <w:t xml:space="preserve">amiento y monitoreo de campos, pozos y zonas </w:t>
+      </w:r>
+      <w:r>
+        <w:rPr>
+          <w:rFonts w:ascii="Times New Roman" w:hAnsi="Times New Roman" w:cs="Times New Roman"/>
+        </w:rPr>
+        <w:t>geográficas</w:t>
       </w:r>
       <w:r>
         <w:rPr>
@@ -694,7 +783,127 @@
         <w:rPr>
           <w:rFonts w:ascii="Times New Roman" w:hAnsi="Times New Roman" w:cs="Times New Roman"/>
         </w:rPr>
-        <w:t>Para realizar los experimentos, se realizarán varias iteraciones consumiendo los servicios de la aplicación que tienen que ver con los escenarios de calidad incrementando gradualmente el número de threads y registrando el tiempo de respuesta medio (ms), % de error y rendimiento (threads/sec). A partir de los datos y los resultados obtenidos, se concluirá acerca del cumplimiento de los escenarios de calidad teniendo en cuenta las medidas de respuesta de los mismos. Para llevar a cabo las pruebas, fue necesaria la creación de 4000 sensores que posteriormente se utilizarán para la actualización de los mismos y la verificación del escenario de calidad 003. Además, para la creación y actualización de cada uno de ellos se usó un script en el JSon del request para modificar los datos de dicho JSon cada vez que se realiza una petición. Adicionalmente, para garantizar la disponibilidad y simular la utilización de cinco servidores que procesan solicitudes en el sistema, fue necesaria la creación de cuatro proyectos más en Heroku en donde se clonó el proyecto original. Esto se hizo debido a que al utilizar la cuenta gratuita de Heroku, este proveedor de cloud provee un solo dyno (servidor). Al tener cinco proyectos estaríamos utilizando cinco dynos, lo que se traduce en cinco servidores. Finalmente, para agregar las funcionalidades de balanceo de carga, se utilizó Nginx. Para incluir los cinco dynos proveídos por Heroku, fue necesario agregar las direcciones IP de cada uno de estos en el archivo de configuraciones de Nginx. De esta manera, se distribuyen las peticiones hechas al sistema a cada uno de los servidores de Heroku. Finalmente, en el archivo de configuraciones de Nginx, se utilizó el método de balanceo de carga Round Robin. A partir de este, se manda la misma cantidad de peticiones a cada servidor sin tener en cuenta que tan saturado este cada uno de ellos. Consideramos que por medio de este método de balanceo de carga se consiguen mejores resultados en cuando a tiempos de respuesta y rendimiento porque no se tiene que consultar el número de conexiones activas a cada servidor cada vez que se haga una petición. Esto se constituye como un beneficio frente a Least Conn debido a que este método si hace verificación del número de conexiones que tiene cada servidor y envía la solicitud al servidor menos saturado.</w:t>
+        <w:t xml:space="preserve">Para realizar los experimentos, se realizarán varias iteraciones consumiendo los servicios de la aplicación que tienen que ver con los escenarios de calidad incrementando gradualmente el número de threads y registrando el tiempo de respuesta medio (ms), % de error y rendimiento (threads/sec). A partir de los datos y los resultados obtenidos, se concluirá acerca del cumplimiento de los escenarios de calidad teniendo en cuenta las medidas de respuesta de los mismos. Para llevar a cabo las pruebas, fue necesaria la creación de 4000 sensores que posteriormente se utilizarán para la actualización de los mismos y la verificación del escenario de calidad 003. Además, para la creación y actualización de cada uno de ellos se usó un script en el JSon del request para modificar los datos de dicho JSon cada vez que se realiza una petición. </w:t>
+      </w:r>
+      <w:r>
+        <w:rPr>
+          <w:rFonts w:ascii="Times New Roman" w:hAnsi="Times New Roman" w:cs="Times New Roman"/>
+        </w:rPr>
+        <w:t xml:space="preserve">Implementación de un </w:t>
+      </w:r>
+      <w:r>
+        <w:rPr>
+          <w:rFonts w:ascii="Times New Roman" w:hAnsi="Times New Roman" w:cs="Times New Roman"/>
+        </w:rPr>
+        <w:t>patrón singleton para restringir la creación de objetos pertenecientes a una clase o el valo</w:t>
+      </w:r>
+      <w:r>
+        <w:rPr>
+          <w:rFonts w:ascii="Times New Roman" w:hAnsi="Times New Roman" w:cs="Times New Roman"/>
+        </w:rPr>
+        <w:t xml:space="preserve">r de un tipo a un único objeto. </w:t>
+      </w:r>
+      <w:r>
+        <w:rPr>
+          <w:rFonts w:ascii="Times New Roman" w:hAnsi="Times New Roman" w:cs="Times New Roman"/>
+        </w:rPr>
+        <w:t>Su intención consiste en garantizar que una clase sólo tenga una instancia y proporcionar un punto de acceso global a ella.</w:t>
+      </w:r>
+      <w:r>
+        <w:rPr>
+          <w:rFonts w:ascii="Times New Roman" w:hAnsi="Times New Roman" w:cs="Times New Roman"/>
+        </w:rPr>
+        <w:t xml:space="preserve"> </w:t>
+      </w:r>
+      <w:r>
+        <w:rPr>
+          <w:rFonts w:ascii="Times New Roman" w:hAnsi="Times New Roman" w:cs="Times New Roman"/>
+        </w:rPr>
+        <w:t>Por otra parte</w:t>
+      </w:r>
+      <w:r>
+        <w:rPr>
+          <w:rFonts w:ascii="Times New Roman" w:hAnsi="Times New Roman" w:cs="Times New Roman"/>
+        </w:rPr>
+        <w:t xml:space="preserve"> </w:t>
+      </w:r>
+      <w:proofErr w:type="spellStart"/>
+      <w:r>
+        <w:rPr>
+          <w:rFonts w:ascii="Times New Roman" w:hAnsi="Times New Roman" w:cs="Times New Roman"/>
+        </w:rPr>
+        <w:t>implmentar</w:t>
+      </w:r>
+      <w:proofErr w:type="spellEnd"/>
+      <w:r>
+        <w:rPr>
+          <w:rFonts w:ascii="Times New Roman" w:hAnsi="Times New Roman" w:cs="Times New Roman"/>
+        </w:rPr>
+        <w:t xml:space="preserve"> el</w:t>
+      </w:r>
+      <w:r>
+        <w:rPr>
+          <w:rFonts w:ascii="Times New Roman" w:hAnsi="Times New Roman" w:cs="Times New Roman"/>
+        </w:rPr>
+        <w:t xml:space="preserve"> patrón</w:t>
+      </w:r>
+      <w:r>
+        <w:rPr>
+          <w:rFonts w:ascii="Times New Roman" w:hAnsi="Times New Roman" w:cs="Times New Roman"/>
+        </w:rPr>
+        <w:t xml:space="preserve"> estructural Proxy </w:t>
+      </w:r>
+      <w:r>
+        <w:rPr>
+          <w:rFonts w:ascii="Times New Roman" w:hAnsi="Times New Roman" w:cs="Times New Roman"/>
+        </w:rPr>
+        <w:t xml:space="preserve">que tiene como propósito proporcionar un subrogado o intermediario de un </w:t>
+      </w:r>
+      <w:r>
+        <w:rPr>
+          <w:rFonts w:ascii="Times New Roman" w:hAnsi="Times New Roman" w:cs="Times New Roman"/>
+        </w:rPr>
+        <w:t xml:space="preserve">objeto para controlar su acceso  </w:t>
+      </w:r>
+      <w:r>
+        <w:rPr>
+          <w:rFonts w:ascii="Times New Roman" w:hAnsi="Times New Roman" w:cs="Times New Roman"/>
+        </w:rPr>
+        <w:t>la motivación del uso de este patrón veamos un escenario donde su aplicación sería la solución más adecuada al problema planteado</w:t>
+      </w:r>
+      <w:r>
+        <w:rPr>
+          <w:rFonts w:ascii="Times New Roman" w:hAnsi="Times New Roman" w:cs="Times New Roman"/>
+        </w:rPr>
+        <w:t xml:space="preserve"> en este caso la carga de resultados y/o información proporcionado por los sensores. Adicionalmente </w:t>
+      </w:r>
+      <w:bookmarkStart w:id="0" w:name="_GoBack"/>
+      <w:bookmarkEnd w:id="0"/>
+      <w:r>
+        <w:rPr>
+          <w:rFonts w:ascii="Times New Roman" w:hAnsi="Times New Roman" w:cs="Times New Roman"/>
+        </w:rPr>
+        <w:t>para agregar las funcionalidades de balanceo de carga, se utilizó Nginx., fue necesario agregar las direcciones IP de cada uno de estos en el archivo de configuraciones de Nginx. Finalmente, en el archivo de configuraciones de Nginx, se utilizó el mét</w:t>
+      </w:r>
+      <w:r>
+        <w:rPr>
+          <w:rFonts w:ascii="Times New Roman" w:hAnsi="Times New Roman" w:cs="Times New Roman"/>
+        </w:rPr>
+        <w:t xml:space="preserve">odo de balanceo de carga </w:t>
+      </w:r>
+      <w:proofErr w:type="spellStart"/>
+      <w:r>
+        <w:rPr>
+          <w:rFonts w:ascii="Times New Roman" w:hAnsi="Times New Roman" w:cs="Times New Roman"/>
+        </w:rPr>
+        <w:t>LeastConn</w:t>
+      </w:r>
+      <w:proofErr w:type="spellEnd"/>
+      <w:r>
+        <w:rPr>
+          <w:rFonts w:ascii="Times New Roman" w:hAnsi="Times New Roman" w:cs="Times New Roman"/>
+        </w:rPr>
+        <w:t>. A partir de este, se manda la misma cantidad de peticiones a cada servidor sin tener en cuenta que tan saturado este cada uno de ellos. Consideramos que por medio de este método de balanceo de carga se consiguen mejores resultados en cuando a tiempos de respuesta y rendimiento porque no se tiene que consultar el número de conexiones activas a cada servidor cada vez que se haga una petición. Esto se constituye como un beneficio frente a Least Conn debido a que este método si hace verificación del número de conexiones que tiene cada servidor y envía la solicitud al servidor menos saturado.</w:t>
       </w:r>
     </w:p>
     <w:p>
@@ -721,6 +930,12 @@
         </w:rPr>
         <w:t>Para realizar los experimentos se utilizó la herramienta JMeter, el cual es un software en el que se pueden hacer pruebas variando la cantidad de threads, el tiempo de ramp-up, y algunos otros parámetros. La característica más importante de esta herramienta es que presenta la posibilidad de utilizar scripts adentro del request JSon de manera que se varíen automáticamente algunos de los parámetros del mismo, presentando más posibilidades de experimentación.</w:t>
       </w:r>
+      <w:r>
+        <w:rPr>
+          <w:rFonts w:ascii="Times New Roman" w:hAnsi="Times New Roman" w:cs="Times New Roman"/>
+        </w:rPr>
+        <w:t xml:space="preserve"> </w:t>
+      </w:r>
     </w:p>
     <w:p>
       <w:pPr>
@@ -759,421 +974,18 @@
     </w:p>
     <w:p>
       <w:pPr>
-        <w:spacing w:line="240" w:lineRule="auto"/>
+        <w:rPr>
+          <w:rFonts w:ascii="Times New Roman" w:hAnsi="Times New Roman" w:cs="Times New Roman"/>
+        </w:rPr>
+      </w:pPr>
+      <w:r>
         <w:rPr>
           <w:rFonts w:ascii="Times New Roman" w:hAnsi="Times New Roman" w:cs="Times New Roman"/>
           <w:b/>
           <w:sz w:val="24"/>
           <w:szCs w:val="24"/>
         </w:rPr>
-      </w:pPr>
-      <w:r>
-        <w:rPr>
-          <w:rFonts w:ascii="Times New Roman" w:hAnsi="Times New Roman" w:cs="Times New Roman"/>
-          <w:b/>
-          <w:sz w:val="24"/>
-          <w:szCs w:val="24"/>
-        </w:rPr>
-        <w:t>Resultado Pruebas Experimento 1:</w:t>
-      </w:r>
-    </w:p>
-    <w:p>
-      <w:pPr>
-        <w:rPr>
-          <w:rFonts w:ascii="Times New Roman" w:hAnsi="Times New Roman" w:cs="Times New Roman"/>
-        </w:rPr>
-      </w:pPr>
-      <w:r>
-        <w:rPr>
-          <w:rFonts w:ascii="Times New Roman" w:hAnsi="Times New Roman" w:cs="Times New Roman"/>
-        </w:rPr>
-        <w:t>A continuación, se muestran algunos resultados obtenidos para estas pruebas y sus respectivos análisis:</w:t>
-      </w:r>
-    </w:p>
-    <w:p>
-      <w:pPr>
-        <w:rPr>
-          <w:rFonts w:ascii="Times New Roman" w:hAnsi="Times New Roman" w:cs="Times New Roman"/>
-        </w:rPr>
-      </w:pPr>
-      <w:r>
-        <w:rPr>
-          <w:rFonts w:ascii="Times New Roman" w:hAnsi="Times New Roman" w:cs="Times New Roman"/>
-          <w:noProof/>
-        </w:rPr>
-        <w:drawing>
-          <wp:inline distT="0" distB="0" distL="0" distR="0" wp14:anchorId="1463C0C9" wp14:editId="51E7944B">
-            <wp:extent cx="5610317" cy="1704975"/>
-            <wp:effectExtent l="0" t="0" r="9525" b="0"/>
-            <wp:docPr id="2" name="Imagen 2" descr="C:\Users\juan_\Desktop\4800 datos.png"/>
-            <wp:cNvGraphicFramePr>
-              <a:graphicFrameLocks xmlns:a="http://schemas.openxmlformats.org/drawingml/2006/main" noChangeAspect="1"/>
-            </wp:cNvGraphicFramePr>
-            <a:graphic xmlns:a="http://schemas.openxmlformats.org/drawingml/2006/main">
-              <a:graphicData uri="http://schemas.openxmlformats.org/drawingml/2006/picture">
-                <pic:pic xmlns:pic="http://schemas.openxmlformats.org/drawingml/2006/picture">
-                  <pic:nvPicPr>
-                    <pic:cNvPr id="0" name="Picture 4" descr="C:\Users\juan_\Desktop\4800 datos.png"/>
-                    <pic:cNvPicPr>
-                      <a:picLocks noChangeAspect="1" noChangeArrowheads="1"/>
-                    </pic:cNvPicPr>
-                  </pic:nvPicPr>
-                  <pic:blipFill>
-                    <a:blip r:embed="rId6" cstate="print">
-                      <a:extLst>
-                        <a:ext uri="{28A0092B-C50C-407E-A947-70E740481C1C}">
-                          <a14:useLocalDpi xmlns:a14="http://schemas.microsoft.com/office/drawing/2010/main" val="0"/>
-                        </a:ext>
-                      </a:extLst>
-                    </a:blip>
-                    <a:srcRect/>
-                    <a:stretch>
-                      <a:fillRect/>
-                    </a:stretch>
-                  </pic:blipFill>
-                  <pic:spPr bwMode="auto">
-                    <a:xfrm>
-                      <a:off x="0" y="0"/>
-                      <a:ext cx="5610317" cy="1704975"/>
-                    </a:xfrm>
-                    <a:prstGeom prst="rect">
-                      <a:avLst/>
-                    </a:prstGeom>
-                    <a:noFill/>
-                    <a:ln>
-                      <a:noFill/>
-                    </a:ln>
-                  </pic:spPr>
-                </pic:pic>
-              </a:graphicData>
-            </a:graphic>
-          </wp:inline>
-        </w:drawing>
-      </w:r>
-    </w:p>
-    <w:p>
-      <w:pPr>
-        <w:rPr>
-          <w:rFonts w:ascii="Times New Roman" w:hAnsi="Times New Roman" w:cs="Times New Roman"/>
-        </w:rPr>
-      </w:pPr>
-      <w:r>
-        <w:rPr>
-          <w:rFonts w:ascii="Times New Roman" w:hAnsi="Times New Roman" w:cs="Times New Roman"/>
-          <w:noProof/>
-        </w:rPr>
-        <w:drawing>
-          <wp:inline distT="0" distB="0" distL="0" distR="0" wp14:anchorId="3C30E0B5" wp14:editId="3A2942F7">
-            <wp:extent cx="5612130" cy="3159909"/>
-            <wp:effectExtent l="0" t="0" r="7620" b="2540"/>
-            <wp:docPr id="3" name="Imagen 3" descr="C:\Users\juan_\Desktop\Temperatura.png"/>
-            <wp:cNvGraphicFramePr>
-              <a:graphicFrameLocks xmlns:a="http://schemas.openxmlformats.org/drawingml/2006/main" noChangeAspect="1"/>
-            </wp:cNvGraphicFramePr>
-            <a:graphic xmlns:a="http://schemas.openxmlformats.org/drawingml/2006/main">
-              <a:graphicData uri="http://schemas.openxmlformats.org/drawingml/2006/picture">
-                <pic:pic xmlns:pic="http://schemas.openxmlformats.org/drawingml/2006/picture">
-                  <pic:nvPicPr>
-                    <pic:cNvPr id="0" name="Picture 5" descr="C:\Users\juan_\Desktop\Temperatura.png"/>
-                    <pic:cNvPicPr>
-                      <a:picLocks noChangeAspect="1" noChangeArrowheads="1"/>
-                    </pic:cNvPicPr>
-                  </pic:nvPicPr>
-                  <pic:blipFill>
-                    <a:blip r:embed="rId7" cstate="print">
-                      <a:extLst>
-                        <a:ext uri="{28A0092B-C50C-407E-A947-70E740481C1C}">
-                          <a14:useLocalDpi xmlns:a14="http://schemas.microsoft.com/office/drawing/2010/main" val="0"/>
-                        </a:ext>
-                      </a:extLst>
-                    </a:blip>
-                    <a:srcRect/>
-                    <a:stretch>
-                      <a:fillRect/>
-                    </a:stretch>
-                  </pic:blipFill>
-                  <pic:spPr bwMode="auto">
-                    <a:xfrm>
-                      <a:off x="0" y="0"/>
-                      <a:ext cx="5612130" cy="3159909"/>
-                    </a:xfrm>
-                    <a:prstGeom prst="rect">
-                      <a:avLst/>
-                    </a:prstGeom>
-                    <a:noFill/>
-                    <a:ln>
-                      <a:noFill/>
-                    </a:ln>
-                  </pic:spPr>
-                </pic:pic>
-              </a:graphicData>
-            </a:graphic>
-          </wp:inline>
-        </w:drawing>
-      </w:r>
-    </w:p>
-    <w:p>
-      <w:pPr>
-        <w:jc w:val="both"/>
-        <w:rPr>
-          <w:rFonts w:ascii="Times New Roman" w:hAnsi="Times New Roman" w:cs="Times New Roman"/>
-        </w:rPr>
-      </w:pPr>
-      <w:r>
-        <w:rPr>
-          <w:rFonts w:ascii="Times New Roman" w:hAnsi="Times New Roman" w:cs="Times New Roman"/>
-        </w:rPr>
-        <w:t>En la primera gráfica se puede apreciar que en la prueba de latencia para que generar un reporte de temperatura, con 1200, se obtiene una media de 160 ms de respuesta por cada ThreadGroup. Lo que garantiza que latencia en la generación de un reporte es baja. Así mismo, la segunda gráfica lo constata lo mismo con el consumo energético.</w:t>
-      </w:r>
-    </w:p>
-    <w:p>
-      <w:pPr>
-        <w:jc w:val="both"/>
-        <w:rPr>
-          <w:rFonts w:ascii="Times New Roman" w:hAnsi="Times New Roman" w:cs="Times New Roman"/>
-        </w:rPr>
-      </w:pPr>
-    </w:p>
-    <w:p>
-      <w:pPr>
-        <w:jc w:val="both"/>
-        <w:rPr>
-          <w:rFonts w:ascii="Times New Roman" w:hAnsi="Times New Roman" w:cs="Times New Roman"/>
-        </w:rPr>
-      </w:pPr>
-      <w:r>
-        <w:rPr>
-          <w:rFonts w:ascii="Times New Roman" w:hAnsi="Times New Roman" w:cs="Times New Roman"/>
-          <w:noProof/>
-        </w:rPr>
-        <w:lastRenderedPageBreak/>
-        <w:drawing>
-          <wp:inline distT="0" distB="0" distL="0" distR="0" wp14:anchorId="5BFAD4F2" wp14:editId="40C8323D">
-            <wp:extent cx="5612130" cy="3159909"/>
-            <wp:effectExtent l="0" t="0" r="7620" b="2540"/>
-            <wp:docPr id="7" name="Imagen 7" descr="C:\Users\juan_\Desktop\ConsumoEnergetico.png"/>
-            <wp:cNvGraphicFramePr>
-              <a:graphicFrameLocks xmlns:a="http://schemas.openxmlformats.org/drawingml/2006/main" noChangeAspect="1"/>
-            </wp:cNvGraphicFramePr>
-            <a:graphic xmlns:a="http://schemas.openxmlformats.org/drawingml/2006/main">
-              <a:graphicData uri="http://schemas.openxmlformats.org/drawingml/2006/picture">
-                <pic:pic xmlns:pic="http://schemas.openxmlformats.org/drawingml/2006/picture">
-                  <pic:nvPicPr>
-                    <pic:cNvPr id="0" name="Picture 6" descr="C:\Users\juan_\Desktop\ConsumoEnergetico.png"/>
-                    <pic:cNvPicPr>
-                      <a:picLocks noChangeAspect="1" noChangeArrowheads="1"/>
-                    </pic:cNvPicPr>
-                  </pic:nvPicPr>
-                  <pic:blipFill>
-                    <a:blip r:embed="rId8" cstate="print">
-                      <a:extLst>
-                        <a:ext uri="{28A0092B-C50C-407E-A947-70E740481C1C}">
-                          <a14:useLocalDpi xmlns:a14="http://schemas.microsoft.com/office/drawing/2010/main" val="0"/>
-                        </a:ext>
-                      </a:extLst>
-                    </a:blip>
-                    <a:srcRect/>
-                    <a:stretch>
-                      <a:fillRect/>
-                    </a:stretch>
-                  </pic:blipFill>
-                  <pic:spPr bwMode="auto">
-                    <a:xfrm>
-                      <a:off x="0" y="0"/>
-                      <a:ext cx="5612130" cy="3159909"/>
-                    </a:xfrm>
-                    <a:prstGeom prst="rect">
-                      <a:avLst/>
-                    </a:prstGeom>
-                    <a:noFill/>
-                    <a:ln>
-                      <a:noFill/>
-                    </a:ln>
-                  </pic:spPr>
-                </pic:pic>
-              </a:graphicData>
-            </a:graphic>
-          </wp:inline>
-        </w:drawing>
-      </w:r>
-    </w:p>
-    <w:p>
-      <w:pPr>
-        <w:rPr>
-          <w:rFonts w:ascii="Times New Roman" w:hAnsi="Times New Roman" w:cs="Times New Roman"/>
-        </w:rPr>
-      </w:pPr>
-      <w:r>
-        <w:rPr>
-          <w:rFonts w:ascii="Times New Roman" w:hAnsi="Times New Roman" w:cs="Times New Roman"/>
-        </w:rPr>
-        <w:t>Se observa en las gráficas que tenemos un rendimiento de 23-28 threads por minuto.</w:t>
-      </w:r>
-    </w:p>
-    <w:p>
-      <w:pPr>
-        <w:rPr>
-          <w:rFonts w:ascii="Times New Roman" w:hAnsi="Times New Roman" w:cs="Times New Roman"/>
-        </w:rPr>
-      </w:pPr>
-      <w:r>
-        <w:rPr>
-          <w:rFonts w:ascii="Times New Roman" w:hAnsi="Times New Roman" w:cs="Times New Roman"/>
-          <w:noProof/>
-        </w:rPr>
-        <w:drawing>
-          <wp:inline distT="0" distB="0" distL="0" distR="0" wp14:anchorId="5B3C1E55" wp14:editId="2C648A5B">
-            <wp:extent cx="5612130" cy="3159909"/>
-            <wp:effectExtent l="0" t="0" r="7620" b="2540"/>
-            <wp:docPr id="5" name="Imagen 5" descr="C:\Users\juan_\Desktop\NumeroBarriles.png"/>
-            <wp:cNvGraphicFramePr>
-              <a:graphicFrameLocks xmlns:a="http://schemas.openxmlformats.org/drawingml/2006/main" noChangeAspect="1"/>
-            </wp:cNvGraphicFramePr>
-            <a:graphic xmlns:a="http://schemas.openxmlformats.org/drawingml/2006/main">
-              <a:graphicData uri="http://schemas.openxmlformats.org/drawingml/2006/picture">
-                <pic:pic xmlns:pic="http://schemas.openxmlformats.org/drawingml/2006/picture">
-                  <pic:nvPicPr>
-                    <pic:cNvPr id="0" name="Picture 7" descr="C:\Users\juan_\Desktop\NumeroBarriles.png"/>
-                    <pic:cNvPicPr>
-                      <a:picLocks noChangeAspect="1" noChangeArrowheads="1"/>
-                    </pic:cNvPicPr>
-                  </pic:nvPicPr>
-                  <pic:blipFill>
-                    <a:blip r:embed="rId9" cstate="print">
-                      <a:extLst>
-                        <a:ext uri="{28A0092B-C50C-407E-A947-70E740481C1C}">
-                          <a14:useLocalDpi xmlns:a14="http://schemas.microsoft.com/office/drawing/2010/main" val="0"/>
-                        </a:ext>
-                      </a:extLst>
-                    </a:blip>
-                    <a:srcRect/>
-                    <a:stretch>
-                      <a:fillRect/>
-                    </a:stretch>
-                  </pic:blipFill>
-                  <pic:spPr bwMode="auto">
-                    <a:xfrm>
-                      <a:off x="0" y="0"/>
-                      <a:ext cx="5612130" cy="3159909"/>
-                    </a:xfrm>
-                    <a:prstGeom prst="rect">
-                      <a:avLst/>
-                    </a:prstGeom>
-                    <a:noFill/>
-                    <a:ln>
-                      <a:noFill/>
-                    </a:ln>
-                  </pic:spPr>
-                </pic:pic>
-              </a:graphicData>
-            </a:graphic>
-          </wp:inline>
-        </w:drawing>
-      </w:r>
-    </w:p>
-    <w:p>
-      <w:pPr>
-        <w:rPr>
-          <w:rFonts w:ascii="Times New Roman" w:hAnsi="Times New Roman" w:cs="Times New Roman"/>
-        </w:rPr>
-      </w:pPr>
-    </w:p>
-    <w:p>
-      <w:pPr>
-        <w:rPr>
-          <w:rFonts w:ascii="Times New Roman" w:hAnsi="Times New Roman" w:cs="Times New Roman"/>
-        </w:rPr>
-      </w:pPr>
-      <w:r>
-        <w:rPr>
-          <w:rFonts w:ascii="Times New Roman" w:hAnsi="Times New Roman" w:cs="Times New Roman"/>
-          <w:noProof/>
-        </w:rPr>
-        <w:lastRenderedPageBreak/>
-        <w:drawing>
-          <wp:inline distT="0" distB="0" distL="0" distR="0" wp14:anchorId="281C98FB" wp14:editId="6C259971">
-            <wp:extent cx="5612130" cy="3159909"/>
-            <wp:effectExtent l="0" t="0" r="7620" b="2540"/>
-            <wp:docPr id="6" name="Imagen 6" descr="C:\Users\juan_\Desktop\emergencia.png"/>
-            <wp:cNvGraphicFramePr>
-              <a:graphicFrameLocks xmlns:a="http://schemas.openxmlformats.org/drawingml/2006/main" noChangeAspect="1"/>
-            </wp:cNvGraphicFramePr>
-            <a:graphic xmlns:a="http://schemas.openxmlformats.org/drawingml/2006/main">
-              <a:graphicData uri="http://schemas.openxmlformats.org/drawingml/2006/picture">
-                <pic:pic xmlns:pic="http://schemas.openxmlformats.org/drawingml/2006/picture">
-                  <pic:nvPicPr>
-                    <pic:cNvPr id="0" name="Picture 8" descr="C:\Users\juan_\Desktop\emergencia.png"/>
-                    <pic:cNvPicPr>
-                      <a:picLocks noChangeAspect="1" noChangeArrowheads="1"/>
-                    </pic:cNvPicPr>
-                  </pic:nvPicPr>
-                  <pic:blipFill>
-                    <a:blip r:embed="rId10" cstate="print">
-                      <a:extLst>
-                        <a:ext uri="{28A0092B-C50C-407E-A947-70E740481C1C}">
-                          <a14:useLocalDpi xmlns:a14="http://schemas.microsoft.com/office/drawing/2010/main" val="0"/>
-                        </a:ext>
-                      </a:extLst>
-                    </a:blip>
-                    <a:srcRect/>
-                    <a:stretch>
-                      <a:fillRect/>
-                    </a:stretch>
-                  </pic:blipFill>
-                  <pic:spPr bwMode="auto">
-                    <a:xfrm>
-                      <a:off x="0" y="0"/>
-                      <a:ext cx="5612130" cy="3159909"/>
-                    </a:xfrm>
-                    <a:prstGeom prst="rect">
-                      <a:avLst/>
-                    </a:prstGeom>
-                    <a:noFill/>
-                    <a:ln>
-                      <a:noFill/>
-                    </a:ln>
-                  </pic:spPr>
-                </pic:pic>
-              </a:graphicData>
-            </a:graphic>
-          </wp:inline>
-        </w:drawing>
-      </w:r>
-    </w:p>
-    <w:p>
-      <w:pPr>
-        <w:spacing w:line="240" w:lineRule="auto"/>
-        <w:rPr>
-          <w:rFonts w:ascii="Times New Roman" w:hAnsi="Times New Roman" w:cs="Times New Roman"/>
-          <w:b/>
-          <w:sz w:val="24"/>
-          <w:szCs w:val="24"/>
-        </w:rPr>
-      </w:pPr>
-      <w:r>
-        <w:rPr>
-          <w:rFonts w:ascii="Times New Roman" w:hAnsi="Times New Roman" w:cs="Times New Roman"/>
-          <w:b/>
-          <w:sz w:val="24"/>
-          <w:szCs w:val="24"/>
-        </w:rPr>
-        <w:t>Resultado Pruebas Experimento 2:</w:t>
-      </w:r>
-    </w:p>
-    <w:p>
-      <w:pPr>
-        <w:rPr>
-          <w:rFonts w:ascii="Times New Roman" w:hAnsi="Times New Roman" w:cs="Times New Roman"/>
-        </w:rPr>
-      </w:pPr>
-      <w:r>
-        <w:rPr>
-          <w:rFonts w:ascii="Times New Roman" w:hAnsi="Times New Roman" w:cs="Times New Roman"/>
-          <w:b/>
-          <w:sz w:val="24"/>
-          <w:szCs w:val="24"/>
-        </w:rPr>
-        <w:t xml:space="preserve"> GET: 1 Nodo</w:t>
+        <w:t>GET: 1 Nodo</w:t>
       </w:r>
     </w:p>
     <w:p>
@@ -1218,7 +1030,7 @@
                     <pic:cNvPicPr preferRelativeResize="0"/>
                   </pic:nvPicPr>
                   <pic:blipFill>
-                    <a:blip r:embed="rId11"/>
+                    <a:blip r:embed="rId6"/>
                     <a:srcRect/>
                     <a:stretch>
                       <a:fillRect/>
@@ -1291,7 +1103,7 @@
                     <pic:cNvPicPr preferRelativeResize="0"/>
                   </pic:nvPicPr>
                   <pic:blipFill>
-                    <a:blip r:embed="rId12"/>
+                    <a:blip r:embed="rId7"/>
                     <a:srcRect/>
                     <a:stretch>
                       <a:fillRect/>
@@ -1364,7 +1176,7 @@
                     <pic:cNvPicPr preferRelativeResize="0"/>
                   </pic:nvPicPr>
                   <pic:blipFill>
-                    <a:blip r:embed="rId13"/>
+                    <a:blip r:embed="rId8"/>
                     <a:srcRect/>
                     <a:stretch>
                       <a:fillRect/>
@@ -1394,45 +1206,12 @@
           <w:rFonts w:ascii="Times New Roman" w:hAnsi="Times New Roman" w:cs="Times New Roman"/>
         </w:rPr>
       </w:pPr>
-    </w:p>
-    <w:p>
-      <w:pPr>
-        <w:spacing w:line="240" w:lineRule="auto"/>
-        <w:rPr>
-          <w:rFonts w:ascii="Times New Roman" w:hAnsi="Times New Roman" w:cs="Times New Roman"/>
-        </w:rPr>
-      </w:pPr>
-    </w:p>
-    <w:p>
-      <w:pPr>
-        <w:spacing w:line="240" w:lineRule="auto"/>
-        <w:rPr>
-          <w:rFonts w:ascii="Times New Roman" w:hAnsi="Times New Roman" w:cs="Times New Roman"/>
-        </w:rPr>
-      </w:pPr>
-    </w:p>
-    <w:p>
-      <w:pPr>
-        <w:spacing w:line="240" w:lineRule="auto"/>
-        <w:rPr>
-          <w:rFonts w:ascii="Times New Roman" w:hAnsi="Times New Roman" w:cs="Times New Roman"/>
-        </w:rPr>
-      </w:pPr>
-    </w:p>
-    <w:p>
-      <w:pPr>
-        <w:spacing w:line="240" w:lineRule="auto"/>
-        <w:rPr>
-          <w:rFonts w:ascii="Times New Roman" w:hAnsi="Times New Roman" w:cs="Times New Roman"/>
-        </w:rPr>
-      </w:pPr>
-      <w:r>
-        <w:rPr>
-          <w:rFonts w:ascii="Times New Roman" w:hAnsi="Times New Roman" w:cs="Times New Roman"/>
-          <w:sz w:val="24"/>
-          <w:szCs w:val="24"/>
-        </w:rPr>
-        <w:lastRenderedPageBreak/>
+      <w:r>
+        <w:rPr>
+          <w:rFonts w:ascii="Times New Roman" w:hAnsi="Times New Roman" w:cs="Times New Roman"/>
+          <w:sz w:val="24"/>
+          <w:szCs w:val="24"/>
+        </w:rPr>
         <w:t>800:</w:t>
       </w:r>
     </w:p>
@@ -1462,7 +1241,7 @@
                     <pic:cNvPicPr preferRelativeResize="0"/>
                   </pic:nvPicPr>
                   <pic:blipFill>
-                    <a:blip r:embed="rId14"/>
+                    <a:blip r:embed="rId9"/>
                     <a:srcRect/>
                     <a:stretch>
                       <a:fillRect/>
@@ -1535,7 +1314,7 @@
                     <pic:cNvPicPr preferRelativeResize="0"/>
                   </pic:nvPicPr>
                   <pic:blipFill>
-                    <a:blip r:embed="rId15"/>
+                    <a:blip r:embed="rId10"/>
                     <a:srcRect/>
                     <a:stretch>
                       <a:fillRect/>
@@ -1608,7 +1387,7 @@
                     <pic:cNvPicPr preferRelativeResize="0"/>
                   </pic:nvPicPr>
                   <pic:blipFill>
-                    <a:blip r:embed="rId16"/>
+                    <a:blip r:embed="rId11"/>
                     <a:srcRect/>
                     <a:stretch>
                       <a:fillRect/>
@@ -1652,6 +1431,7 @@
           <w:sz w:val="24"/>
           <w:szCs w:val="24"/>
         </w:rPr>
+        <w:lastRenderedPageBreak/>
         <w:t>4000:</w:t>
       </w:r>
     </w:p>
@@ -1681,7 +1461,7 @@
                     <pic:cNvPicPr preferRelativeResize="0"/>
                   </pic:nvPicPr>
                   <pic:blipFill>
-                    <a:blip r:embed="rId17"/>
+                    <a:blip r:embed="rId12"/>
                     <a:srcRect/>
                     <a:stretch>
                       <a:fillRect/>
@@ -1706,14 +1486,6 @@
     </w:p>
     <w:p>
       <w:pPr>
-        <w:spacing w:line="240" w:lineRule="auto"/>
-        <w:rPr>
-          <w:rFonts w:ascii="Times New Roman" w:hAnsi="Times New Roman" w:cs="Times New Roman"/>
-        </w:rPr>
-      </w:pPr>
-    </w:p>
-    <w:p>
-      <w:pPr>
         <w:rPr>
           <w:rFonts w:ascii="Times New Roman" w:hAnsi="Times New Roman" w:cs="Times New Roman"/>
         </w:rPr>
@@ -1727,13 +1499,6 @@
         </w:rPr>
         <w:t>POST: 1 Nodo</w:t>
       </w:r>
-    </w:p>
-    <w:p>
-      <w:pPr>
-        <w:rPr>
-          <w:rFonts w:ascii="Times New Roman" w:hAnsi="Times New Roman" w:cs="Times New Roman"/>
-        </w:rPr>
-      </w:pPr>
     </w:p>
     <w:p>
       <w:pPr>
@@ -1777,7 +1542,7 @@
                     <pic:cNvPicPr preferRelativeResize="0"/>
                   </pic:nvPicPr>
                   <pic:blipFill>
-                    <a:blip r:embed="rId18"/>
+                    <a:blip r:embed="rId13"/>
                     <a:srcRect/>
                     <a:stretch>
                       <a:fillRect/>
@@ -1842,7 +1607,7 @@
                     <pic:cNvPicPr preferRelativeResize="0"/>
                   </pic:nvPicPr>
                   <pic:blipFill>
-                    <a:blip r:embed="rId19"/>
+                    <a:blip r:embed="rId14"/>
                     <a:srcRect/>
                     <a:stretch>
                       <a:fillRect/>
@@ -1872,45 +1637,12 @@
           <w:rFonts w:ascii="Times New Roman" w:hAnsi="Times New Roman" w:cs="Times New Roman"/>
         </w:rPr>
       </w:pPr>
-    </w:p>
-    <w:p>
-      <w:pPr>
-        <w:spacing w:line="240" w:lineRule="auto"/>
-        <w:rPr>
-          <w:rFonts w:ascii="Times New Roman" w:hAnsi="Times New Roman" w:cs="Times New Roman"/>
-        </w:rPr>
-      </w:pPr>
-    </w:p>
-    <w:p>
-      <w:pPr>
-        <w:spacing w:line="240" w:lineRule="auto"/>
-        <w:rPr>
-          <w:rFonts w:ascii="Times New Roman" w:hAnsi="Times New Roman" w:cs="Times New Roman"/>
-        </w:rPr>
-      </w:pPr>
-    </w:p>
-    <w:p>
-      <w:pPr>
-        <w:spacing w:line="240" w:lineRule="auto"/>
-        <w:rPr>
-          <w:rFonts w:ascii="Times New Roman" w:hAnsi="Times New Roman" w:cs="Times New Roman"/>
-        </w:rPr>
-      </w:pPr>
-    </w:p>
-    <w:p>
-      <w:pPr>
-        <w:spacing w:line="240" w:lineRule="auto"/>
-        <w:rPr>
-          <w:rFonts w:ascii="Times New Roman" w:hAnsi="Times New Roman" w:cs="Times New Roman"/>
-        </w:rPr>
-      </w:pPr>
-      <w:r>
-        <w:rPr>
-          <w:rFonts w:ascii="Times New Roman" w:hAnsi="Times New Roman" w:cs="Times New Roman"/>
-          <w:sz w:val="24"/>
-          <w:szCs w:val="24"/>
-        </w:rPr>
-        <w:lastRenderedPageBreak/>
+      <w:r>
+        <w:rPr>
+          <w:rFonts w:ascii="Times New Roman" w:hAnsi="Times New Roman" w:cs="Times New Roman"/>
+          <w:sz w:val="24"/>
+          <w:szCs w:val="24"/>
+        </w:rPr>
         <w:t>400:</w:t>
       </w:r>
     </w:p>
@@ -1940,7 +1672,7 @@
                     <pic:cNvPicPr preferRelativeResize="0"/>
                   </pic:nvPicPr>
                   <pic:blipFill>
-                    <a:blip r:embed="rId20"/>
+                    <a:blip r:embed="rId15"/>
                     <a:srcRect/>
                     <a:stretch>
                       <a:fillRect/>
@@ -2013,7 +1745,7 @@
                     <pic:cNvPicPr preferRelativeResize="0"/>
                   </pic:nvPicPr>
                   <pic:blipFill>
-                    <a:blip r:embed="rId21"/>
+                    <a:blip r:embed="rId16"/>
                     <a:srcRect/>
                     <a:stretch>
                       <a:fillRect/>
@@ -2086,7 +1818,7 @@
                     <pic:cNvPicPr preferRelativeResize="0"/>
                   </pic:nvPicPr>
                   <pic:blipFill>
-                    <a:blip r:embed="rId22"/>
+                    <a:blip r:embed="rId17"/>
                     <a:srcRect/>
                     <a:stretch>
                       <a:fillRect/>
@@ -2159,7 +1891,7 @@
                     <pic:cNvPicPr preferRelativeResize="0"/>
                   </pic:nvPicPr>
                   <pic:blipFill>
-                    <a:blip r:embed="rId23"/>
+                    <a:blip r:embed="rId18"/>
                     <a:srcRect/>
                     <a:stretch>
                       <a:fillRect/>
@@ -2221,8 +1953,8 @@
           <w:rFonts w:ascii="Times New Roman" w:hAnsi="Times New Roman" w:cs="Times New Roman"/>
         </w:rPr>
       </w:pPr>
-      <w:bookmarkStart w:id="0" w:name="h.gjdgxs" w:colFirst="0" w:colLast="0"/>
-      <w:bookmarkEnd w:id="0"/>
+      <w:bookmarkStart w:id="1" w:name="h.gjdgxs" w:colFirst="0" w:colLast="0"/>
+      <w:bookmarkEnd w:id="1"/>
       <w:r>
         <w:rPr>
           <w:rFonts w:ascii="Times New Roman" w:hAnsi="Times New Roman" w:cs="Times New Roman"/>
@@ -2242,7 +1974,7 @@
                     <pic:cNvPicPr preferRelativeResize="0"/>
                   </pic:nvPicPr>
                   <pic:blipFill>
-                    <a:blip r:embed="rId24"/>
+                    <a:blip r:embed="rId19"/>
                     <a:srcRect/>
                     <a:stretch>
                       <a:fillRect/>
@@ -2316,7 +2048,7 @@
                     <pic:cNvPicPr preferRelativeResize="0"/>
                   </pic:nvPicPr>
                   <pic:blipFill>
-                    <a:blip r:embed="rId25"/>
+                    <a:blip r:embed="rId20"/>
                     <a:srcRect/>
                     <a:stretch>
                       <a:fillRect/>
@@ -2393,7 +2125,7 @@
                     </pic:cNvPicPr>
                   </pic:nvPicPr>
                   <pic:blipFill>
-                    <a:blip r:embed="rId26">
+                    <a:blip r:embed="rId21">
                       <a:extLst>
                         <a:ext uri="{28A0092B-C50C-407E-A947-70E740481C1C}">
                           <a14:useLocalDpi xmlns:a14="http://schemas.microsoft.com/office/drawing/2010/main" val="0"/>
@@ -2452,13 +2184,6 @@
     </w:p>
     <w:p>
       <w:pPr>
-        <w:rPr>
-          <w:rFonts w:ascii="Times New Roman" w:hAnsi="Times New Roman" w:cs="Times New Roman"/>
-        </w:rPr>
-      </w:pPr>
-    </w:p>
-    <w:p>
-      <w:pPr>
         <w:jc w:val="center"/>
         <w:rPr>
           <w:rFonts w:ascii="Times New Roman" w:hAnsi="Times New Roman" w:cs="Times New Roman"/>
@@ -2506,7 +2231,7 @@
                     <pic:cNvPicPr preferRelativeResize="0"/>
                   </pic:nvPicPr>
                   <pic:blipFill>
-                    <a:blip r:embed="rId27"/>
+                    <a:blip r:embed="rId22"/>
                     <a:srcRect/>
                     <a:stretch>
                       <a:fillRect/>
@@ -2589,7 +2314,7 @@
                     <pic:cNvPicPr preferRelativeResize="0"/>
                   </pic:nvPicPr>
                   <pic:blipFill>
-                    <a:blip r:embed="rId28"/>
+                    <a:blip r:embed="rId23"/>
                     <a:srcRect/>
                     <a:stretch>
                       <a:fillRect/>
@@ -2626,7 +2351,6 @@
           <w:sz w:val="24"/>
           <w:szCs w:val="24"/>
         </w:rPr>
-        <w:lastRenderedPageBreak/>
         <w:t>Tiempo de respuesta sensores GET</w:t>
       </w:r>
     </w:p>
@@ -2657,7 +2381,7 @@
                     <pic:cNvPicPr preferRelativeResize="0"/>
                   </pic:nvPicPr>
                   <pic:blipFill>
-                    <a:blip r:embed="rId29"/>
+                    <a:blip r:embed="rId24"/>
                     <a:srcRect/>
                     <a:stretch>
                       <a:fillRect/>
@@ -2710,6 +2434,9 @@
         <w:jc w:val="center"/>
       </w:pPr>
       <w:r>
+        <w:rPr>
+          <w:noProof/>
+        </w:rPr>
         <w:drawing>
           <wp:inline distT="114300" distB="114300" distL="114300" distR="114300" wp14:anchorId="034EA1E5" wp14:editId="7AA57946">
             <wp:extent cx="3390900" cy="1971675"/>
@@ -2724,7 +2451,7 @@
                     <pic:cNvPicPr preferRelativeResize="0"/>
                   </pic:nvPicPr>
                   <pic:blipFill>
-                    <a:blip r:embed="rId30"/>
+                    <a:blip r:embed="rId25"/>
                     <a:srcRect/>
                     <a:stretch>
                       <a:fillRect/>
@@ -2837,6 +2564,387 @@
                 <pic:pic xmlns:pic="http://schemas.openxmlformats.org/drawingml/2006/picture">
                   <pic:nvPicPr>
                     <pic:cNvPr id="0" name="image117.jpg"/>
+                    <pic:cNvPicPr preferRelativeResize="0"/>
+                  </pic:nvPicPr>
+                  <pic:blipFill>
+                    <a:blip r:embed="rId26"/>
+                    <a:srcRect/>
+                    <a:stretch>
+                      <a:fillRect/>
+                    </a:stretch>
+                  </pic:blipFill>
+                  <pic:spPr>
+                    <a:xfrm>
+                      <a:off x="0" y="0"/>
+                      <a:ext cx="5943600" cy="330200"/>
+                    </a:xfrm>
+                    <a:prstGeom prst="rect">
+                      <a:avLst/>
+                    </a:prstGeom>
+                    <a:ln/>
+                  </pic:spPr>
+                </pic:pic>
+              </a:graphicData>
+            </a:graphic>
+          </wp:inline>
+        </w:drawing>
+      </w:r>
+    </w:p>
+    <w:p>
+      <w:pPr>
+        <w:jc w:val="center"/>
+        <w:rPr>
+          <w:rFonts w:ascii="Times New Roman" w:hAnsi="Times New Roman" w:cs="Times New Roman"/>
+        </w:rPr>
+      </w:pPr>
+    </w:p>
+    <w:p>
+      <w:pPr>
+        <w:spacing w:line="240" w:lineRule="auto"/>
+        <w:rPr>
+          <w:rFonts w:ascii="Times New Roman" w:hAnsi="Times New Roman" w:cs="Times New Roman"/>
+        </w:rPr>
+      </w:pPr>
+      <w:r>
+        <w:rPr>
+          <w:rFonts w:ascii="Times New Roman" w:hAnsi="Times New Roman" w:cs="Times New Roman"/>
+          <w:sz w:val="24"/>
+          <w:szCs w:val="24"/>
+        </w:rPr>
+        <w:t>200:</w:t>
+      </w:r>
+    </w:p>
+    <w:p>
+      <w:pPr>
+        <w:jc w:val="center"/>
+        <w:rPr>
+          <w:rFonts w:ascii="Times New Roman" w:hAnsi="Times New Roman" w:cs="Times New Roman"/>
+        </w:rPr>
+      </w:pPr>
+      <w:r>
+        <w:rPr>
+          <w:rFonts w:ascii="Times New Roman" w:hAnsi="Times New Roman" w:cs="Times New Roman"/>
+          <w:noProof/>
+        </w:rPr>
+        <w:drawing>
+          <wp:inline distT="114300" distB="114300" distL="114300" distR="114300" wp14:anchorId="7EB99D65" wp14:editId="31D8254D">
+            <wp:extent cx="5943600" cy="342900"/>
+            <wp:effectExtent l="0" t="0" r="0" b="0"/>
+            <wp:docPr id="29" name="image96.jpg"/>
+            <wp:cNvGraphicFramePr/>
+            <a:graphic xmlns:a="http://schemas.openxmlformats.org/drawingml/2006/main">
+              <a:graphicData uri="http://schemas.openxmlformats.org/drawingml/2006/picture">
+                <pic:pic xmlns:pic="http://schemas.openxmlformats.org/drawingml/2006/picture">
+                  <pic:nvPicPr>
+                    <pic:cNvPr id="0" name="image96.jpg"/>
+                    <pic:cNvPicPr preferRelativeResize="0"/>
+                  </pic:nvPicPr>
+                  <pic:blipFill>
+                    <a:blip r:embed="rId27"/>
+                    <a:srcRect/>
+                    <a:stretch>
+                      <a:fillRect/>
+                    </a:stretch>
+                  </pic:blipFill>
+                  <pic:spPr>
+                    <a:xfrm>
+                      <a:off x="0" y="0"/>
+                      <a:ext cx="5943600" cy="342900"/>
+                    </a:xfrm>
+                    <a:prstGeom prst="rect">
+                      <a:avLst/>
+                    </a:prstGeom>
+                    <a:ln/>
+                  </pic:spPr>
+                </pic:pic>
+              </a:graphicData>
+            </a:graphic>
+          </wp:inline>
+        </w:drawing>
+      </w:r>
+    </w:p>
+    <w:p>
+      <w:pPr>
+        <w:jc w:val="center"/>
+        <w:rPr>
+          <w:rFonts w:ascii="Times New Roman" w:hAnsi="Times New Roman" w:cs="Times New Roman"/>
+        </w:rPr>
+      </w:pPr>
+    </w:p>
+    <w:p>
+      <w:pPr>
+        <w:spacing w:line="240" w:lineRule="auto"/>
+        <w:rPr>
+          <w:rFonts w:ascii="Times New Roman" w:hAnsi="Times New Roman" w:cs="Times New Roman"/>
+        </w:rPr>
+      </w:pPr>
+      <w:r>
+        <w:rPr>
+          <w:rFonts w:ascii="Times New Roman" w:hAnsi="Times New Roman" w:cs="Times New Roman"/>
+          <w:sz w:val="24"/>
+          <w:szCs w:val="24"/>
+        </w:rPr>
+        <w:t>400:</w:t>
+      </w:r>
+    </w:p>
+    <w:p>
+      <w:pPr>
+        <w:jc w:val="center"/>
+        <w:rPr>
+          <w:rFonts w:ascii="Times New Roman" w:hAnsi="Times New Roman" w:cs="Times New Roman"/>
+        </w:rPr>
+      </w:pPr>
+      <w:r>
+        <w:rPr>
+          <w:rFonts w:ascii="Times New Roman" w:hAnsi="Times New Roman" w:cs="Times New Roman"/>
+          <w:noProof/>
+        </w:rPr>
+        <w:drawing>
+          <wp:inline distT="114300" distB="114300" distL="114300" distR="114300" wp14:anchorId="4C1BCD52" wp14:editId="61A08E2A">
+            <wp:extent cx="5943600" cy="355600"/>
+            <wp:effectExtent l="0" t="0" r="0" b="0"/>
+            <wp:docPr id="67" name="image73.jpg"/>
+            <wp:cNvGraphicFramePr/>
+            <a:graphic xmlns:a="http://schemas.openxmlformats.org/drawingml/2006/main">
+              <a:graphicData uri="http://schemas.openxmlformats.org/drawingml/2006/picture">
+                <pic:pic xmlns:pic="http://schemas.openxmlformats.org/drawingml/2006/picture">
+                  <pic:nvPicPr>
+                    <pic:cNvPr id="0" name="image73.jpg"/>
+                    <pic:cNvPicPr preferRelativeResize="0"/>
+                  </pic:nvPicPr>
+                  <pic:blipFill>
+                    <a:blip r:embed="rId28"/>
+                    <a:srcRect/>
+                    <a:stretch>
+                      <a:fillRect/>
+                    </a:stretch>
+                  </pic:blipFill>
+                  <pic:spPr>
+                    <a:xfrm>
+                      <a:off x="0" y="0"/>
+                      <a:ext cx="5943600" cy="355600"/>
+                    </a:xfrm>
+                    <a:prstGeom prst="rect">
+                      <a:avLst/>
+                    </a:prstGeom>
+                    <a:ln/>
+                  </pic:spPr>
+                </pic:pic>
+              </a:graphicData>
+            </a:graphic>
+          </wp:inline>
+        </w:drawing>
+      </w:r>
+    </w:p>
+    <w:p>
+      <w:pPr>
+        <w:jc w:val="center"/>
+        <w:rPr>
+          <w:rFonts w:ascii="Times New Roman" w:hAnsi="Times New Roman" w:cs="Times New Roman"/>
+        </w:rPr>
+      </w:pPr>
+    </w:p>
+    <w:p>
+      <w:pPr>
+        <w:jc w:val="center"/>
+        <w:rPr>
+          <w:rFonts w:ascii="Times New Roman" w:hAnsi="Times New Roman" w:cs="Times New Roman"/>
+        </w:rPr>
+      </w:pPr>
+    </w:p>
+    <w:p>
+      <w:pPr>
+        <w:jc w:val="center"/>
+        <w:rPr>
+          <w:rFonts w:ascii="Times New Roman" w:hAnsi="Times New Roman" w:cs="Times New Roman"/>
+        </w:rPr>
+      </w:pPr>
+    </w:p>
+    <w:p>
+      <w:pPr>
+        <w:spacing w:line="240" w:lineRule="auto"/>
+        <w:rPr>
+          <w:rFonts w:ascii="Times New Roman" w:hAnsi="Times New Roman" w:cs="Times New Roman"/>
+        </w:rPr>
+      </w:pPr>
+      <w:r>
+        <w:rPr>
+          <w:rFonts w:ascii="Times New Roman" w:hAnsi="Times New Roman" w:cs="Times New Roman"/>
+          <w:sz w:val="24"/>
+          <w:szCs w:val="24"/>
+        </w:rPr>
+        <w:t>800:</w:t>
+      </w:r>
+    </w:p>
+    <w:p>
+      <w:pPr>
+        <w:jc w:val="center"/>
+        <w:rPr>
+          <w:rFonts w:ascii="Times New Roman" w:hAnsi="Times New Roman" w:cs="Times New Roman"/>
+        </w:rPr>
+      </w:pPr>
+      <w:r>
+        <w:rPr>
+          <w:rFonts w:ascii="Times New Roman" w:hAnsi="Times New Roman" w:cs="Times New Roman"/>
+          <w:noProof/>
+        </w:rPr>
+        <w:drawing>
+          <wp:inline distT="114300" distB="114300" distL="114300" distR="114300" wp14:anchorId="677AD71E" wp14:editId="6E9B8F62">
+            <wp:extent cx="5943600" cy="342900"/>
+            <wp:effectExtent l="0" t="0" r="0" b="0"/>
+            <wp:docPr id="38" name="image105.jpg"/>
+            <wp:cNvGraphicFramePr/>
+            <a:graphic xmlns:a="http://schemas.openxmlformats.org/drawingml/2006/main">
+              <a:graphicData uri="http://schemas.openxmlformats.org/drawingml/2006/picture">
+                <pic:pic xmlns:pic="http://schemas.openxmlformats.org/drawingml/2006/picture">
+                  <pic:nvPicPr>
+                    <pic:cNvPr id="0" name="image105.jpg"/>
+                    <pic:cNvPicPr preferRelativeResize="0"/>
+                  </pic:nvPicPr>
+                  <pic:blipFill>
+                    <a:blip r:embed="rId29"/>
+                    <a:srcRect/>
+                    <a:stretch>
+                      <a:fillRect/>
+                    </a:stretch>
+                  </pic:blipFill>
+                  <pic:spPr>
+                    <a:xfrm>
+                      <a:off x="0" y="0"/>
+                      <a:ext cx="5943600" cy="342900"/>
+                    </a:xfrm>
+                    <a:prstGeom prst="rect">
+                      <a:avLst/>
+                    </a:prstGeom>
+                    <a:ln/>
+                  </pic:spPr>
+                </pic:pic>
+              </a:graphicData>
+            </a:graphic>
+          </wp:inline>
+        </w:drawing>
+      </w:r>
+    </w:p>
+    <w:p>
+      <w:pPr>
+        <w:jc w:val="center"/>
+        <w:rPr>
+          <w:rFonts w:ascii="Times New Roman" w:hAnsi="Times New Roman" w:cs="Times New Roman"/>
+        </w:rPr>
+      </w:pPr>
+    </w:p>
+    <w:p>
+      <w:pPr>
+        <w:spacing w:line="240" w:lineRule="auto"/>
+        <w:rPr>
+          <w:rFonts w:ascii="Times New Roman" w:hAnsi="Times New Roman" w:cs="Times New Roman"/>
+        </w:rPr>
+      </w:pPr>
+      <w:r>
+        <w:rPr>
+          <w:rFonts w:ascii="Times New Roman" w:hAnsi="Times New Roman" w:cs="Times New Roman"/>
+          <w:sz w:val="24"/>
+          <w:szCs w:val="24"/>
+        </w:rPr>
+        <w:t>1600:</w:t>
+      </w:r>
+    </w:p>
+    <w:p>
+      <w:pPr>
+        <w:jc w:val="center"/>
+        <w:rPr>
+          <w:rFonts w:ascii="Times New Roman" w:hAnsi="Times New Roman" w:cs="Times New Roman"/>
+        </w:rPr>
+      </w:pPr>
+      <w:r>
+        <w:rPr>
+          <w:rFonts w:ascii="Times New Roman" w:hAnsi="Times New Roman" w:cs="Times New Roman"/>
+          <w:noProof/>
+        </w:rPr>
+        <w:drawing>
+          <wp:inline distT="114300" distB="114300" distL="114300" distR="114300" wp14:anchorId="60D89B9C" wp14:editId="70D696FF">
+            <wp:extent cx="5943600" cy="355600"/>
+            <wp:effectExtent l="0" t="0" r="0" b="0"/>
+            <wp:docPr id="4" name="image71.jpg"/>
+            <wp:cNvGraphicFramePr/>
+            <a:graphic xmlns:a="http://schemas.openxmlformats.org/drawingml/2006/main">
+              <a:graphicData uri="http://schemas.openxmlformats.org/drawingml/2006/picture">
+                <pic:pic xmlns:pic="http://schemas.openxmlformats.org/drawingml/2006/picture">
+                  <pic:nvPicPr>
+                    <pic:cNvPr id="0" name="image71.jpg"/>
+                    <pic:cNvPicPr preferRelativeResize="0"/>
+                  </pic:nvPicPr>
+                  <pic:blipFill>
+                    <a:blip r:embed="rId30"/>
+                    <a:srcRect/>
+                    <a:stretch>
+                      <a:fillRect/>
+                    </a:stretch>
+                  </pic:blipFill>
+                  <pic:spPr>
+                    <a:xfrm>
+                      <a:off x="0" y="0"/>
+                      <a:ext cx="5943600" cy="355600"/>
+                    </a:xfrm>
+                    <a:prstGeom prst="rect">
+                      <a:avLst/>
+                    </a:prstGeom>
+                    <a:ln/>
+                  </pic:spPr>
+                </pic:pic>
+              </a:graphicData>
+            </a:graphic>
+          </wp:inline>
+        </w:drawing>
+      </w:r>
+    </w:p>
+    <w:p>
+      <w:pPr>
+        <w:jc w:val="center"/>
+        <w:rPr>
+          <w:rFonts w:ascii="Times New Roman" w:hAnsi="Times New Roman" w:cs="Times New Roman"/>
+        </w:rPr>
+      </w:pPr>
+    </w:p>
+    <w:p>
+      <w:pPr>
+        <w:spacing w:line="240" w:lineRule="auto"/>
+        <w:rPr>
+          <w:rFonts w:ascii="Times New Roman" w:hAnsi="Times New Roman" w:cs="Times New Roman"/>
+        </w:rPr>
+      </w:pPr>
+      <w:r>
+        <w:rPr>
+          <w:rFonts w:ascii="Times New Roman" w:hAnsi="Times New Roman" w:cs="Times New Roman"/>
+          <w:sz w:val="24"/>
+          <w:szCs w:val="24"/>
+        </w:rPr>
+        <w:t>3200:</w:t>
+      </w:r>
+    </w:p>
+    <w:p>
+      <w:pPr>
+        <w:jc w:val="center"/>
+        <w:rPr>
+          <w:rFonts w:ascii="Times New Roman" w:hAnsi="Times New Roman" w:cs="Times New Roman"/>
+        </w:rPr>
+      </w:pPr>
+      <w:r>
+        <w:rPr>
+          <w:rFonts w:ascii="Times New Roman" w:hAnsi="Times New Roman" w:cs="Times New Roman"/>
+          <w:noProof/>
+        </w:rPr>
+        <w:drawing>
+          <wp:inline distT="114300" distB="114300" distL="114300" distR="114300" wp14:anchorId="736BA0FB" wp14:editId="030BB034">
+            <wp:extent cx="5943600" cy="330200"/>
+            <wp:effectExtent l="0" t="0" r="0" b="0"/>
+            <wp:docPr id="14" name="image81.jpg"/>
+            <wp:cNvGraphicFramePr/>
+            <a:graphic xmlns:a="http://schemas.openxmlformats.org/drawingml/2006/main">
+              <a:graphicData uri="http://schemas.openxmlformats.org/drawingml/2006/picture">
+                <pic:pic xmlns:pic="http://schemas.openxmlformats.org/drawingml/2006/picture">
+                  <pic:nvPicPr>
+                    <pic:cNvPr id="0" name="image81.jpg"/>
                     <pic:cNvPicPr preferRelativeResize="0"/>
                   </pic:nvPicPr>
                   <pic:blipFill>
@@ -2884,7 +2992,7 @@
           <w:sz w:val="24"/>
           <w:szCs w:val="24"/>
         </w:rPr>
-        <w:t>200:</w:t>
+        <w:t>4000:</w:t>
       </w:r>
     </w:p>
     <w:p>
@@ -2901,16 +3009,16 @@
         </w:rPr>
         <w:lastRenderedPageBreak/>
         <w:drawing>
-          <wp:inline distT="114300" distB="114300" distL="114300" distR="114300" wp14:anchorId="7EB99D65" wp14:editId="31D8254D">
+          <wp:inline distT="114300" distB="114300" distL="114300" distR="114300" wp14:anchorId="72736778" wp14:editId="505569B8">
             <wp:extent cx="5943600" cy="342900"/>
             <wp:effectExtent l="0" t="0" r="0" b="0"/>
-            <wp:docPr id="29" name="image96.jpg"/>
+            <wp:docPr id="34" name="image101.jpg"/>
             <wp:cNvGraphicFramePr/>
             <a:graphic xmlns:a="http://schemas.openxmlformats.org/drawingml/2006/main">
               <a:graphicData uri="http://schemas.openxmlformats.org/drawingml/2006/picture">
                 <pic:pic xmlns:pic="http://schemas.openxmlformats.org/drawingml/2006/picture">
                   <pic:nvPicPr>
-                    <pic:cNvPr id="0" name="image96.jpg"/>
+                    <pic:cNvPr id="0" name="image101.jpg"/>
                     <pic:cNvPicPr preferRelativeResize="0"/>
                   </pic:nvPicPr>
                   <pic:blipFill>
@@ -2939,26 +3047,48 @@
     </w:p>
     <w:p>
       <w:pPr>
-        <w:jc w:val="center"/>
-        <w:rPr>
-          <w:rFonts w:ascii="Times New Roman" w:hAnsi="Times New Roman" w:cs="Times New Roman"/>
-        </w:rPr>
-      </w:pPr>
-    </w:p>
-    <w:p>
-      <w:pPr>
-        <w:spacing w:line="240" w:lineRule="auto"/>
-        <w:rPr>
-          <w:rFonts w:ascii="Times New Roman" w:hAnsi="Times New Roman" w:cs="Times New Roman"/>
-        </w:rPr>
-      </w:pPr>
-      <w:r>
-        <w:rPr>
-          <w:rFonts w:ascii="Times New Roman" w:hAnsi="Times New Roman" w:cs="Times New Roman"/>
-          <w:sz w:val="24"/>
-          <w:szCs w:val="24"/>
-        </w:rPr>
-        <w:t>400:</w:t>
+        <w:rPr>
+          <w:rFonts w:ascii="Times New Roman" w:hAnsi="Times New Roman" w:cs="Times New Roman"/>
+        </w:rPr>
+      </w:pPr>
+    </w:p>
+    <w:p>
+      <w:pPr>
+        <w:rPr>
+          <w:rFonts w:ascii="Times New Roman" w:hAnsi="Times New Roman" w:cs="Times New Roman"/>
+        </w:rPr>
+      </w:pPr>
+      <w:r>
+        <w:rPr>
+          <w:rFonts w:ascii="Times New Roman" w:hAnsi="Times New Roman" w:cs="Times New Roman"/>
+          <w:b/>
+          <w:sz w:val="24"/>
+          <w:szCs w:val="24"/>
+        </w:rPr>
+        <w:t>POST: 2 Nodos</w:t>
+      </w:r>
+    </w:p>
+    <w:p>
+      <w:pPr>
+        <w:rPr>
+          <w:rFonts w:ascii="Times New Roman" w:hAnsi="Times New Roman" w:cs="Times New Roman"/>
+        </w:rPr>
+      </w:pPr>
+    </w:p>
+    <w:p>
+      <w:pPr>
+        <w:spacing w:line="240" w:lineRule="auto"/>
+        <w:rPr>
+          <w:rFonts w:ascii="Times New Roman" w:hAnsi="Times New Roman" w:cs="Times New Roman"/>
+        </w:rPr>
+      </w:pPr>
+      <w:r>
+        <w:rPr>
+          <w:rFonts w:ascii="Times New Roman" w:hAnsi="Times New Roman" w:cs="Times New Roman"/>
+          <w:sz w:val="24"/>
+          <w:szCs w:val="24"/>
+        </w:rPr>
+        <w:t>100:</w:t>
       </w:r>
     </w:p>
     <w:p>
@@ -2974,109 +3104,20 @@
           <w:noProof/>
         </w:rPr>
         <w:drawing>
-          <wp:inline distT="114300" distB="114300" distL="114300" distR="114300" wp14:anchorId="4C1BCD52" wp14:editId="61A08E2A">
-            <wp:extent cx="5943600" cy="355600"/>
+          <wp:inline distT="114300" distB="114300" distL="114300" distR="114300" wp14:anchorId="77C5A3D0" wp14:editId="742A58F2">
+            <wp:extent cx="5943600" cy="342900"/>
             <wp:effectExtent l="0" t="0" r="0" b="0"/>
-            <wp:docPr id="67" name="image73.jpg"/>
+            <wp:docPr id="18" name="image85.jpg"/>
             <wp:cNvGraphicFramePr/>
             <a:graphic xmlns:a="http://schemas.openxmlformats.org/drawingml/2006/main">
               <a:graphicData uri="http://schemas.openxmlformats.org/drawingml/2006/picture">
                 <pic:pic xmlns:pic="http://schemas.openxmlformats.org/drawingml/2006/picture">
                   <pic:nvPicPr>
-                    <pic:cNvPr id="0" name="image73.jpg"/>
+                    <pic:cNvPr id="0" name="image85.jpg"/>
                     <pic:cNvPicPr preferRelativeResize="0"/>
                   </pic:nvPicPr>
                   <pic:blipFill>
                     <a:blip r:embed="rId33"/>
-                    <a:srcRect/>
-                    <a:stretch>
-                      <a:fillRect/>
-                    </a:stretch>
-                  </pic:blipFill>
-                  <pic:spPr>
-                    <a:xfrm>
-                      <a:off x="0" y="0"/>
-                      <a:ext cx="5943600" cy="355600"/>
-                    </a:xfrm>
-                    <a:prstGeom prst="rect">
-                      <a:avLst/>
-                    </a:prstGeom>
-                    <a:ln/>
-                  </pic:spPr>
-                </pic:pic>
-              </a:graphicData>
-            </a:graphic>
-          </wp:inline>
-        </w:drawing>
-      </w:r>
-    </w:p>
-    <w:p>
-      <w:pPr>
-        <w:jc w:val="center"/>
-        <w:rPr>
-          <w:rFonts w:ascii="Times New Roman" w:hAnsi="Times New Roman" w:cs="Times New Roman"/>
-        </w:rPr>
-      </w:pPr>
-    </w:p>
-    <w:p>
-      <w:pPr>
-        <w:jc w:val="center"/>
-        <w:rPr>
-          <w:rFonts w:ascii="Times New Roman" w:hAnsi="Times New Roman" w:cs="Times New Roman"/>
-        </w:rPr>
-      </w:pPr>
-    </w:p>
-    <w:p>
-      <w:pPr>
-        <w:jc w:val="center"/>
-        <w:rPr>
-          <w:rFonts w:ascii="Times New Roman" w:hAnsi="Times New Roman" w:cs="Times New Roman"/>
-        </w:rPr>
-      </w:pPr>
-    </w:p>
-    <w:p>
-      <w:pPr>
-        <w:spacing w:line="240" w:lineRule="auto"/>
-        <w:rPr>
-          <w:rFonts w:ascii="Times New Roman" w:hAnsi="Times New Roman" w:cs="Times New Roman"/>
-        </w:rPr>
-      </w:pPr>
-      <w:r>
-        <w:rPr>
-          <w:rFonts w:ascii="Times New Roman" w:hAnsi="Times New Roman" w:cs="Times New Roman"/>
-          <w:sz w:val="24"/>
-          <w:szCs w:val="24"/>
-        </w:rPr>
-        <w:t>800:</w:t>
-      </w:r>
-    </w:p>
-    <w:p>
-      <w:pPr>
-        <w:jc w:val="center"/>
-        <w:rPr>
-          <w:rFonts w:ascii="Times New Roman" w:hAnsi="Times New Roman" w:cs="Times New Roman"/>
-        </w:rPr>
-      </w:pPr>
-      <w:r>
-        <w:rPr>
-          <w:rFonts w:ascii="Times New Roman" w:hAnsi="Times New Roman" w:cs="Times New Roman"/>
-          <w:noProof/>
-        </w:rPr>
-        <w:drawing>
-          <wp:inline distT="114300" distB="114300" distL="114300" distR="114300" wp14:anchorId="677AD71E" wp14:editId="6E9B8F62">
-            <wp:extent cx="5943600" cy="342900"/>
-            <wp:effectExtent l="0" t="0" r="0" b="0"/>
-            <wp:docPr id="38" name="image105.jpg"/>
-            <wp:cNvGraphicFramePr/>
-            <a:graphic xmlns:a="http://schemas.openxmlformats.org/drawingml/2006/main">
-              <a:graphicData uri="http://schemas.openxmlformats.org/drawingml/2006/picture">
-                <pic:pic xmlns:pic="http://schemas.openxmlformats.org/drawingml/2006/picture">
-                  <pic:nvPicPr>
-                    <pic:cNvPr id="0" name="image105.jpg"/>
-                    <pic:cNvPicPr preferRelativeResize="0"/>
-                  </pic:nvPicPr>
-                  <pic:blipFill>
-                    <a:blip r:embed="rId34"/>
                     <a:srcRect/>
                     <a:stretch>
                       <a:fillRect/>
@@ -3120,7 +3161,7 @@
           <w:sz w:val="24"/>
           <w:szCs w:val="24"/>
         </w:rPr>
-        <w:t>1600:</w:t>
+        <w:t>200:</w:t>
       </w:r>
     </w:p>
     <w:p>
@@ -3136,16 +3177,89 @@
           <w:noProof/>
         </w:rPr>
         <w:drawing>
-          <wp:inline distT="114300" distB="114300" distL="114300" distR="114300" wp14:anchorId="60D89B9C" wp14:editId="70D696FF">
-            <wp:extent cx="5943600" cy="355600"/>
+          <wp:inline distT="114300" distB="114300" distL="114300" distR="114300" wp14:anchorId="17A33BD2" wp14:editId="6C3A9D29">
+            <wp:extent cx="5943600" cy="381000"/>
             <wp:effectExtent l="0" t="0" r="0" b="0"/>
-            <wp:docPr id="4" name="image71.jpg"/>
+            <wp:docPr id="44" name="image111.jpg"/>
             <wp:cNvGraphicFramePr/>
             <a:graphic xmlns:a="http://schemas.openxmlformats.org/drawingml/2006/main">
               <a:graphicData uri="http://schemas.openxmlformats.org/drawingml/2006/picture">
                 <pic:pic xmlns:pic="http://schemas.openxmlformats.org/drawingml/2006/picture">
                   <pic:nvPicPr>
-                    <pic:cNvPr id="0" name="image71.jpg"/>
+                    <pic:cNvPr id="0" name="image111.jpg"/>
+                    <pic:cNvPicPr preferRelativeResize="0"/>
+                  </pic:nvPicPr>
+                  <pic:blipFill>
+                    <a:blip r:embed="rId34"/>
+                    <a:srcRect/>
+                    <a:stretch>
+                      <a:fillRect/>
+                    </a:stretch>
+                  </pic:blipFill>
+                  <pic:spPr>
+                    <a:xfrm>
+                      <a:off x="0" y="0"/>
+                      <a:ext cx="5943600" cy="381000"/>
+                    </a:xfrm>
+                    <a:prstGeom prst="rect">
+                      <a:avLst/>
+                    </a:prstGeom>
+                    <a:ln/>
+                  </pic:spPr>
+                </pic:pic>
+              </a:graphicData>
+            </a:graphic>
+          </wp:inline>
+        </w:drawing>
+      </w:r>
+    </w:p>
+    <w:p>
+      <w:pPr>
+        <w:jc w:val="center"/>
+        <w:rPr>
+          <w:rFonts w:ascii="Times New Roman" w:hAnsi="Times New Roman" w:cs="Times New Roman"/>
+        </w:rPr>
+      </w:pPr>
+    </w:p>
+    <w:p>
+      <w:pPr>
+        <w:spacing w:line="240" w:lineRule="auto"/>
+        <w:rPr>
+          <w:rFonts w:ascii="Times New Roman" w:hAnsi="Times New Roman" w:cs="Times New Roman"/>
+        </w:rPr>
+      </w:pPr>
+      <w:r>
+        <w:rPr>
+          <w:rFonts w:ascii="Times New Roman" w:hAnsi="Times New Roman" w:cs="Times New Roman"/>
+          <w:sz w:val="24"/>
+          <w:szCs w:val="24"/>
+        </w:rPr>
+        <w:t>400:</w:t>
+      </w:r>
+    </w:p>
+    <w:p>
+      <w:pPr>
+        <w:jc w:val="center"/>
+        <w:rPr>
+          <w:rFonts w:ascii="Times New Roman" w:hAnsi="Times New Roman" w:cs="Times New Roman"/>
+        </w:rPr>
+      </w:pPr>
+      <w:r>
+        <w:rPr>
+          <w:rFonts w:ascii="Times New Roman" w:hAnsi="Times New Roman" w:cs="Times New Roman"/>
+          <w:noProof/>
+        </w:rPr>
+        <w:drawing>
+          <wp:inline distT="114300" distB="114300" distL="114300" distR="114300" wp14:anchorId="1FAC1EBD" wp14:editId="2924016B">
+            <wp:extent cx="5943600" cy="342900"/>
+            <wp:effectExtent l="0" t="0" r="0" b="0"/>
+            <wp:docPr id="63" name="image130.jpg"/>
+            <wp:cNvGraphicFramePr/>
+            <a:graphic xmlns:a="http://schemas.openxmlformats.org/drawingml/2006/main">
+              <a:graphicData uri="http://schemas.openxmlformats.org/drawingml/2006/picture">
+                <pic:pic xmlns:pic="http://schemas.openxmlformats.org/drawingml/2006/picture">
+                  <pic:nvPicPr>
+                    <pic:cNvPr id="0" name="image130.jpg"/>
                     <pic:cNvPicPr preferRelativeResize="0"/>
                   </pic:nvPicPr>
                   <pic:blipFill>
@@ -3158,7 +3272,7 @@
                   <pic:spPr>
                     <a:xfrm>
                       <a:off x="0" y="0"/>
-                      <a:ext cx="5943600" cy="355600"/>
+                      <a:ext cx="5943600" cy="342900"/>
                     </a:xfrm>
                     <a:prstGeom prst="rect">
                       <a:avLst/>
@@ -3193,7 +3307,7 @@
           <w:sz w:val="24"/>
           <w:szCs w:val="24"/>
         </w:rPr>
-        <w:t>3200:</w:t>
+        <w:t>800:</w:t>
       </w:r>
     </w:p>
     <w:p>
@@ -3209,16 +3323,16 @@
           <w:noProof/>
         </w:rPr>
         <w:drawing>
-          <wp:inline distT="114300" distB="114300" distL="114300" distR="114300" wp14:anchorId="736BA0FB" wp14:editId="030BB034">
-            <wp:extent cx="5943600" cy="330200"/>
+          <wp:inline distT="114300" distB="114300" distL="114300" distR="114300" wp14:anchorId="655727A8" wp14:editId="5B99444D">
+            <wp:extent cx="5943600" cy="342900"/>
             <wp:effectExtent l="0" t="0" r="0" b="0"/>
-            <wp:docPr id="14" name="image81.jpg"/>
+            <wp:docPr id="36" name="image103.jpg"/>
             <wp:cNvGraphicFramePr/>
             <a:graphic xmlns:a="http://schemas.openxmlformats.org/drawingml/2006/main">
               <a:graphicData uri="http://schemas.openxmlformats.org/drawingml/2006/picture">
                 <pic:pic xmlns:pic="http://schemas.openxmlformats.org/drawingml/2006/picture">
                   <pic:nvPicPr>
-                    <pic:cNvPr id="0" name="image81.jpg"/>
+                    <pic:cNvPr id="0" name="image103.jpg"/>
                     <pic:cNvPicPr preferRelativeResize="0"/>
                   </pic:nvPicPr>
                   <pic:blipFill>
@@ -3231,7 +3345,7 @@
                   <pic:spPr>
                     <a:xfrm>
                       <a:off x="0" y="0"/>
-                      <a:ext cx="5943600" cy="330200"/>
+                      <a:ext cx="5943600" cy="342900"/>
                     </a:xfrm>
                     <a:prstGeom prst="rect">
                       <a:avLst/>
@@ -3266,7 +3380,7 @@
           <w:sz w:val="24"/>
           <w:szCs w:val="24"/>
         </w:rPr>
-        <w:t>4000:</w:t>
+        <w:t>1600:</w:t>
       </w:r>
     </w:p>
     <w:p>
@@ -3282,16 +3396,16 @@
           <w:noProof/>
         </w:rPr>
         <w:drawing>
-          <wp:inline distT="114300" distB="114300" distL="114300" distR="114300" wp14:anchorId="72736778" wp14:editId="505569B8">
+          <wp:inline distT="114300" distB="114300" distL="114300" distR="114300" wp14:anchorId="21DE29DF" wp14:editId="62F91911">
             <wp:extent cx="5943600" cy="342900"/>
             <wp:effectExtent l="0" t="0" r="0" b="0"/>
-            <wp:docPr id="34" name="image101.jpg"/>
+            <wp:docPr id="60" name="image127.jpg"/>
             <wp:cNvGraphicFramePr/>
             <a:graphic xmlns:a="http://schemas.openxmlformats.org/drawingml/2006/main">
               <a:graphicData uri="http://schemas.openxmlformats.org/drawingml/2006/picture">
                 <pic:pic xmlns:pic="http://schemas.openxmlformats.org/drawingml/2006/picture">
                   <pic:nvPicPr>
-                    <pic:cNvPr id="0" name="image101.jpg"/>
+                    <pic:cNvPr id="0" name="image127.jpg"/>
                     <pic:cNvPicPr preferRelativeResize="0"/>
                   </pic:nvPicPr>
                   <pic:blipFill>
@@ -3320,394 +3434,6 @@
     </w:p>
     <w:p>
       <w:pPr>
-        <w:rPr>
-          <w:rFonts w:ascii="Times New Roman" w:hAnsi="Times New Roman" w:cs="Times New Roman"/>
-        </w:rPr>
-      </w:pPr>
-    </w:p>
-    <w:p>
-      <w:pPr>
-        <w:rPr>
-          <w:rFonts w:ascii="Times New Roman" w:hAnsi="Times New Roman" w:cs="Times New Roman"/>
-        </w:rPr>
-      </w:pPr>
-      <w:r>
-        <w:rPr>
-          <w:rFonts w:ascii="Times New Roman" w:hAnsi="Times New Roman" w:cs="Times New Roman"/>
-          <w:b/>
-          <w:sz w:val="24"/>
-          <w:szCs w:val="24"/>
-        </w:rPr>
-        <w:t>POST: 2 Nodos</w:t>
-      </w:r>
-    </w:p>
-    <w:p>
-      <w:pPr>
-        <w:rPr>
-          <w:rFonts w:ascii="Times New Roman" w:hAnsi="Times New Roman" w:cs="Times New Roman"/>
-        </w:rPr>
-      </w:pPr>
-    </w:p>
-    <w:p>
-      <w:pPr>
-        <w:spacing w:line="240" w:lineRule="auto"/>
-        <w:rPr>
-          <w:rFonts w:ascii="Times New Roman" w:hAnsi="Times New Roman" w:cs="Times New Roman"/>
-        </w:rPr>
-      </w:pPr>
-      <w:r>
-        <w:rPr>
-          <w:rFonts w:ascii="Times New Roman" w:hAnsi="Times New Roman" w:cs="Times New Roman"/>
-          <w:sz w:val="24"/>
-          <w:szCs w:val="24"/>
-        </w:rPr>
-        <w:t>100:</w:t>
-      </w:r>
-    </w:p>
-    <w:p>
-      <w:pPr>
-        <w:jc w:val="center"/>
-        <w:rPr>
-          <w:rFonts w:ascii="Times New Roman" w:hAnsi="Times New Roman" w:cs="Times New Roman"/>
-        </w:rPr>
-      </w:pPr>
-      <w:r>
-        <w:rPr>
-          <w:rFonts w:ascii="Times New Roman" w:hAnsi="Times New Roman" w:cs="Times New Roman"/>
-          <w:noProof/>
-        </w:rPr>
-        <w:drawing>
-          <wp:inline distT="114300" distB="114300" distL="114300" distR="114300" wp14:anchorId="77C5A3D0" wp14:editId="742A58F2">
-            <wp:extent cx="5943600" cy="342900"/>
-            <wp:effectExtent l="0" t="0" r="0" b="0"/>
-            <wp:docPr id="18" name="image85.jpg"/>
-            <wp:cNvGraphicFramePr/>
-            <a:graphic xmlns:a="http://schemas.openxmlformats.org/drawingml/2006/main">
-              <a:graphicData uri="http://schemas.openxmlformats.org/drawingml/2006/picture">
-                <pic:pic xmlns:pic="http://schemas.openxmlformats.org/drawingml/2006/picture">
-                  <pic:nvPicPr>
-                    <pic:cNvPr id="0" name="image85.jpg"/>
-                    <pic:cNvPicPr preferRelativeResize="0"/>
-                  </pic:nvPicPr>
-                  <pic:blipFill>
-                    <a:blip r:embed="rId38"/>
-                    <a:srcRect/>
-                    <a:stretch>
-                      <a:fillRect/>
-                    </a:stretch>
-                  </pic:blipFill>
-                  <pic:spPr>
-                    <a:xfrm>
-                      <a:off x="0" y="0"/>
-                      <a:ext cx="5943600" cy="342900"/>
-                    </a:xfrm>
-                    <a:prstGeom prst="rect">
-                      <a:avLst/>
-                    </a:prstGeom>
-                    <a:ln/>
-                  </pic:spPr>
-                </pic:pic>
-              </a:graphicData>
-            </a:graphic>
-          </wp:inline>
-        </w:drawing>
-      </w:r>
-    </w:p>
-    <w:p>
-      <w:pPr>
-        <w:jc w:val="center"/>
-        <w:rPr>
-          <w:rFonts w:ascii="Times New Roman" w:hAnsi="Times New Roman" w:cs="Times New Roman"/>
-        </w:rPr>
-      </w:pPr>
-    </w:p>
-    <w:p>
-      <w:pPr>
-        <w:spacing w:line="240" w:lineRule="auto"/>
-        <w:rPr>
-          <w:rFonts w:ascii="Times New Roman" w:hAnsi="Times New Roman" w:cs="Times New Roman"/>
-        </w:rPr>
-      </w:pPr>
-      <w:r>
-        <w:rPr>
-          <w:rFonts w:ascii="Times New Roman" w:hAnsi="Times New Roman" w:cs="Times New Roman"/>
-          <w:sz w:val="24"/>
-          <w:szCs w:val="24"/>
-        </w:rPr>
-        <w:t>200:</w:t>
-      </w:r>
-    </w:p>
-    <w:p>
-      <w:pPr>
-        <w:jc w:val="center"/>
-        <w:rPr>
-          <w:rFonts w:ascii="Times New Roman" w:hAnsi="Times New Roman" w:cs="Times New Roman"/>
-        </w:rPr>
-      </w:pPr>
-      <w:r>
-        <w:rPr>
-          <w:rFonts w:ascii="Times New Roman" w:hAnsi="Times New Roman" w:cs="Times New Roman"/>
-          <w:noProof/>
-        </w:rPr>
-        <w:lastRenderedPageBreak/>
-        <w:drawing>
-          <wp:inline distT="114300" distB="114300" distL="114300" distR="114300" wp14:anchorId="17A33BD2" wp14:editId="6C3A9D29">
-            <wp:extent cx="5943600" cy="381000"/>
-            <wp:effectExtent l="0" t="0" r="0" b="0"/>
-            <wp:docPr id="44" name="image111.jpg"/>
-            <wp:cNvGraphicFramePr/>
-            <a:graphic xmlns:a="http://schemas.openxmlformats.org/drawingml/2006/main">
-              <a:graphicData uri="http://schemas.openxmlformats.org/drawingml/2006/picture">
-                <pic:pic xmlns:pic="http://schemas.openxmlformats.org/drawingml/2006/picture">
-                  <pic:nvPicPr>
-                    <pic:cNvPr id="0" name="image111.jpg"/>
-                    <pic:cNvPicPr preferRelativeResize="0"/>
-                  </pic:nvPicPr>
-                  <pic:blipFill>
-                    <a:blip r:embed="rId39"/>
-                    <a:srcRect/>
-                    <a:stretch>
-                      <a:fillRect/>
-                    </a:stretch>
-                  </pic:blipFill>
-                  <pic:spPr>
-                    <a:xfrm>
-                      <a:off x="0" y="0"/>
-                      <a:ext cx="5943600" cy="381000"/>
-                    </a:xfrm>
-                    <a:prstGeom prst="rect">
-                      <a:avLst/>
-                    </a:prstGeom>
-                    <a:ln/>
-                  </pic:spPr>
-                </pic:pic>
-              </a:graphicData>
-            </a:graphic>
-          </wp:inline>
-        </w:drawing>
-      </w:r>
-    </w:p>
-    <w:p>
-      <w:pPr>
-        <w:jc w:val="center"/>
-        <w:rPr>
-          <w:rFonts w:ascii="Times New Roman" w:hAnsi="Times New Roman" w:cs="Times New Roman"/>
-        </w:rPr>
-      </w:pPr>
-    </w:p>
-    <w:p>
-      <w:pPr>
-        <w:spacing w:line="240" w:lineRule="auto"/>
-        <w:rPr>
-          <w:rFonts w:ascii="Times New Roman" w:hAnsi="Times New Roman" w:cs="Times New Roman"/>
-        </w:rPr>
-      </w:pPr>
-      <w:r>
-        <w:rPr>
-          <w:rFonts w:ascii="Times New Roman" w:hAnsi="Times New Roman" w:cs="Times New Roman"/>
-          <w:sz w:val="24"/>
-          <w:szCs w:val="24"/>
-        </w:rPr>
-        <w:t>400:</w:t>
-      </w:r>
-    </w:p>
-    <w:p>
-      <w:pPr>
-        <w:jc w:val="center"/>
-        <w:rPr>
-          <w:rFonts w:ascii="Times New Roman" w:hAnsi="Times New Roman" w:cs="Times New Roman"/>
-        </w:rPr>
-      </w:pPr>
-      <w:r>
-        <w:rPr>
-          <w:rFonts w:ascii="Times New Roman" w:hAnsi="Times New Roman" w:cs="Times New Roman"/>
-          <w:noProof/>
-        </w:rPr>
-        <w:drawing>
-          <wp:inline distT="114300" distB="114300" distL="114300" distR="114300" wp14:anchorId="1FAC1EBD" wp14:editId="2924016B">
-            <wp:extent cx="5943600" cy="342900"/>
-            <wp:effectExtent l="0" t="0" r="0" b="0"/>
-            <wp:docPr id="63" name="image130.jpg"/>
-            <wp:cNvGraphicFramePr/>
-            <a:graphic xmlns:a="http://schemas.openxmlformats.org/drawingml/2006/main">
-              <a:graphicData uri="http://schemas.openxmlformats.org/drawingml/2006/picture">
-                <pic:pic xmlns:pic="http://schemas.openxmlformats.org/drawingml/2006/picture">
-                  <pic:nvPicPr>
-                    <pic:cNvPr id="0" name="image130.jpg"/>
-                    <pic:cNvPicPr preferRelativeResize="0"/>
-                  </pic:nvPicPr>
-                  <pic:blipFill>
-                    <a:blip r:embed="rId40"/>
-                    <a:srcRect/>
-                    <a:stretch>
-                      <a:fillRect/>
-                    </a:stretch>
-                  </pic:blipFill>
-                  <pic:spPr>
-                    <a:xfrm>
-                      <a:off x="0" y="0"/>
-                      <a:ext cx="5943600" cy="342900"/>
-                    </a:xfrm>
-                    <a:prstGeom prst="rect">
-                      <a:avLst/>
-                    </a:prstGeom>
-                    <a:ln/>
-                  </pic:spPr>
-                </pic:pic>
-              </a:graphicData>
-            </a:graphic>
-          </wp:inline>
-        </w:drawing>
-      </w:r>
-    </w:p>
-    <w:p>
-      <w:pPr>
-        <w:jc w:val="center"/>
-        <w:rPr>
-          <w:rFonts w:ascii="Times New Roman" w:hAnsi="Times New Roman" w:cs="Times New Roman"/>
-        </w:rPr>
-      </w:pPr>
-    </w:p>
-    <w:p>
-      <w:pPr>
-        <w:spacing w:line="240" w:lineRule="auto"/>
-        <w:rPr>
-          <w:rFonts w:ascii="Times New Roman" w:hAnsi="Times New Roman" w:cs="Times New Roman"/>
-        </w:rPr>
-      </w:pPr>
-      <w:r>
-        <w:rPr>
-          <w:rFonts w:ascii="Times New Roman" w:hAnsi="Times New Roman" w:cs="Times New Roman"/>
-          <w:sz w:val="24"/>
-          <w:szCs w:val="24"/>
-        </w:rPr>
-        <w:t>800:</w:t>
-      </w:r>
-    </w:p>
-    <w:p>
-      <w:pPr>
-        <w:jc w:val="center"/>
-        <w:rPr>
-          <w:rFonts w:ascii="Times New Roman" w:hAnsi="Times New Roman" w:cs="Times New Roman"/>
-        </w:rPr>
-      </w:pPr>
-      <w:r>
-        <w:rPr>
-          <w:rFonts w:ascii="Times New Roman" w:hAnsi="Times New Roman" w:cs="Times New Roman"/>
-          <w:noProof/>
-        </w:rPr>
-        <w:drawing>
-          <wp:inline distT="114300" distB="114300" distL="114300" distR="114300" wp14:anchorId="655727A8" wp14:editId="5B99444D">
-            <wp:extent cx="5943600" cy="342900"/>
-            <wp:effectExtent l="0" t="0" r="0" b="0"/>
-            <wp:docPr id="36" name="image103.jpg"/>
-            <wp:cNvGraphicFramePr/>
-            <a:graphic xmlns:a="http://schemas.openxmlformats.org/drawingml/2006/main">
-              <a:graphicData uri="http://schemas.openxmlformats.org/drawingml/2006/picture">
-                <pic:pic xmlns:pic="http://schemas.openxmlformats.org/drawingml/2006/picture">
-                  <pic:nvPicPr>
-                    <pic:cNvPr id="0" name="image103.jpg"/>
-                    <pic:cNvPicPr preferRelativeResize="0"/>
-                  </pic:nvPicPr>
-                  <pic:blipFill>
-                    <a:blip r:embed="rId41"/>
-                    <a:srcRect/>
-                    <a:stretch>
-                      <a:fillRect/>
-                    </a:stretch>
-                  </pic:blipFill>
-                  <pic:spPr>
-                    <a:xfrm>
-                      <a:off x="0" y="0"/>
-                      <a:ext cx="5943600" cy="342900"/>
-                    </a:xfrm>
-                    <a:prstGeom prst="rect">
-                      <a:avLst/>
-                    </a:prstGeom>
-                    <a:ln/>
-                  </pic:spPr>
-                </pic:pic>
-              </a:graphicData>
-            </a:graphic>
-          </wp:inline>
-        </w:drawing>
-      </w:r>
-    </w:p>
-    <w:p>
-      <w:pPr>
-        <w:jc w:val="center"/>
-        <w:rPr>
-          <w:rFonts w:ascii="Times New Roman" w:hAnsi="Times New Roman" w:cs="Times New Roman"/>
-        </w:rPr>
-      </w:pPr>
-    </w:p>
-    <w:p>
-      <w:pPr>
-        <w:spacing w:line="240" w:lineRule="auto"/>
-        <w:rPr>
-          <w:rFonts w:ascii="Times New Roman" w:hAnsi="Times New Roman" w:cs="Times New Roman"/>
-        </w:rPr>
-      </w:pPr>
-      <w:r>
-        <w:rPr>
-          <w:rFonts w:ascii="Times New Roman" w:hAnsi="Times New Roman" w:cs="Times New Roman"/>
-          <w:sz w:val="24"/>
-          <w:szCs w:val="24"/>
-        </w:rPr>
-        <w:t>1600:</w:t>
-      </w:r>
-    </w:p>
-    <w:p>
-      <w:pPr>
-        <w:jc w:val="center"/>
-        <w:rPr>
-          <w:rFonts w:ascii="Times New Roman" w:hAnsi="Times New Roman" w:cs="Times New Roman"/>
-        </w:rPr>
-      </w:pPr>
-      <w:r>
-        <w:rPr>
-          <w:rFonts w:ascii="Times New Roman" w:hAnsi="Times New Roman" w:cs="Times New Roman"/>
-          <w:noProof/>
-        </w:rPr>
-        <w:drawing>
-          <wp:inline distT="114300" distB="114300" distL="114300" distR="114300" wp14:anchorId="21DE29DF" wp14:editId="62F91911">
-            <wp:extent cx="5943600" cy="342900"/>
-            <wp:effectExtent l="0" t="0" r="0" b="0"/>
-            <wp:docPr id="60" name="image127.jpg"/>
-            <wp:cNvGraphicFramePr/>
-            <a:graphic xmlns:a="http://schemas.openxmlformats.org/drawingml/2006/main">
-              <a:graphicData uri="http://schemas.openxmlformats.org/drawingml/2006/picture">
-                <pic:pic xmlns:pic="http://schemas.openxmlformats.org/drawingml/2006/picture">
-                  <pic:nvPicPr>
-                    <pic:cNvPr id="0" name="image127.jpg"/>
-                    <pic:cNvPicPr preferRelativeResize="0"/>
-                  </pic:nvPicPr>
-                  <pic:blipFill>
-                    <a:blip r:embed="rId42"/>
-                    <a:srcRect/>
-                    <a:stretch>
-                      <a:fillRect/>
-                    </a:stretch>
-                  </pic:blipFill>
-                  <pic:spPr>
-                    <a:xfrm>
-                      <a:off x="0" y="0"/>
-                      <a:ext cx="5943600" cy="342900"/>
-                    </a:xfrm>
-                    <a:prstGeom prst="rect">
-                      <a:avLst/>
-                    </a:prstGeom>
-                    <a:ln/>
-                  </pic:spPr>
-                </pic:pic>
-              </a:graphicData>
-            </a:graphic>
-          </wp:inline>
-        </w:drawing>
-      </w:r>
-    </w:p>
-    <w:p>
-      <w:pPr>
         <w:jc w:val="center"/>
         <w:rPr>
           <w:rFonts w:ascii="Times New Roman" w:hAnsi="Times New Roman" w:cs="Times New Roman"/>
@@ -3764,7 +3490,7 @@
                     <pic:cNvPicPr preferRelativeResize="0"/>
                   </pic:nvPicPr>
                   <pic:blipFill>
-                    <a:blip r:embed="rId43"/>
+                    <a:blip r:embed="rId38"/>
                     <a:srcRect/>
                     <a:stretch>
                       <a:fillRect/>
@@ -3823,6 +3549,7 @@
           <w:rFonts w:ascii="Times New Roman" w:hAnsi="Times New Roman" w:cs="Times New Roman"/>
           <w:noProof/>
         </w:rPr>
+        <w:lastRenderedPageBreak/>
         <w:drawing>
           <wp:inline distT="114300" distB="114300" distL="114300" distR="114300" wp14:anchorId="41A52F70" wp14:editId="7919BD04">
             <wp:extent cx="5943600" cy="330200"/>
@@ -3837,7 +3564,7 @@
                     <pic:cNvPicPr preferRelativeResize="0"/>
                   </pic:nvPicPr>
                   <pic:blipFill>
-                    <a:blip r:embed="rId44"/>
+                    <a:blip r:embed="rId39"/>
                     <a:srcRect/>
                     <a:stretch>
                       <a:fillRect/>
@@ -3865,8 +3592,27 @@
         <w:jc w:val="both"/>
         <w:rPr>
           <w:rFonts w:ascii="Times New Roman" w:hAnsi="Times New Roman" w:cs="Times New Roman"/>
-        </w:rPr>
-      </w:pPr>
+          <w:b/>
+        </w:rPr>
+      </w:pPr>
+    </w:p>
+    <w:p>
+      <w:pPr>
+        <w:rPr>
+          <w:rFonts w:ascii="Times New Roman" w:hAnsi="Times New Roman" w:cs="Times New Roman"/>
+          <w:b/>
+        </w:rPr>
+      </w:pPr>
+      <w:r>
+        <w:rPr>
+          <w:rFonts w:ascii="Times New Roman" w:hAnsi="Times New Roman" w:cs="Times New Roman"/>
+          <w:b/>
+          <w:sz w:val="24"/>
+          <w:szCs w:val="24"/>
+          <w:u w:val="single"/>
+        </w:rPr>
+        <w:t>GET REVIEW:</w:t>
+      </w:r>
     </w:p>
     <w:p>
       <w:pPr>
@@ -3875,86 +3621,11 @@
           <w:rFonts w:ascii="Times New Roman" w:hAnsi="Times New Roman" w:cs="Times New Roman"/>
         </w:rPr>
       </w:pPr>
-    </w:p>
-    <w:p>
-      <w:pPr>
-        <w:jc w:val="both"/>
-        <w:rPr>
-          <w:rFonts w:ascii="Times New Roman" w:hAnsi="Times New Roman" w:cs="Times New Roman"/>
-          <w:b/>
-        </w:rPr>
-      </w:pPr>
-      <w:r>
-        <w:rPr>
-          <w:rFonts w:ascii="Times New Roman" w:hAnsi="Times New Roman" w:cs="Times New Roman"/>
-          <w:b/>
-          <w:sz w:val="24"/>
-          <w:szCs w:val="24"/>
-          <w:u w:val="single"/>
-        </w:rPr>
-        <w:t>REVIEW</w:t>
-      </w:r>
-    </w:p>
-    <w:p>
-      <w:pPr>
-        <w:jc w:val="both"/>
-        <w:rPr>
-          <w:rFonts w:ascii="Times New Roman" w:hAnsi="Times New Roman" w:cs="Times New Roman"/>
-          <w:b/>
-        </w:rPr>
-      </w:pPr>
-      <w:r>
-        <w:rPr>
-          <w:rFonts w:ascii="Times New Roman" w:hAnsi="Times New Roman" w:cs="Times New Roman"/>
-          <w:b/>
-          <w:sz w:val="24"/>
-          <w:szCs w:val="24"/>
-          <w:u w:val="single"/>
-        </w:rPr>
-        <w:t>Mediciones de Sensores</w:t>
-      </w:r>
-      <w:r>
-        <w:rPr>
-          <w:rFonts w:ascii="Times New Roman" w:hAnsi="Times New Roman" w:cs="Times New Roman"/>
-          <w:b/>
-          <w:sz w:val="24"/>
-          <w:szCs w:val="24"/>
-          <w:u w:val="single"/>
-        </w:rPr>
-        <w:t xml:space="preserve"> GET</w:t>
-      </w:r>
-      <w:r>
-        <w:rPr>
-          <w:rFonts w:ascii="Times New Roman" w:hAnsi="Times New Roman" w:cs="Times New Roman"/>
-          <w:b/>
-          <w:sz w:val="24"/>
-          <w:szCs w:val="24"/>
-          <w:u w:val="single"/>
-        </w:rPr>
-        <w:t>:</w:t>
-      </w:r>
-    </w:p>
-    <w:p>
-      <w:pPr>
-        <w:jc w:val="both"/>
-        <w:rPr>
-          <w:rFonts w:ascii="Times New Roman" w:hAnsi="Times New Roman" w:cs="Times New Roman"/>
-        </w:rPr>
-      </w:pPr>
-    </w:p>
-    <w:p>
-      <w:pPr>
-        <w:jc w:val="both"/>
-        <w:rPr>
-          <w:rFonts w:ascii="Times New Roman" w:hAnsi="Times New Roman" w:cs="Times New Roman"/>
-        </w:rPr>
-      </w:pPr>
       <w:r>
         <w:rPr>
           <w:rFonts w:ascii="Times New Roman" w:hAnsi="Times New Roman" w:cs="Times New Roman"/>
           <w:noProof/>
         </w:rPr>
-        <w:lastRenderedPageBreak/>
         <w:drawing>
           <wp:inline distT="114300" distB="114300" distL="114300" distR="114300" wp14:anchorId="6B7540C8" wp14:editId="0C431C17">
             <wp:extent cx="5943600" cy="1320800"/>
@@ -3969,7 +3640,7 @@
                     <pic:cNvPicPr preferRelativeResize="0"/>
                   </pic:nvPicPr>
                   <pic:blipFill>
-                    <a:blip r:embed="rId45"/>
+                    <a:blip r:embed="rId40"/>
                     <a:srcRect/>
                     <a:stretch>
                       <a:fillRect/>
@@ -4002,15 +3673,6 @@
     </w:p>
     <w:p>
       <w:pPr>
-        <w:jc w:val="both"/>
-        <w:rPr>
-          <w:rFonts w:ascii="Times New Roman" w:hAnsi="Times New Roman" w:cs="Times New Roman"/>
-        </w:rPr>
-      </w:pPr>
-    </w:p>
-    <w:p>
-      <w:pPr>
-        <w:jc w:val="both"/>
         <w:rPr>
           <w:rFonts w:ascii="Times New Roman" w:hAnsi="Times New Roman" w:cs="Times New Roman"/>
           <w:b/>
@@ -4024,16 +3686,18 @@
           <w:szCs w:val="24"/>
           <w:u w:val="single"/>
         </w:rPr>
-        <w:t>Mediciones  de Sensores POST :</w:t>
-      </w:r>
-    </w:p>
-    <w:p>
-      <w:pPr>
-        <w:jc w:val="both"/>
-        <w:rPr>
-          <w:rFonts w:ascii="Times New Roman" w:hAnsi="Times New Roman" w:cs="Times New Roman"/>
-        </w:rPr>
-      </w:pPr>
+        <w:t>POST</w:t>
+      </w:r>
+      <w:r>
+        <w:rPr>
+          <w:rFonts w:ascii="Times New Roman" w:hAnsi="Times New Roman" w:cs="Times New Roman"/>
+          <w:b/>
+          <w:sz w:val="24"/>
+          <w:szCs w:val="24"/>
+          <w:u w:val="single"/>
+        </w:rPr>
+        <w:t xml:space="preserve"> REVIEW:</w:t>
+      </w:r>
     </w:p>
     <w:p>
       <w:pPr>
@@ -4065,7 +3729,7 @@
                     </pic:cNvPicPr>
                   </pic:nvPicPr>
                   <pic:blipFill>
-                    <a:blip r:embed="rId46">
+                    <a:blip r:embed="rId41">
                       <a:extLst>
                         <a:ext uri="{28A0092B-C50C-407E-A947-70E740481C1C}">
                           <a14:useLocalDpi xmlns:a14="http://schemas.microsoft.com/office/drawing/2010/main" val="0"/>
@@ -4102,14 +3766,6 @@
         <w:jc w:val="both"/>
         <w:rPr>
           <w:rFonts w:ascii="Times New Roman" w:hAnsi="Times New Roman" w:cs="Times New Roman"/>
-        </w:rPr>
-      </w:pPr>
-    </w:p>
-    <w:p>
-      <w:pPr>
-        <w:jc w:val="both"/>
-        <w:rPr>
-          <w:rFonts w:ascii="Times New Roman" w:hAnsi="Times New Roman" w:cs="Times New Roman"/>
           <w:b/>
           <w:u w:val="single"/>
         </w:rPr>
@@ -4173,7 +3829,7 @@
                     <pic:cNvPicPr preferRelativeResize="0"/>
                   </pic:nvPicPr>
                   <pic:blipFill>
-                    <a:blip r:embed="rId47"/>
+                    <a:blip r:embed="rId42"/>
                     <a:srcRect/>
                     <a:stretch>
                       <a:fillRect/>
@@ -4215,21 +3871,36 @@
     <w:p>
       <w:pPr>
         <w:ind w:firstLine="720"/>
-        <w:jc w:val="center"/>
-        <w:rPr>
-          <w:rFonts w:ascii="Times New Roman" w:hAnsi="Times New Roman" w:cs="Times New Roman"/>
-        </w:rPr>
-      </w:pPr>
-      <w:r>
-        <w:rPr>
-          <w:rFonts w:ascii="Times New Roman" w:hAnsi="Times New Roman" w:cs="Times New Roman"/>
-          <w:sz w:val="24"/>
-          <w:szCs w:val="24"/>
-        </w:rPr>
+        <w:rPr>
+          <w:rFonts w:ascii="Times New Roman" w:hAnsi="Times New Roman" w:cs="Times New Roman"/>
+        </w:rPr>
+      </w:pPr>
+    </w:p>
+    <w:p>
+      <w:pPr>
+        <w:ind w:firstLine="720"/>
+        <w:rPr>
+          <w:rFonts w:ascii="Times New Roman" w:hAnsi="Times New Roman" w:cs="Times New Roman"/>
+        </w:rPr>
+      </w:pPr>
+    </w:p>
+    <w:p>
+      <w:pPr>
+        <w:ind w:firstLine="720"/>
+        <w:jc w:val="center"/>
+        <w:rPr>
+          <w:rFonts w:ascii="Times New Roman" w:hAnsi="Times New Roman" w:cs="Times New Roman"/>
+        </w:rPr>
+      </w:pPr>
+      <w:r>
+        <w:rPr>
+          <w:rFonts w:ascii="Times New Roman" w:hAnsi="Times New Roman" w:cs="Times New Roman"/>
+          <w:sz w:val="24"/>
+          <w:szCs w:val="24"/>
+        </w:rPr>
+        <w:lastRenderedPageBreak/>
         <w:t>Throughput</w:t>
       </w:r>
-      <w:bookmarkStart w:id="1" w:name="_GoBack"/>
-      <w:bookmarkEnd w:id="1"/>
       <w:r>
         <w:rPr>
           <w:rFonts w:ascii="Times New Roman" w:hAnsi="Times New Roman" w:cs="Times New Roman"/>
@@ -4252,7 +3923,6 @@
           <w:rFonts w:ascii="Times New Roman" w:hAnsi="Times New Roman" w:cs="Times New Roman"/>
           <w:noProof/>
         </w:rPr>
-        <w:lastRenderedPageBreak/>
         <w:drawing>
           <wp:inline distT="114300" distB="114300" distL="114300" distR="114300" wp14:anchorId="041DA3FA" wp14:editId="00285D54">
             <wp:extent cx="3400425" cy="1971675"/>
@@ -4267,7 +3937,7 @@
                     <pic:cNvPicPr preferRelativeResize="0"/>
                   </pic:nvPicPr>
                   <pic:blipFill>
-                    <a:blip r:embed="rId48"/>
+                    <a:blip r:embed="rId43"/>
                     <a:srcRect/>
                     <a:stretch>
                       <a:fillRect/>
@@ -4393,7 +4063,7 @@
           </mc:Choice>
           <mc:Fallback>
             <w:pict>
-              <v:rect w14:anchorId="1AB4E21A" id="Rectángulo 21" o:spid="_x0000_s1026" style="position:absolute;margin-left:141.45pt;margin-top:6.85pt;width:203.25pt;height:14.25pt;z-index:251660288;visibility:visible;mso-wrap-style:square;mso-wrap-distance-left:9pt;mso-wrap-distance-top:0;mso-wrap-distance-right:9pt;mso-wrap-distance-bottom:0;mso-position-horizontal:absolute;mso-position-horizontal-relative:text;mso-position-vertical:absolute;mso-position-vertical-relative:text;v-text-anchor:middle" o:gfxdata="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" fillcolor="white [3201]" strokecolor="#70ad47 [3209]" strokeweight="1pt"/>
+              <v:rect w14:anchorId="289B2CF0" id="Rectángulo 21" o:spid="_x0000_s1026" style="position:absolute;margin-left:141.45pt;margin-top:6.85pt;width:203.25pt;height:14.25pt;z-index:251660288;visibility:visible;mso-wrap-style:square;mso-wrap-distance-left:9pt;mso-wrap-distance-top:0;mso-wrap-distance-right:9pt;mso-wrap-distance-bottom:0;mso-position-horizontal:absolute;mso-position-horizontal-relative:text;mso-position-vertical:absolute;mso-position-vertical-relative:text;v-text-anchor:middle" o:gfxdata="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" fillcolor="white [3201]" strokecolor="#70ad47 [3209]" strokeweight="1pt"/>
             </w:pict>
           </mc:Fallback>
         </mc:AlternateContent>
@@ -4417,7 +4087,7 @@
                     <pic:cNvPicPr preferRelativeResize="0"/>
                   </pic:nvPicPr>
                   <pic:blipFill>
-                    <a:blip r:embed="rId49"/>
+                    <a:blip r:embed="rId44"/>
                     <a:srcRect/>
                     <a:stretch>
                       <a:fillRect/>
@@ -4439,14 +4109,6 @@
           </wp:inline>
         </w:drawing>
       </w:r>
-    </w:p>
-    <w:p>
-      <w:pPr>
-        <w:ind w:firstLine="720"/>
-        <w:rPr>
-          <w:rFonts w:ascii="Times New Roman" w:hAnsi="Times New Roman" w:cs="Times New Roman"/>
-        </w:rPr>
-      </w:pPr>
     </w:p>
     <w:p>
       <w:pPr>
@@ -4559,7 +4221,7 @@
                     <pic:cNvPicPr preferRelativeResize="0"/>
                   </pic:nvPicPr>
                   <pic:blipFill>
-                    <a:blip r:embed="rId50"/>
+                    <a:blip r:embed="rId45"/>
                     <a:srcRect/>
                     <a:stretch>
                       <a:fillRect/>
@@ -4582,53 +4244,2833 @@
         </w:drawing>
       </w:r>
     </w:p>
-    <w:p>
-      <w:pPr>
-        <w:rPr>
-          <w:rFonts w:ascii="Times New Roman" w:hAnsi="Times New Roman" w:cs="Times New Roman"/>
-        </w:rPr>
-      </w:pPr>
-    </w:p>
-    <w:p>
-      <w:pPr>
-        <w:rPr>
-          <w:rFonts w:ascii="Times New Roman" w:hAnsi="Times New Roman" w:cs="Times New Roman"/>
-        </w:rPr>
-      </w:pPr>
-    </w:p>
-    <w:p>
-      <w:pPr>
-        <w:rPr>
-          <w:rFonts w:ascii="Times New Roman" w:hAnsi="Times New Roman" w:cs="Times New Roman"/>
-        </w:rPr>
-      </w:pPr>
-      <w:r>
-        <w:rPr>
-          <w:rFonts w:ascii="Times New Roman" w:hAnsi="Times New Roman" w:cs="Times New Roman"/>
+    <w:p/>
+    <w:p>
+      <w:r>
+        <w:rPr>
           <w:b/>
           <w:sz w:val="24"/>
           <w:szCs w:val="24"/>
         </w:rPr>
-        <w:t>Comparación de resultados</w:t>
-      </w:r>
-    </w:p>
-    <w:p>
-      <w:pPr>
-        <w:rPr>
-          <w:rFonts w:ascii="Times New Roman" w:hAnsi="Times New Roman" w:cs="Times New Roman"/>
-        </w:rPr>
-      </w:pPr>
+        <w:t>Pruebas Aplicación con Seguridad: Autenticación</w:t>
+      </w:r>
     </w:p>
     <w:p>
       <w:pPr>
         <w:jc w:val="both"/>
-        <w:rPr>
-          <w:rFonts w:ascii="Times New Roman" w:hAnsi="Times New Roman" w:cs="Times New Roman"/>
-        </w:rPr>
-      </w:pPr>
-      <w:r>
-        <w:rPr>
-          <w:rFonts w:ascii="Times New Roman" w:hAnsi="Times New Roman" w:cs="Times New Roman"/>
+      </w:pPr>
+      <w:r>
+        <w:rPr>
+          <w:sz w:val="24"/>
+          <w:szCs w:val="24"/>
+        </w:rPr>
+        <w:lastRenderedPageBreak/>
+        <w:t>Para el desarrollo de las siguientes pruebas se llevaron a cabo varias modificaciones.</w:t>
+      </w:r>
+      <w:r>
+        <w:t xml:space="preserve"> </w:t>
+      </w:r>
+      <w:r>
+        <w:rPr>
+          <w:sz w:val="24"/>
+          <w:szCs w:val="24"/>
+        </w:rPr>
+        <w:t>En primera instancia se implementó un mecanismo de autenticación. Estas implementaciones hicieron que fuera posible restringir el ingreso a los servicios de la aplicación.</w:t>
+      </w:r>
+      <w:r>
+        <w:t xml:space="preserve"> </w:t>
+      </w:r>
+      <w:r>
+        <w:rPr>
+          <w:sz w:val="24"/>
+          <w:szCs w:val="24"/>
+        </w:rPr>
+        <w:t>Como se puede observar sólo se dispone de un rol general; el rol usuario. De esta forma los servicios quedan restringidos a cualquier usuario que no posea credenciales, pero un usuario con credenciales válidas puede acceder a cualquier servicio.</w:t>
+      </w:r>
+      <w:r>
+        <w:t xml:space="preserve"> </w:t>
+      </w:r>
+      <w:r>
+        <w:rPr>
+          <w:sz w:val="24"/>
+          <w:szCs w:val="24"/>
+        </w:rPr>
+        <w:t>Por otra parte, se modificó la prueba diseñada, para que las solicitudes cumplieran con la nueva restricción de poder autenticar. La prueba se modificó de la siguiente manera:</w:t>
+      </w:r>
+    </w:p>
+    <w:p/>
+    <w:p/>
+    <w:p>
+      <w:r>
+        <w:rPr>
+          <w:noProof/>
+        </w:rPr>
+        <w:drawing>
+          <wp:inline distT="114300" distB="114300" distL="114300" distR="114300" wp14:anchorId="0786166E" wp14:editId="3E1733F5">
+            <wp:extent cx="5495925" cy="885825"/>
+            <wp:effectExtent l="0" t="0" r="9525" b="9525"/>
+            <wp:docPr id="25" name="image87.jpg"/>
+            <wp:cNvGraphicFramePr/>
+            <a:graphic xmlns:a="http://schemas.openxmlformats.org/drawingml/2006/main">
+              <a:graphicData uri="http://schemas.openxmlformats.org/drawingml/2006/picture">
+                <pic:pic xmlns:pic="http://schemas.openxmlformats.org/drawingml/2006/picture">
+                  <pic:nvPicPr>
+                    <pic:cNvPr id="0" name="image87.jpg"/>
+                    <pic:cNvPicPr preferRelativeResize="0"/>
+                  </pic:nvPicPr>
+                  <pic:blipFill>
+                    <a:blip r:embed="rId46"/>
+                    <a:srcRect/>
+                    <a:stretch>
+                      <a:fillRect/>
+                    </a:stretch>
+                  </pic:blipFill>
+                  <pic:spPr>
+                    <a:xfrm>
+                      <a:off x="0" y="0"/>
+                      <a:ext cx="5495925" cy="885825"/>
+                    </a:xfrm>
+                    <a:prstGeom prst="rect">
+                      <a:avLst/>
+                    </a:prstGeom>
+                    <a:ln/>
+                  </pic:spPr>
+                </pic:pic>
+              </a:graphicData>
+            </a:graphic>
+          </wp:inline>
+        </w:drawing>
+      </w:r>
+    </w:p>
+    <w:p>
+      <w:pPr>
+        <w:jc w:val="both"/>
+      </w:pPr>
+      <w:r>
+        <w:rPr>
+          <w:sz w:val="24"/>
+          <w:szCs w:val="24"/>
+        </w:rPr>
+        <w:t>Como se puede evidenciar, se agregó un gestor de autenticación HTTP, y en el mismo se agregaron las credenciales de un usuario válido dentro del rol usuarios. De esta forma, las muestras tendrán acceso a los servicios ahora restringidos.</w:t>
+      </w:r>
+    </w:p>
+    <w:p>
+      <w:r>
+        <w:rPr>
+          <w:b/>
+          <w:sz w:val="24"/>
+          <w:szCs w:val="24"/>
+        </w:rPr>
+        <w:t>GET: 1 Nodo</w:t>
+      </w:r>
+    </w:p>
+    <w:p>
+      <w:pPr>
+        <w:spacing w:line="240" w:lineRule="auto"/>
+      </w:pPr>
+      <w:r>
+        <w:rPr>
+          <w:sz w:val="24"/>
+          <w:szCs w:val="24"/>
+        </w:rPr>
+        <w:t>100:</w:t>
+      </w:r>
+    </w:p>
+    <w:p>
+      <w:pPr>
+        <w:spacing w:line="240" w:lineRule="auto"/>
+      </w:pPr>
+      <w:r>
+        <w:rPr>
+          <w:noProof/>
+        </w:rPr>
+        <w:drawing>
+          <wp:inline distT="0" distB="0" distL="0" distR="0" wp14:anchorId="1B31081C" wp14:editId="4310E64D">
+            <wp:extent cx="5943600" cy="593725"/>
+            <wp:effectExtent l="0" t="0" r="0" b="0"/>
+            <wp:docPr id="27" name="image112.png"/>
+            <wp:cNvGraphicFramePr/>
+            <a:graphic xmlns:a="http://schemas.openxmlformats.org/drawingml/2006/main">
+              <a:graphicData uri="http://schemas.openxmlformats.org/drawingml/2006/picture">
+                <pic:pic xmlns:pic="http://schemas.openxmlformats.org/drawingml/2006/picture">
+                  <pic:nvPicPr>
+                    <pic:cNvPr id="0" name="image112.png"/>
+                    <pic:cNvPicPr preferRelativeResize="0"/>
+                  </pic:nvPicPr>
+                  <pic:blipFill>
+                    <a:blip r:embed="rId6"/>
+                    <a:srcRect/>
+                    <a:stretch>
+                      <a:fillRect/>
+                    </a:stretch>
+                  </pic:blipFill>
+                  <pic:spPr>
+                    <a:xfrm>
+                      <a:off x="0" y="0"/>
+                      <a:ext cx="5943600" cy="593725"/>
+                    </a:xfrm>
+                    <a:prstGeom prst="rect">
+                      <a:avLst/>
+                    </a:prstGeom>
+                    <a:ln/>
+                  </pic:spPr>
+                </pic:pic>
+              </a:graphicData>
+            </a:graphic>
+          </wp:inline>
+        </w:drawing>
+      </w:r>
+    </w:p>
+    <w:p>
+      <w:pPr>
+        <w:spacing w:line="240" w:lineRule="auto"/>
+      </w:pPr>
+    </w:p>
+    <w:p>
+      <w:pPr>
+        <w:spacing w:line="240" w:lineRule="auto"/>
+      </w:pPr>
+      <w:r>
+        <w:rPr>
+          <w:sz w:val="24"/>
+          <w:szCs w:val="24"/>
+        </w:rPr>
+        <w:t>200:</w:t>
+      </w:r>
+    </w:p>
+    <w:p>
+      <w:pPr>
+        <w:spacing w:line="240" w:lineRule="auto"/>
+      </w:pPr>
+      <w:r>
+        <w:rPr>
+          <w:noProof/>
+        </w:rPr>
+        <w:drawing>
+          <wp:inline distT="0" distB="0" distL="0" distR="0" wp14:anchorId="7A5FE06D" wp14:editId="4B31A83D">
+            <wp:extent cx="5943600" cy="534670"/>
+            <wp:effectExtent l="0" t="0" r="0" b="0"/>
+            <wp:docPr id="31" name="image115.png"/>
+            <wp:cNvGraphicFramePr/>
+            <a:graphic xmlns:a="http://schemas.openxmlformats.org/drawingml/2006/main">
+              <a:graphicData uri="http://schemas.openxmlformats.org/drawingml/2006/picture">
+                <pic:pic xmlns:pic="http://schemas.openxmlformats.org/drawingml/2006/picture">
+                  <pic:nvPicPr>
+                    <pic:cNvPr id="0" name="image115.png"/>
+                    <pic:cNvPicPr preferRelativeResize="0"/>
+                  </pic:nvPicPr>
+                  <pic:blipFill>
+                    <a:blip r:embed="rId7"/>
+                    <a:srcRect/>
+                    <a:stretch>
+                      <a:fillRect/>
+                    </a:stretch>
+                  </pic:blipFill>
+                  <pic:spPr>
+                    <a:xfrm>
+                      <a:off x="0" y="0"/>
+                      <a:ext cx="5943600" cy="534670"/>
+                    </a:xfrm>
+                    <a:prstGeom prst="rect">
+                      <a:avLst/>
+                    </a:prstGeom>
+                    <a:ln/>
+                  </pic:spPr>
+                </pic:pic>
+              </a:graphicData>
+            </a:graphic>
+          </wp:inline>
+        </w:drawing>
+      </w:r>
+    </w:p>
+    <w:p>
+      <w:pPr>
+        <w:spacing w:line="240" w:lineRule="auto"/>
+      </w:pPr>
+    </w:p>
+    <w:p>
+      <w:pPr>
+        <w:spacing w:line="240" w:lineRule="auto"/>
+      </w:pPr>
+      <w:r>
+        <w:rPr>
+          <w:sz w:val="24"/>
+          <w:szCs w:val="24"/>
+        </w:rPr>
+        <w:t>400:</w:t>
+      </w:r>
+    </w:p>
+    <w:p>
+      <w:pPr>
+        <w:spacing w:line="240" w:lineRule="auto"/>
+      </w:pPr>
+      <w:r>
+        <w:rPr>
+          <w:noProof/>
+        </w:rPr>
+        <w:drawing>
+          <wp:inline distT="0" distB="0" distL="0" distR="0" wp14:anchorId="4B1002B4" wp14:editId="4044855D">
+            <wp:extent cx="5943600" cy="551815"/>
+            <wp:effectExtent l="0" t="0" r="0" b="0"/>
+            <wp:docPr id="33" name="image114.png"/>
+            <wp:cNvGraphicFramePr/>
+            <a:graphic xmlns:a="http://schemas.openxmlformats.org/drawingml/2006/main">
+              <a:graphicData uri="http://schemas.openxmlformats.org/drawingml/2006/picture">
+                <pic:pic xmlns:pic="http://schemas.openxmlformats.org/drawingml/2006/picture">
+                  <pic:nvPicPr>
+                    <pic:cNvPr id="0" name="image114.png"/>
+                    <pic:cNvPicPr preferRelativeResize="0"/>
+                  </pic:nvPicPr>
+                  <pic:blipFill>
+                    <a:blip r:embed="rId8"/>
+                    <a:srcRect/>
+                    <a:stretch>
+                      <a:fillRect/>
+                    </a:stretch>
+                  </pic:blipFill>
+                  <pic:spPr>
+                    <a:xfrm>
+                      <a:off x="0" y="0"/>
+                      <a:ext cx="5943600" cy="551815"/>
+                    </a:xfrm>
+                    <a:prstGeom prst="rect">
+                      <a:avLst/>
+                    </a:prstGeom>
+                    <a:ln/>
+                  </pic:spPr>
+                </pic:pic>
+              </a:graphicData>
+            </a:graphic>
+          </wp:inline>
+        </w:drawing>
+      </w:r>
+    </w:p>
+    <w:p>
+      <w:pPr>
+        <w:spacing w:line="240" w:lineRule="auto"/>
+      </w:pPr>
+    </w:p>
+    <w:p>
+      <w:pPr>
+        <w:spacing w:line="240" w:lineRule="auto"/>
+      </w:pPr>
+      <w:r>
+        <w:rPr>
+          <w:sz w:val="24"/>
+          <w:szCs w:val="24"/>
+        </w:rPr>
+        <w:t>800:</w:t>
+      </w:r>
+    </w:p>
+    <w:p>
+      <w:pPr>
+        <w:spacing w:line="240" w:lineRule="auto"/>
+      </w:pPr>
+      <w:r>
+        <w:rPr>
+          <w:noProof/>
+        </w:rPr>
+        <w:lastRenderedPageBreak/>
+        <w:drawing>
+          <wp:inline distT="0" distB="0" distL="0" distR="0" wp14:anchorId="1FBD0FB0" wp14:editId="330F90AE">
+            <wp:extent cx="5943600" cy="580390"/>
+            <wp:effectExtent l="0" t="0" r="0" b="0"/>
+            <wp:docPr id="35" name="image118.png"/>
+            <wp:cNvGraphicFramePr/>
+            <a:graphic xmlns:a="http://schemas.openxmlformats.org/drawingml/2006/main">
+              <a:graphicData uri="http://schemas.openxmlformats.org/drawingml/2006/picture">
+                <pic:pic xmlns:pic="http://schemas.openxmlformats.org/drawingml/2006/picture">
+                  <pic:nvPicPr>
+                    <pic:cNvPr id="0" name="image118.png"/>
+                    <pic:cNvPicPr preferRelativeResize="0"/>
+                  </pic:nvPicPr>
+                  <pic:blipFill>
+                    <a:blip r:embed="rId9"/>
+                    <a:srcRect/>
+                    <a:stretch>
+                      <a:fillRect/>
+                    </a:stretch>
+                  </pic:blipFill>
+                  <pic:spPr>
+                    <a:xfrm>
+                      <a:off x="0" y="0"/>
+                      <a:ext cx="5943600" cy="580390"/>
+                    </a:xfrm>
+                    <a:prstGeom prst="rect">
+                      <a:avLst/>
+                    </a:prstGeom>
+                    <a:ln/>
+                  </pic:spPr>
+                </pic:pic>
+              </a:graphicData>
+            </a:graphic>
+          </wp:inline>
+        </w:drawing>
+      </w:r>
+    </w:p>
+    <w:p>
+      <w:pPr>
+        <w:spacing w:line="240" w:lineRule="auto"/>
+      </w:pPr>
+    </w:p>
+    <w:p>
+      <w:pPr>
+        <w:spacing w:line="240" w:lineRule="auto"/>
+      </w:pPr>
+      <w:r>
+        <w:rPr>
+          <w:sz w:val="24"/>
+          <w:szCs w:val="24"/>
+        </w:rPr>
+        <w:t>1600:</w:t>
+      </w:r>
+    </w:p>
+    <w:p>
+      <w:pPr>
+        <w:spacing w:line="240" w:lineRule="auto"/>
+      </w:pPr>
+      <w:r>
+        <w:rPr>
+          <w:noProof/>
+        </w:rPr>
+        <w:drawing>
+          <wp:inline distT="0" distB="0" distL="0" distR="0" wp14:anchorId="772E3075" wp14:editId="4206031F">
+            <wp:extent cx="5943600" cy="542925"/>
+            <wp:effectExtent l="0" t="0" r="0" b="0"/>
+            <wp:docPr id="39" name="image116.png"/>
+            <wp:cNvGraphicFramePr/>
+            <a:graphic xmlns:a="http://schemas.openxmlformats.org/drawingml/2006/main">
+              <a:graphicData uri="http://schemas.openxmlformats.org/drawingml/2006/picture">
+                <pic:pic xmlns:pic="http://schemas.openxmlformats.org/drawingml/2006/picture">
+                  <pic:nvPicPr>
+                    <pic:cNvPr id="0" name="image116.png"/>
+                    <pic:cNvPicPr preferRelativeResize="0"/>
+                  </pic:nvPicPr>
+                  <pic:blipFill>
+                    <a:blip r:embed="rId10"/>
+                    <a:srcRect/>
+                    <a:stretch>
+                      <a:fillRect/>
+                    </a:stretch>
+                  </pic:blipFill>
+                  <pic:spPr>
+                    <a:xfrm>
+                      <a:off x="0" y="0"/>
+                      <a:ext cx="5943600" cy="542925"/>
+                    </a:xfrm>
+                    <a:prstGeom prst="rect">
+                      <a:avLst/>
+                    </a:prstGeom>
+                    <a:ln/>
+                  </pic:spPr>
+                </pic:pic>
+              </a:graphicData>
+            </a:graphic>
+          </wp:inline>
+        </w:drawing>
+      </w:r>
+    </w:p>
+    <w:p>
+      <w:pPr>
+        <w:spacing w:line="240" w:lineRule="auto"/>
+      </w:pPr>
+    </w:p>
+    <w:p>
+      <w:pPr>
+        <w:spacing w:line="240" w:lineRule="auto"/>
+      </w:pPr>
+      <w:r>
+        <w:rPr>
+          <w:sz w:val="24"/>
+          <w:szCs w:val="24"/>
+        </w:rPr>
+        <w:t>3200:</w:t>
+      </w:r>
+    </w:p>
+    <w:p>
+      <w:pPr>
+        <w:spacing w:line="240" w:lineRule="auto"/>
+      </w:pPr>
+      <w:r>
+        <w:rPr>
+          <w:noProof/>
+        </w:rPr>
+        <w:drawing>
+          <wp:inline distT="0" distB="0" distL="0" distR="0" wp14:anchorId="7BB29799" wp14:editId="0D6EB289">
+            <wp:extent cx="5943600" cy="518160"/>
+            <wp:effectExtent l="0" t="0" r="0" b="0"/>
+            <wp:docPr id="40" name="image120.png"/>
+            <wp:cNvGraphicFramePr/>
+            <a:graphic xmlns:a="http://schemas.openxmlformats.org/drawingml/2006/main">
+              <a:graphicData uri="http://schemas.openxmlformats.org/drawingml/2006/picture">
+                <pic:pic xmlns:pic="http://schemas.openxmlformats.org/drawingml/2006/picture">
+                  <pic:nvPicPr>
+                    <pic:cNvPr id="0" name="image120.png"/>
+                    <pic:cNvPicPr preferRelativeResize="0"/>
+                  </pic:nvPicPr>
+                  <pic:blipFill>
+                    <a:blip r:embed="rId11"/>
+                    <a:srcRect/>
+                    <a:stretch>
+                      <a:fillRect/>
+                    </a:stretch>
+                  </pic:blipFill>
+                  <pic:spPr>
+                    <a:xfrm>
+                      <a:off x="0" y="0"/>
+                      <a:ext cx="5943600" cy="518160"/>
+                    </a:xfrm>
+                    <a:prstGeom prst="rect">
+                      <a:avLst/>
+                    </a:prstGeom>
+                    <a:ln/>
+                  </pic:spPr>
+                </pic:pic>
+              </a:graphicData>
+            </a:graphic>
+          </wp:inline>
+        </w:drawing>
+      </w:r>
+    </w:p>
+    <w:p>
+      <w:pPr>
+        <w:spacing w:line="240" w:lineRule="auto"/>
+      </w:pPr>
+    </w:p>
+    <w:p>
+      <w:pPr>
+        <w:spacing w:line="240" w:lineRule="auto"/>
+      </w:pPr>
+      <w:r>
+        <w:rPr>
+          <w:sz w:val="24"/>
+          <w:szCs w:val="24"/>
+        </w:rPr>
+        <w:t>4000:</w:t>
+      </w:r>
+    </w:p>
+    <w:p>
+      <w:pPr>
+        <w:spacing w:line="240" w:lineRule="auto"/>
+      </w:pPr>
+      <w:r>
+        <w:rPr>
+          <w:noProof/>
+        </w:rPr>
+        <w:drawing>
+          <wp:inline distT="0" distB="0" distL="0" distR="0" wp14:anchorId="6AC3DF40" wp14:editId="77587DE7">
+            <wp:extent cx="5943600" cy="556260"/>
+            <wp:effectExtent l="0" t="0" r="0" b="0"/>
+            <wp:docPr id="41" name="image119.png"/>
+            <wp:cNvGraphicFramePr/>
+            <a:graphic xmlns:a="http://schemas.openxmlformats.org/drawingml/2006/main">
+              <a:graphicData uri="http://schemas.openxmlformats.org/drawingml/2006/picture">
+                <pic:pic xmlns:pic="http://schemas.openxmlformats.org/drawingml/2006/picture">
+                  <pic:nvPicPr>
+                    <pic:cNvPr id="0" name="image119.png"/>
+                    <pic:cNvPicPr preferRelativeResize="0"/>
+                  </pic:nvPicPr>
+                  <pic:blipFill>
+                    <a:blip r:embed="rId12"/>
+                    <a:srcRect/>
+                    <a:stretch>
+                      <a:fillRect/>
+                    </a:stretch>
+                  </pic:blipFill>
+                  <pic:spPr>
+                    <a:xfrm>
+                      <a:off x="0" y="0"/>
+                      <a:ext cx="5943600" cy="556260"/>
+                    </a:xfrm>
+                    <a:prstGeom prst="rect">
+                      <a:avLst/>
+                    </a:prstGeom>
+                    <a:ln/>
+                  </pic:spPr>
+                </pic:pic>
+              </a:graphicData>
+            </a:graphic>
+          </wp:inline>
+        </w:drawing>
+      </w:r>
+    </w:p>
+    <w:p>
+      <w:r>
+        <w:rPr>
+          <w:b/>
+          <w:sz w:val="24"/>
+          <w:szCs w:val="24"/>
+        </w:rPr>
+        <w:t>POST : 1 Nodo</w:t>
+      </w:r>
+    </w:p>
+    <w:p>
+      <w:pPr>
+        <w:spacing w:line="240" w:lineRule="auto"/>
+      </w:pPr>
+      <w:r>
+        <w:rPr>
+          <w:sz w:val="24"/>
+          <w:szCs w:val="24"/>
+        </w:rPr>
+        <w:t>100:</w:t>
+      </w:r>
+    </w:p>
+    <w:p>
+      <w:pPr>
+        <w:spacing w:line="240" w:lineRule="auto"/>
+      </w:pPr>
+      <w:r>
+        <w:rPr>
+          <w:noProof/>
+        </w:rPr>
+        <w:drawing>
+          <wp:inline distT="0" distB="0" distL="0" distR="0" wp14:anchorId="18E2F717" wp14:editId="562DDDAF">
+            <wp:extent cx="5943600" cy="585470"/>
+            <wp:effectExtent l="0" t="0" r="0" b="0"/>
+            <wp:docPr id="43" name="image122.png"/>
+            <wp:cNvGraphicFramePr/>
+            <a:graphic xmlns:a="http://schemas.openxmlformats.org/drawingml/2006/main">
+              <a:graphicData uri="http://schemas.openxmlformats.org/drawingml/2006/picture">
+                <pic:pic xmlns:pic="http://schemas.openxmlformats.org/drawingml/2006/picture">
+                  <pic:nvPicPr>
+                    <pic:cNvPr id="0" name="image122.png"/>
+                    <pic:cNvPicPr preferRelativeResize="0"/>
+                  </pic:nvPicPr>
+                  <pic:blipFill>
+                    <a:blip r:embed="rId13"/>
+                    <a:srcRect/>
+                    <a:stretch>
+                      <a:fillRect/>
+                    </a:stretch>
+                  </pic:blipFill>
+                  <pic:spPr>
+                    <a:xfrm>
+                      <a:off x="0" y="0"/>
+                      <a:ext cx="5943600" cy="585470"/>
+                    </a:xfrm>
+                    <a:prstGeom prst="rect">
+                      <a:avLst/>
+                    </a:prstGeom>
+                    <a:ln/>
+                  </pic:spPr>
+                </pic:pic>
+              </a:graphicData>
+            </a:graphic>
+          </wp:inline>
+        </w:drawing>
+      </w:r>
+    </w:p>
+    <w:p>
+      <w:pPr>
+        <w:spacing w:line="240" w:lineRule="auto"/>
+      </w:pPr>
+      <w:r>
+        <w:rPr>
+          <w:sz w:val="24"/>
+          <w:szCs w:val="24"/>
+        </w:rPr>
+        <w:t>200:</w:t>
+      </w:r>
+    </w:p>
+    <w:p>
+      <w:pPr>
+        <w:spacing w:line="240" w:lineRule="auto"/>
+      </w:pPr>
+      <w:r>
+        <w:rPr>
+          <w:noProof/>
+        </w:rPr>
+        <w:drawing>
+          <wp:inline distT="0" distB="0" distL="0" distR="0" wp14:anchorId="389E627C" wp14:editId="2F34F5B5">
+            <wp:extent cx="5943600" cy="596265"/>
+            <wp:effectExtent l="0" t="0" r="0" b="0"/>
+            <wp:docPr id="46" name="image121.png"/>
+            <wp:cNvGraphicFramePr/>
+            <a:graphic xmlns:a="http://schemas.openxmlformats.org/drawingml/2006/main">
+              <a:graphicData uri="http://schemas.openxmlformats.org/drawingml/2006/picture">
+                <pic:pic xmlns:pic="http://schemas.openxmlformats.org/drawingml/2006/picture">
+                  <pic:nvPicPr>
+                    <pic:cNvPr id="0" name="image121.png"/>
+                    <pic:cNvPicPr preferRelativeResize="0"/>
+                  </pic:nvPicPr>
+                  <pic:blipFill>
+                    <a:blip r:embed="rId14"/>
+                    <a:srcRect/>
+                    <a:stretch>
+                      <a:fillRect/>
+                    </a:stretch>
+                  </pic:blipFill>
+                  <pic:spPr>
+                    <a:xfrm>
+                      <a:off x="0" y="0"/>
+                      <a:ext cx="5943600" cy="596265"/>
+                    </a:xfrm>
+                    <a:prstGeom prst="rect">
+                      <a:avLst/>
+                    </a:prstGeom>
+                    <a:ln/>
+                  </pic:spPr>
+                </pic:pic>
+              </a:graphicData>
+            </a:graphic>
+          </wp:inline>
+        </w:drawing>
+      </w:r>
+    </w:p>
+    <w:p>
+      <w:pPr>
+        <w:spacing w:line="240" w:lineRule="auto"/>
+      </w:pPr>
+    </w:p>
+    <w:p>
+      <w:pPr>
+        <w:spacing w:line="240" w:lineRule="auto"/>
+      </w:pPr>
+      <w:r>
+        <w:rPr>
+          <w:sz w:val="24"/>
+          <w:szCs w:val="24"/>
+        </w:rPr>
+        <w:t>400:</w:t>
+      </w:r>
+    </w:p>
+    <w:p>
+      <w:pPr>
+        <w:spacing w:line="240" w:lineRule="auto"/>
+      </w:pPr>
+      <w:r>
+        <w:rPr>
+          <w:noProof/>
+        </w:rPr>
+        <w:drawing>
+          <wp:inline distT="0" distB="0" distL="0" distR="0" wp14:anchorId="1DC2DF3F" wp14:editId="57FB3A18">
+            <wp:extent cx="5943600" cy="629920"/>
+            <wp:effectExtent l="0" t="0" r="0" b="0"/>
+            <wp:docPr id="59" name="image125.png"/>
+            <wp:cNvGraphicFramePr/>
+            <a:graphic xmlns:a="http://schemas.openxmlformats.org/drawingml/2006/main">
+              <a:graphicData uri="http://schemas.openxmlformats.org/drawingml/2006/picture">
+                <pic:pic xmlns:pic="http://schemas.openxmlformats.org/drawingml/2006/picture">
+                  <pic:nvPicPr>
+                    <pic:cNvPr id="0" name="image125.png"/>
+                    <pic:cNvPicPr preferRelativeResize="0"/>
+                  </pic:nvPicPr>
+                  <pic:blipFill>
+                    <a:blip r:embed="rId15"/>
+                    <a:srcRect/>
+                    <a:stretch>
+                      <a:fillRect/>
+                    </a:stretch>
+                  </pic:blipFill>
+                  <pic:spPr>
+                    <a:xfrm>
+                      <a:off x="0" y="0"/>
+                      <a:ext cx="5943600" cy="629920"/>
+                    </a:xfrm>
+                    <a:prstGeom prst="rect">
+                      <a:avLst/>
+                    </a:prstGeom>
+                    <a:ln/>
+                  </pic:spPr>
+                </pic:pic>
+              </a:graphicData>
+            </a:graphic>
+          </wp:inline>
+        </w:drawing>
+      </w:r>
+    </w:p>
+    <w:p>
+      <w:pPr>
+        <w:spacing w:line="240" w:lineRule="auto"/>
+      </w:pPr>
+    </w:p>
+    <w:p>
+      <w:pPr>
+        <w:spacing w:line="240" w:lineRule="auto"/>
+      </w:pPr>
+      <w:r>
+        <w:rPr>
+          <w:sz w:val="24"/>
+          <w:szCs w:val="24"/>
+        </w:rPr>
+        <w:lastRenderedPageBreak/>
+        <w:t>800:</w:t>
+      </w:r>
+    </w:p>
+    <w:p>
+      <w:pPr>
+        <w:spacing w:line="240" w:lineRule="auto"/>
+      </w:pPr>
+      <w:r>
+        <w:rPr>
+          <w:noProof/>
+        </w:rPr>
+        <w:drawing>
+          <wp:inline distT="0" distB="0" distL="0" distR="0" wp14:anchorId="5BF08C20" wp14:editId="363C868F">
+            <wp:extent cx="5943600" cy="553085"/>
+            <wp:effectExtent l="0" t="0" r="0" b="0"/>
+            <wp:docPr id="64" name="image123.png"/>
+            <wp:cNvGraphicFramePr/>
+            <a:graphic xmlns:a="http://schemas.openxmlformats.org/drawingml/2006/main">
+              <a:graphicData uri="http://schemas.openxmlformats.org/drawingml/2006/picture">
+                <pic:pic xmlns:pic="http://schemas.openxmlformats.org/drawingml/2006/picture">
+                  <pic:nvPicPr>
+                    <pic:cNvPr id="0" name="image123.png"/>
+                    <pic:cNvPicPr preferRelativeResize="0"/>
+                  </pic:nvPicPr>
+                  <pic:blipFill>
+                    <a:blip r:embed="rId16"/>
+                    <a:srcRect/>
+                    <a:stretch>
+                      <a:fillRect/>
+                    </a:stretch>
+                  </pic:blipFill>
+                  <pic:spPr>
+                    <a:xfrm>
+                      <a:off x="0" y="0"/>
+                      <a:ext cx="5943600" cy="553085"/>
+                    </a:xfrm>
+                    <a:prstGeom prst="rect">
+                      <a:avLst/>
+                    </a:prstGeom>
+                    <a:ln/>
+                  </pic:spPr>
+                </pic:pic>
+              </a:graphicData>
+            </a:graphic>
+          </wp:inline>
+        </w:drawing>
+      </w:r>
+    </w:p>
+    <w:p>
+      <w:pPr>
+        <w:spacing w:line="240" w:lineRule="auto"/>
+      </w:pPr>
+    </w:p>
+    <w:p>
+      <w:pPr>
+        <w:spacing w:line="240" w:lineRule="auto"/>
+      </w:pPr>
+      <w:r>
+        <w:rPr>
+          <w:sz w:val="24"/>
+          <w:szCs w:val="24"/>
+        </w:rPr>
+        <w:t>1600:</w:t>
+      </w:r>
+    </w:p>
+    <w:p>
+      <w:pPr>
+        <w:spacing w:line="240" w:lineRule="auto"/>
+      </w:pPr>
+      <w:r>
+        <w:rPr>
+          <w:noProof/>
+        </w:rPr>
+        <w:drawing>
+          <wp:inline distT="0" distB="0" distL="0" distR="0" wp14:anchorId="4B02FB1C" wp14:editId="4C682EDF">
+            <wp:extent cx="5943600" cy="593725"/>
+            <wp:effectExtent l="0" t="0" r="0" b="0"/>
+            <wp:docPr id="66" name="image124.png"/>
+            <wp:cNvGraphicFramePr/>
+            <a:graphic xmlns:a="http://schemas.openxmlformats.org/drawingml/2006/main">
+              <a:graphicData uri="http://schemas.openxmlformats.org/drawingml/2006/picture">
+                <pic:pic xmlns:pic="http://schemas.openxmlformats.org/drawingml/2006/picture">
+                  <pic:nvPicPr>
+                    <pic:cNvPr id="0" name="image124.png"/>
+                    <pic:cNvPicPr preferRelativeResize="0"/>
+                  </pic:nvPicPr>
+                  <pic:blipFill>
+                    <a:blip r:embed="rId17"/>
+                    <a:srcRect/>
+                    <a:stretch>
+                      <a:fillRect/>
+                    </a:stretch>
+                  </pic:blipFill>
+                  <pic:spPr>
+                    <a:xfrm>
+                      <a:off x="0" y="0"/>
+                      <a:ext cx="5943600" cy="593725"/>
+                    </a:xfrm>
+                    <a:prstGeom prst="rect">
+                      <a:avLst/>
+                    </a:prstGeom>
+                    <a:ln/>
+                  </pic:spPr>
+                </pic:pic>
+              </a:graphicData>
+            </a:graphic>
+          </wp:inline>
+        </w:drawing>
+      </w:r>
+    </w:p>
+    <w:p>
+      <w:pPr>
+        <w:spacing w:line="240" w:lineRule="auto"/>
+      </w:pPr>
+    </w:p>
+    <w:p>
+      <w:pPr>
+        <w:spacing w:line="240" w:lineRule="auto"/>
+      </w:pPr>
+      <w:r>
+        <w:rPr>
+          <w:sz w:val="24"/>
+          <w:szCs w:val="24"/>
+        </w:rPr>
+        <w:t>3200:</w:t>
+      </w:r>
+    </w:p>
+    <w:p>
+      <w:pPr>
+        <w:spacing w:line="240" w:lineRule="auto"/>
+      </w:pPr>
+      <w:r>
+        <w:rPr>
+          <w:noProof/>
+        </w:rPr>
+        <w:drawing>
+          <wp:inline distT="0" distB="0" distL="0" distR="0" wp14:anchorId="53DB08B6" wp14:editId="14EA16F2">
+            <wp:extent cx="5943600" cy="598805"/>
+            <wp:effectExtent l="0" t="0" r="0" b="0"/>
+            <wp:docPr id="71" name="image128.png"/>
+            <wp:cNvGraphicFramePr/>
+            <a:graphic xmlns:a="http://schemas.openxmlformats.org/drawingml/2006/main">
+              <a:graphicData uri="http://schemas.openxmlformats.org/drawingml/2006/picture">
+                <pic:pic xmlns:pic="http://schemas.openxmlformats.org/drawingml/2006/picture">
+                  <pic:nvPicPr>
+                    <pic:cNvPr id="0" name="image128.png"/>
+                    <pic:cNvPicPr preferRelativeResize="0"/>
+                  </pic:nvPicPr>
+                  <pic:blipFill>
+                    <a:blip r:embed="rId18"/>
+                    <a:srcRect/>
+                    <a:stretch>
+                      <a:fillRect/>
+                    </a:stretch>
+                  </pic:blipFill>
+                  <pic:spPr>
+                    <a:xfrm>
+                      <a:off x="0" y="0"/>
+                      <a:ext cx="5943600" cy="598805"/>
+                    </a:xfrm>
+                    <a:prstGeom prst="rect">
+                      <a:avLst/>
+                    </a:prstGeom>
+                    <a:ln/>
+                  </pic:spPr>
+                </pic:pic>
+              </a:graphicData>
+            </a:graphic>
+          </wp:inline>
+        </w:drawing>
+      </w:r>
+    </w:p>
+    <w:p>
+      <w:pPr>
+        <w:spacing w:line="240" w:lineRule="auto"/>
+      </w:pPr>
+    </w:p>
+    <w:p>
+      <w:pPr>
+        <w:spacing w:line="240" w:lineRule="auto"/>
+      </w:pPr>
+    </w:p>
+    <w:p>
+      <w:pPr>
+        <w:spacing w:line="240" w:lineRule="auto"/>
+      </w:pPr>
+      <w:r>
+        <w:rPr>
+          <w:sz w:val="24"/>
+          <w:szCs w:val="24"/>
+        </w:rPr>
+        <w:t>4000:</w:t>
+      </w:r>
+    </w:p>
+    <w:p>
+      <w:pPr>
+        <w:spacing w:line="240" w:lineRule="auto"/>
+      </w:pPr>
+      <w:r>
+        <w:rPr>
+          <w:noProof/>
+        </w:rPr>
+        <w:drawing>
+          <wp:inline distT="0" distB="0" distL="0" distR="0" wp14:anchorId="737EF9CF" wp14:editId="6942675E">
+            <wp:extent cx="5943600" cy="573405"/>
+            <wp:effectExtent l="0" t="0" r="0" b="0"/>
+            <wp:docPr id="72" name="image129.png"/>
+            <wp:cNvGraphicFramePr/>
+            <a:graphic xmlns:a="http://schemas.openxmlformats.org/drawingml/2006/main">
+              <a:graphicData uri="http://schemas.openxmlformats.org/drawingml/2006/picture">
+                <pic:pic xmlns:pic="http://schemas.openxmlformats.org/drawingml/2006/picture">
+                  <pic:nvPicPr>
+                    <pic:cNvPr id="0" name="image129.png"/>
+                    <pic:cNvPicPr preferRelativeResize="0"/>
+                  </pic:nvPicPr>
+                  <pic:blipFill>
+                    <a:blip r:embed="rId19"/>
+                    <a:srcRect/>
+                    <a:stretch>
+                      <a:fillRect/>
+                    </a:stretch>
+                  </pic:blipFill>
+                  <pic:spPr>
+                    <a:xfrm>
+                      <a:off x="0" y="0"/>
+                      <a:ext cx="5943600" cy="573405"/>
+                    </a:xfrm>
+                    <a:prstGeom prst="rect">
+                      <a:avLst/>
+                    </a:prstGeom>
+                    <a:ln/>
+                  </pic:spPr>
+                </pic:pic>
+              </a:graphicData>
+            </a:graphic>
+          </wp:inline>
+        </w:drawing>
+      </w:r>
+    </w:p>
+    <w:p>
+      <w:pPr>
+        <w:jc w:val="both"/>
+      </w:pPr>
+    </w:p>
+    <w:p>
+      <w:pPr>
+        <w:rPr>
+          <w:rFonts w:ascii="Times New Roman" w:hAnsi="Times New Roman" w:cs="Times New Roman"/>
+          <w:b/>
+        </w:rPr>
+      </w:pPr>
+      <w:r>
+        <w:rPr>
+          <w:rFonts w:ascii="Times New Roman" w:hAnsi="Times New Roman" w:cs="Times New Roman"/>
+          <w:b/>
+          <w:sz w:val="24"/>
+          <w:szCs w:val="24"/>
+          <w:u w:val="single"/>
+        </w:rPr>
+        <w:t>GET REVIEW:</w:t>
+      </w:r>
+    </w:p>
+    <w:p>
+      <w:r>
+        <w:rPr>
+          <w:noProof/>
+        </w:rPr>
+        <w:drawing>
+          <wp:inline distT="114300" distB="114300" distL="114300" distR="114300" wp14:anchorId="33847404" wp14:editId="7B638262">
+            <wp:extent cx="5943600" cy="1371600"/>
+            <wp:effectExtent l="0" t="0" r="0" b="0"/>
+            <wp:docPr id="73" name="image84.png"/>
+            <wp:cNvGraphicFramePr/>
+            <a:graphic xmlns:a="http://schemas.openxmlformats.org/drawingml/2006/main">
+              <a:graphicData uri="http://schemas.openxmlformats.org/drawingml/2006/picture">
+                <pic:pic xmlns:pic="http://schemas.openxmlformats.org/drawingml/2006/picture">
+                  <pic:nvPicPr>
+                    <pic:cNvPr id="0" name="image84.png"/>
+                    <pic:cNvPicPr preferRelativeResize="0"/>
+                  </pic:nvPicPr>
+                  <pic:blipFill>
+                    <a:blip r:embed="rId20"/>
+                    <a:srcRect/>
+                    <a:stretch>
+                      <a:fillRect/>
+                    </a:stretch>
+                  </pic:blipFill>
+                  <pic:spPr>
+                    <a:xfrm>
+                      <a:off x="0" y="0"/>
+                      <a:ext cx="5943600" cy="1371600"/>
+                    </a:xfrm>
+                    <a:prstGeom prst="rect">
+                      <a:avLst/>
+                    </a:prstGeom>
+                    <a:ln/>
+                  </pic:spPr>
+                </pic:pic>
+              </a:graphicData>
+            </a:graphic>
+          </wp:inline>
+        </w:drawing>
+      </w:r>
+    </w:p>
+    <w:p/>
+    <w:p/>
+    <w:p/>
+    <w:p/>
+    <w:p/>
+    <w:p>
+      <w:pPr>
+        <w:rPr>
+          <w:rFonts w:ascii="Times New Roman" w:hAnsi="Times New Roman" w:cs="Times New Roman"/>
+          <w:b/>
+        </w:rPr>
+      </w:pPr>
+      <w:r>
+        <w:rPr>
+          <w:rFonts w:ascii="Times New Roman" w:hAnsi="Times New Roman" w:cs="Times New Roman"/>
+          <w:b/>
+          <w:sz w:val="24"/>
+          <w:szCs w:val="24"/>
+          <w:u w:val="single"/>
+        </w:rPr>
+        <w:t>POST</w:t>
+      </w:r>
+      <w:r>
+        <w:rPr>
+          <w:rFonts w:ascii="Times New Roman" w:hAnsi="Times New Roman" w:cs="Times New Roman"/>
+          <w:b/>
+          <w:sz w:val="24"/>
+          <w:szCs w:val="24"/>
+          <w:u w:val="single"/>
+        </w:rPr>
+        <w:t xml:space="preserve"> REVIEW:</w:t>
+      </w:r>
+    </w:p>
+    <w:p>
+      <w:r>
+        <w:rPr>
+          <w:noProof/>
+        </w:rPr>
+        <w:drawing>
+          <wp:inline distT="114300" distB="114300" distL="114300" distR="114300" wp14:anchorId="338DEE00" wp14:editId="66F04E57">
+            <wp:extent cx="5943600" cy="1358900"/>
+            <wp:effectExtent l="0" t="0" r="0" b="0"/>
+            <wp:docPr id="37" name="image104.png"/>
+            <wp:cNvGraphicFramePr/>
+            <a:graphic xmlns:a="http://schemas.openxmlformats.org/drawingml/2006/main">
+              <a:graphicData uri="http://schemas.openxmlformats.org/drawingml/2006/picture">
+                <pic:pic xmlns:pic="http://schemas.openxmlformats.org/drawingml/2006/picture">
+                  <pic:nvPicPr>
+                    <pic:cNvPr id="0" name="image104.png"/>
+                    <pic:cNvPicPr preferRelativeResize="0"/>
+                  </pic:nvPicPr>
+                  <pic:blipFill>
+                    <a:blip r:embed="rId47"/>
+                    <a:srcRect/>
+                    <a:stretch>
+                      <a:fillRect/>
+                    </a:stretch>
+                  </pic:blipFill>
+                  <pic:spPr>
+                    <a:xfrm>
+                      <a:off x="0" y="0"/>
+                      <a:ext cx="5943600" cy="1358900"/>
+                    </a:xfrm>
+                    <a:prstGeom prst="rect">
+                      <a:avLst/>
+                    </a:prstGeom>
+                    <a:ln/>
+                  </pic:spPr>
+                </pic:pic>
+              </a:graphicData>
+            </a:graphic>
+          </wp:inline>
+        </w:drawing>
+      </w:r>
+    </w:p>
+    <w:p/>
+    <w:p>
+      <w:pPr>
+        <w:rPr>
+          <w:rFonts w:ascii="Times New Roman" w:hAnsi="Times New Roman" w:cs="Times New Roman"/>
+          <w:b/>
+        </w:rPr>
+      </w:pPr>
+      <w:r>
+        <w:rPr>
+          <w:rFonts w:ascii="Times New Roman" w:hAnsi="Times New Roman" w:cs="Times New Roman"/>
+          <w:b/>
+          <w:sz w:val="24"/>
+          <w:szCs w:val="24"/>
+          <w:u w:val="single"/>
+        </w:rPr>
+        <w:t>GRAFICOS:</w:t>
+      </w:r>
+    </w:p>
+    <w:p/>
+    <w:p>
+      <w:pPr>
+        <w:jc w:val="center"/>
+        <w:rPr>
+          <w:rFonts w:ascii="Times New Roman" w:hAnsi="Times New Roman" w:cs="Times New Roman"/>
+        </w:rPr>
+      </w:pPr>
+      <w:r>
+        <w:rPr>
+          <w:rFonts w:ascii="Times New Roman" w:hAnsi="Times New Roman" w:cs="Times New Roman"/>
+          <w:sz w:val="24"/>
+          <w:szCs w:val="24"/>
+        </w:rPr>
+        <w:t>Throughput Sensores Get</w:t>
+      </w:r>
+    </w:p>
+    <w:p>
+      <w:pPr>
+        <w:jc w:val="center"/>
+      </w:pPr>
+      <w:r>
+        <w:rPr>
+          <w:noProof/>
+        </w:rPr>
+        <w:drawing>
+          <wp:inline distT="114300" distB="114300" distL="114300" distR="114300" wp14:anchorId="2BFA3F5E" wp14:editId="3A5DB1DF">
+            <wp:extent cx="3400425" cy="1971675"/>
+            <wp:effectExtent l="0" t="0" r="0" b="0"/>
+            <wp:docPr id="2" name="image69.png"/>
+            <wp:cNvGraphicFramePr/>
+            <a:graphic xmlns:a="http://schemas.openxmlformats.org/drawingml/2006/main">
+              <a:graphicData uri="http://schemas.openxmlformats.org/drawingml/2006/picture">
+                <pic:pic xmlns:pic="http://schemas.openxmlformats.org/drawingml/2006/picture">
+                  <pic:nvPicPr>
+                    <pic:cNvPr id="0" name="image69.png"/>
+                    <pic:cNvPicPr preferRelativeResize="0"/>
+                  </pic:nvPicPr>
+                  <pic:blipFill>
+                    <a:blip r:embed="rId22"/>
+                    <a:srcRect/>
+                    <a:stretch>
+                      <a:fillRect/>
+                    </a:stretch>
+                  </pic:blipFill>
+                  <pic:spPr>
+                    <a:xfrm>
+                      <a:off x="0" y="0"/>
+                      <a:ext cx="3400425" cy="1971675"/>
+                    </a:xfrm>
+                    <a:prstGeom prst="rect">
+                      <a:avLst/>
+                    </a:prstGeom>
+                    <a:ln/>
+                  </pic:spPr>
+                </pic:pic>
+              </a:graphicData>
+            </a:graphic>
+          </wp:inline>
+        </w:drawing>
+      </w:r>
+    </w:p>
+    <w:p>
+      <w:pPr>
+        <w:jc w:val="center"/>
+        <w:rPr>
+          <w:rFonts w:ascii="Times New Roman" w:hAnsi="Times New Roman" w:cs="Times New Roman"/>
+        </w:rPr>
+      </w:pPr>
+      <w:r>
+        <w:rPr>
+          <w:rFonts w:ascii="Times New Roman" w:hAnsi="Times New Roman" w:cs="Times New Roman"/>
+          <w:sz w:val="24"/>
+          <w:szCs w:val="24"/>
+        </w:rPr>
+        <w:t>Throughput Sensores Post</w:t>
+      </w:r>
+    </w:p>
+    <w:p>
+      <w:pPr>
+        <w:ind w:firstLine="720"/>
+      </w:pPr>
+    </w:p>
+    <w:p>
+      <w:pPr>
+        <w:ind w:firstLine="720"/>
+      </w:pPr>
+      <w:r>
+        <w:t xml:space="preserve">                    </w:t>
+      </w:r>
+      <w:r>
+        <w:rPr>
+          <w:noProof/>
+        </w:rPr>
+        <w:drawing>
+          <wp:inline distT="114300" distB="114300" distL="114300" distR="114300" wp14:anchorId="377D7EBF" wp14:editId="64742AD8">
+            <wp:extent cx="3390900" cy="1971675"/>
+            <wp:effectExtent l="0" t="0" r="0" b="0"/>
+            <wp:docPr id="74" name="image93.png"/>
+            <wp:cNvGraphicFramePr/>
+            <a:graphic xmlns:a="http://schemas.openxmlformats.org/drawingml/2006/main">
+              <a:graphicData uri="http://schemas.openxmlformats.org/drawingml/2006/picture">
+                <pic:pic xmlns:pic="http://schemas.openxmlformats.org/drawingml/2006/picture">
+                  <pic:nvPicPr>
+                    <pic:cNvPr id="0" name="image93.png"/>
+                    <pic:cNvPicPr preferRelativeResize="0"/>
+                  </pic:nvPicPr>
+                  <pic:blipFill>
+                    <a:blip r:embed="rId23"/>
+                    <a:srcRect/>
+                    <a:stretch>
+                      <a:fillRect/>
+                    </a:stretch>
+                  </pic:blipFill>
+                  <pic:spPr>
+                    <a:xfrm>
+                      <a:off x="0" y="0"/>
+                      <a:ext cx="3390900" cy="1971675"/>
+                    </a:xfrm>
+                    <a:prstGeom prst="rect">
+                      <a:avLst/>
+                    </a:prstGeom>
+                    <a:ln/>
+                  </pic:spPr>
+                </pic:pic>
+              </a:graphicData>
+            </a:graphic>
+          </wp:inline>
+        </w:drawing>
+      </w:r>
+    </w:p>
+    <w:p/>
+    <w:p/>
+    <w:p>
+      <w:pPr>
+        <w:ind w:firstLine="720"/>
+        <w:jc w:val="center"/>
+        <w:rPr>
+          <w:rFonts w:ascii="Times New Roman" w:hAnsi="Times New Roman" w:cs="Times New Roman"/>
+        </w:rPr>
+      </w:pPr>
+      <w:r>
+        <w:rPr>
+          <w:rFonts w:ascii="Times New Roman" w:hAnsi="Times New Roman" w:cs="Times New Roman"/>
+          <w:sz w:val="24"/>
+          <w:szCs w:val="24"/>
+        </w:rPr>
+        <w:t>Tiempo de respuesta sensores GET</w:t>
+      </w:r>
+    </w:p>
+    <w:p>
+      <w:pPr>
+        <w:ind w:firstLine="720"/>
+        <w:jc w:val="center"/>
+      </w:pPr>
+      <w:r>
+        <w:rPr>
+          <w:noProof/>
+        </w:rPr>
+        <w:drawing>
+          <wp:inline distT="114300" distB="114300" distL="114300" distR="114300" wp14:anchorId="579C88EB" wp14:editId="2B3D8127">
+            <wp:extent cx="3400425" cy="1971675"/>
+            <wp:effectExtent l="0" t="0" r="0" b="0"/>
+            <wp:docPr id="75" name="image97.png"/>
+            <wp:cNvGraphicFramePr/>
+            <a:graphic xmlns:a="http://schemas.openxmlformats.org/drawingml/2006/main">
+              <a:graphicData uri="http://schemas.openxmlformats.org/drawingml/2006/picture">
+                <pic:pic xmlns:pic="http://schemas.openxmlformats.org/drawingml/2006/picture">
+                  <pic:nvPicPr>
+                    <pic:cNvPr id="0" name="image97.png"/>
+                    <pic:cNvPicPr preferRelativeResize="0"/>
+                  </pic:nvPicPr>
+                  <pic:blipFill>
+                    <a:blip r:embed="rId24"/>
+                    <a:srcRect/>
+                    <a:stretch>
+                      <a:fillRect/>
+                    </a:stretch>
+                  </pic:blipFill>
+                  <pic:spPr>
+                    <a:xfrm>
+                      <a:off x="0" y="0"/>
+                      <a:ext cx="3400425" cy="1971675"/>
+                    </a:xfrm>
+                    <a:prstGeom prst="rect">
+                      <a:avLst/>
+                    </a:prstGeom>
+                    <a:ln/>
+                  </pic:spPr>
+                </pic:pic>
+              </a:graphicData>
+            </a:graphic>
+          </wp:inline>
+        </w:drawing>
+      </w:r>
+    </w:p>
+    <w:p>
+      <w:pPr>
+        <w:ind w:firstLine="720"/>
+      </w:pPr>
+    </w:p>
+    <w:p>
+      <w:pPr>
+        <w:ind w:firstLine="720"/>
+        <w:jc w:val="center"/>
+        <w:rPr>
+          <w:rFonts w:ascii="Times New Roman" w:hAnsi="Times New Roman" w:cs="Times New Roman"/>
+        </w:rPr>
+      </w:pPr>
+      <w:r>
+        <w:rPr>
+          <w:rFonts w:ascii="Times New Roman" w:hAnsi="Times New Roman" w:cs="Times New Roman"/>
+          <w:sz w:val="24"/>
+          <w:szCs w:val="24"/>
+        </w:rPr>
+        <w:t>Tiempo de respuesta sensores</w:t>
+      </w:r>
+      <w:r>
+        <w:rPr>
+          <w:rFonts w:ascii="Times New Roman" w:hAnsi="Times New Roman" w:cs="Times New Roman"/>
+          <w:sz w:val="24"/>
+          <w:szCs w:val="24"/>
+        </w:rPr>
+        <w:t xml:space="preserve"> POST</w:t>
+      </w:r>
+    </w:p>
+    <w:p>
+      <w:pPr>
+        <w:ind w:firstLine="720"/>
+        <w:jc w:val="center"/>
+      </w:pPr>
+      <w:r>
+        <w:rPr>
+          <w:noProof/>
+        </w:rPr>
+        <w:drawing>
+          <wp:inline distT="114300" distB="114300" distL="114300" distR="114300" wp14:anchorId="71909094" wp14:editId="52076EAF">
+            <wp:extent cx="3390900" cy="1971675"/>
+            <wp:effectExtent l="0" t="0" r="0" b="0"/>
+            <wp:docPr id="76" name="image99.png"/>
+            <wp:cNvGraphicFramePr/>
+            <a:graphic xmlns:a="http://schemas.openxmlformats.org/drawingml/2006/main">
+              <a:graphicData uri="http://schemas.openxmlformats.org/drawingml/2006/picture">
+                <pic:pic xmlns:pic="http://schemas.openxmlformats.org/drawingml/2006/picture">
+                  <pic:nvPicPr>
+                    <pic:cNvPr id="0" name="image99.png"/>
+                    <pic:cNvPicPr preferRelativeResize="0"/>
+                  </pic:nvPicPr>
+                  <pic:blipFill>
+                    <a:blip r:embed="rId25"/>
+                    <a:srcRect/>
+                    <a:stretch>
+                      <a:fillRect/>
+                    </a:stretch>
+                  </pic:blipFill>
+                  <pic:spPr>
+                    <a:xfrm>
+                      <a:off x="0" y="0"/>
+                      <a:ext cx="3390900" cy="1971675"/>
+                    </a:xfrm>
+                    <a:prstGeom prst="rect">
+                      <a:avLst/>
+                    </a:prstGeom>
+                    <a:ln/>
+                  </pic:spPr>
+                </pic:pic>
+              </a:graphicData>
+            </a:graphic>
+          </wp:inline>
+        </w:drawing>
+      </w:r>
+    </w:p>
+    <w:p>
+      <w:pPr>
+        <w:ind w:firstLine="720"/>
+        <w:jc w:val="center"/>
+      </w:pPr>
+    </w:p>
+    <w:p>
+      <w:pPr>
+        <w:ind w:firstLine="720"/>
+        <w:jc w:val="center"/>
+      </w:pPr>
+    </w:p>
+    <w:p>
+      <w:pPr>
+        <w:rPr>
+          <w:rFonts w:ascii="Times New Roman" w:hAnsi="Times New Roman" w:cs="Times New Roman"/>
+          <w:b/>
+          <w:sz w:val="24"/>
+          <w:szCs w:val="24"/>
+          <w:u w:val="single"/>
+        </w:rPr>
+      </w:pPr>
+      <w:r>
+        <w:rPr>
+          <w:rFonts w:ascii="Times New Roman" w:hAnsi="Times New Roman" w:cs="Times New Roman"/>
+          <w:b/>
+          <w:sz w:val="24"/>
+          <w:szCs w:val="24"/>
+          <w:u w:val="single"/>
+        </w:rPr>
+        <w:t>GET</w:t>
+      </w:r>
+      <w:r>
+        <w:rPr>
+          <w:rFonts w:ascii="Times New Roman" w:hAnsi="Times New Roman" w:cs="Times New Roman"/>
+          <w:b/>
+          <w:sz w:val="24"/>
+          <w:szCs w:val="24"/>
+          <w:u w:val="single"/>
+        </w:rPr>
+        <w:t xml:space="preserve"> 2 Nodos</w:t>
+      </w:r>
+    </w:p>
+    <w:p>
+      <w:pPr>
+        <w:rPr>
+          <w:rFonts w:ascii="Times New Roman" w:hAnsi="Times New Roman" w:cs="Times New Roman"/>
+          <w:b/>
+          <w:sz w:val="24"/>
+          <w:szCs w:val="24"/>
+          <w:u w:val="single"/>
+        </w:rPr>
+      </w:pPr>
+    </w:p>
+    <w:p>
+      <w:pPr>
+        <w:spacing w:line="240" w:lineRule="auto"/>
+      </w:pPr>
+      <w:r>
+        <w:rPr>
+          <w:sz w:val="24"/>
+          <w:szCs w:val="24"/>
+        </w:rPr>
+        <w:t>100:</w:t>
+      </w:r>
+    </w:p>
+    <w:p>
+      <w:pPr>
+        <w:jc w:val="center"/>
+      </w:pPr>
+      <w:r>
+        <w:rPr>
+          <w:noProof/>
+        </w:rPr>
+        <w:drawing>
+          <wp:inline distT="114300" distB="114300" distL="114300" distR="114300" wp14:anchorId="022DFF3A" wp14:editId="39A50AC5">
+            <wp:extent cx="5943600" cy="330200"/>
+            <wp:effectExtent l="0" t="0" r="0" b="0"/>
+            <wp:docPr id="77" name="image117.jpg"/>
+            <wp:cNvGraphicFramePr/>
+            <a:graphic xmlns:a="http://schemas.openxmlformats.org/drawingml/2006/main">
+              <a:graphicData uri="http://schemas.openxmlformats.org/drawingml/2006/picture">
+                <pic:pic xmlns:pic="http://schemas.openxmlformats.org/drawingml/2006/picture">
+                  <pic:nvPicPr>
+                    <pic:cNvPr id="0" name="image117.jpg"/>
+                    <pic:cNvPicPr preferRelativeResize="0"/>
+                  </pic:nvPicPr>
+                  <pic:blipFill>
+                    <a:blip r:embed="rId26"/>
+                    <a:srcRect/>
+                    <a:stretch>
+                      <a:fillRect/>
+                    </a:stretch>
+                  </pic:blipFill>
+                  <pic:spPr>
+                    <a:xfrm>
+                      <a:off x="0" y="0"/>
+                      <a:ext cx="5943600" cy="330200"/>
+                    </a:xfrm>
+                    <a:prstGeom prst="rect">
+                      <a:avLst/>
+                    </a:prstGeom>
+                    <a:ln/>
+                  </pic:spPr>
+                </pic:pic>
+              </a:graphicData>
+            </a:graphic>
+          </wp:inline>
+        </w:drawing>
+      </w:r>
+    </w:p>
+    <w:p>
+      <w:pPr>
+        <w:jc w:val="center"/>
+      </w:pPr>
+    </w:p>
+    <w:p>
+      <w:pPr>
+        <w:spacing w:line="240" w:lineRule="auto"/>
+      </w:pPr>
+      <w:r>
+        <w:rPr>
+          <w:sz w:val="24"/>
+          <w:szCs w:val="24"/>
+        </w:rPr>
+        <w:t>200:</w:t>
+      </w:r>
+    </w:p>
+    <w:p>
+      <w:pPr>
+        <w:jc w:val="center"/>
+      </w:pPr>
+      <w:r>
+        <w:rPr>
+          <w:noProof/>
+        </w:rPr>
+        <w:drawing>
+          <wp:inline distT="114300" distB="114300" distL="114300" distR="114300" wp14:anchorId="0B9AF1FA" wp14:editId="5241B619">
+            <wp:extent cx="5943600" cy="342900"/>
+            <wp:effectExtent l="0" t="0" r="0" b="0"/>
+            <wp:docPr id="78" name="image96.jpg"/>
+            <wp:cNvGraphicFramePr/>
+            <a:graphic xmlns:a="http://schemas.openxmlformats.org/drawingml/2006/main">
+              <a:graphicData uri="http://schemas.openxmlformats.org/drawingml/2006/picture">
+                <pic:pic xmlns:pic="http://schemas.openxmlformats.org/drawingml/2006/picture">
+                  <pic:nvPicPr>
+                    <pic:cNvPr id="0" name="image96.jpg"/>
+                    <pic:cNvPicPr preferRelativeResize="0"/>
+                  </pic:nvPicPr>
+                  <pic:blipFill>
+                    <a:blip r:embed="rId27"/>
+                    <a:srcRect/>
+                    <a:stretch>
+                      <a:fillRect/>
+                    </a:stretch>
+                  </pic:blipFill>
+                  <pic:spPr>
+                    <a:xfrm>
+                      <a:off x="0" y="0"/>
+                      <a:ext cx="5943600" cy="342900"/>
+                    </a:xfrm>
+                    <a:prstGeom prst="rect">
+                      <a:avLst/>
+                    </a:prstGeom>
+                    <a:ln/>
+                  </pic:spPr>
+                </pic:pic>
+              </a:graphicData>
+            </a:graphic>
+          </wp:inline>
+        </w:drawing>
+      </w:r>
+    </w:p>
+    <w:p>
+      <w:pPr>
+        <w:jc w:val="center"/>
+      </w:pPr>
+    </w:p>
+    <w:p>
+      <w:pPr>
+        <w:spacing w:line="240" w:lineRule="auto"/>
+      </w:pPr>
+      <w:r>
+        <w:rPr>
+          <w:sz w:val="24"/>
+          <w:szCs w:val="24"/>
+        </w:rPr>
+        <w:t>400:</w:t>
+      </w:r>
+    </w:p>
+    <w:p>
+      <w:pPr>
+        <w:jc w:val="center"/>
+      </w:pPr>
+      <w:r>
+        <w:rPr>
+          <w:noProof/>
+        </w:rPr>
+        <w:drawing>
+          <wp:inline distT="114300" distB="114300" distL="114300" distR="114300" wp14:anchorId="3DF3B25A" wp14:editId="490DF54B">
+            <wp:extent cx="5943600" cy="355600"/>
+            <wp:effectExtent l="0" t="0" r="0" b="0"/>
+            <wp:docPr id="6" name="image73.jpg"/>
+            <wp:cNvGraphicFramePr/>
+            <a:graphic xmlns:a="http://schemas.openxmlformats.org/drawingml/2006/main">
+              <a:graphicData uri="http://schemas.openxmlformats.org/drawingml/2006/picture">
+                <pic:pic xmlns:pic="http://schemas.openxmlformats.org/drawingml/2006/picture">
+                  <pic:nvPicPr>
+                    <pic:cNvPr id="0" name="image73.jpg"/>
+                    <pic:cNvPicPr preferRelativeResize="0"/>
+                  </pic:nvPicPr>
+                  <pic:blipFill>
+                    <a:blip r:embed="rId28"/>
+                    <a:srcRect/>
+                    <a:stretch>
+                      <a:fillRect/>
+                    </a:stretch>
+                  </pic:blipFill>
+                  <pic:spPr>
+                    <a:xfrm>
+                      <a:off x="0" y="0"/>
+                      <a:ext cx="5943600" cy="355600"/>
+                    </a:xfrm>
+                    <a:prstGeom prst="rect">
+                      <a:avLst/>
+                    </a:prstGeom>
+                    <a:ln/>
+                  </pic:spPr>
+                </pic:pic>
+              </a:graphicData>
+            </a:graphic>
+          </wp:inline>
+        </w:drawing>
+      </w:r>
+    </w:p>
+    <w:p>
+      <w:pPr>
+        <w:spacing w:line="240" w:lineRule="auto"/>
+      </w:pPr>
+      <w:r>
+        <w:rPr>
+          <w:sz w:val="24"/>
+          <w:szCs w:val="24"/>
+        </w:rPr>
+        <w:t>800:</w:t>
+      </w:r>
+    </w:p>
+    <w:p>
+      <w:pPr>
+        <w:jc w:val="center"/>
+      </w:pPr>
+      <w:r>
+        <w:rPr>
+          <w:noProof/>
+        </w:rPr>
+        <w:drawing>
+          <wp:inline distT="114300" distB="114300" distL="114300" distR="114300" wp14:anchorId="37882CD7" wp14:editId="7E2D11D6">
+            <wp:extent cx="5943600" cy="342900"/>
+            <wp:effectExtent l="0" t="0" r="0" b="0"/>
+            <wp:docPr id="79" name="image105.jpg"/>
+            <wp:cNvGraphicFramePr/>
+            <a:graphic xmlns:a="http://schemas.openxmlformats.org/drawingml/2006/main">
+              <a:graphicData uri="http://schemas.openxmlformats.org/drawingml/2006/picture">
+                <pic:pic xmlns:pic="http://schemas.openxmlformats.org/drawingml/2006/picture">
+                  <pic:nvPicPr>
+                    <pic:cNvPr id="0" name="image105.jpg"/>
+                    <pic:cNvPicPr preferRelativeResize="0"/>
+                  </pic:nvPicPr>
+                  <pic:blipFill>
+                    <a:blip r:embed="rId29"/>
+                    <a:srcRect/>
+                    <a:stretch>
+                      <a:fillRect/>
+                    </a:stretch>
+                  </pic:blipFill>
+                  <pic:spPr>
+                    <a:xfrm>
+                      <a:off x="0" y="0"/>
+                      <a:ext cx="5943600" cy="342900"/>
+                    </a:xfrm>
+                    <a:prstGeom prst="rect">
+                      <a:avLst/>
+                    </a:prstGeom>
+                    <a:ln/>
+                  </pic:spPr>
+                </pic:pic>
+              </a:graphicData>
+            </a:graphic>
+          </wp:inline>
+        </w:drawing>
+      </w:r>
+    </w:p>
+    <w:p>
+      <w:pPr>
+        <w:jc w:val="center"/>
+      </w:pPr>
+    </w:p>
+    <w:p>
+      <w:pPr>
+        <w:spacing w:line="240" w:lineRule="auto"/>
+      </w:pPr>
+      <w:r>
+        <w:rPr>
+          <w:sz w:val="24"/>
+          <w:szCs w:val="24"/>
+        </w:rPr>
+        <w:t>1600:</w:t>
+      </w:r>
+    </w:p>
+    <w:p>
+      <w:pPr>
+        <w:jc w:val="center"/>
+      </w:pPr>
+      <w:r>
+        <w:rPr>
+          <w:noProof/>
+        </w:rPr>
+        <w:drawing>
+          <wp:inline distT="114300" distB="114300" distL="114300" distR="114300" wp14:anchorId="221247DD" wp14:editId="325BAC59">
+            <wp:extent cx="5943600" cy="355600"/>
+            <wp:effectExtent l="0" t="0" r="0" b="0"/>
+            <wp:docPr id="80" name="image71.jpg"/>
+            <wp:cNvGraphicFramePr/>
+            <a:graphic xmlns:a="http://schemas.openxmlformats.org/drawingml/2006/main">
+              <a:graphicData uri="http://schemas.openxmlformats.org/drawingml/2006/picture">
+                <pic:pic xmlns:pic="http://schemas.openxmlformats.org/drawingml/2006/picture">
+                  <pic:nvPicPr>
+                    <pic:cNvPr id="0" name="image71.jpg"/>
+                    <pic:cNvPicPr preferRelativeResize="0"/>
+                  </pic:nvPicPr>
+                  <pic:blipFill>
+                    <a:blip r:embed="rId30"/>
+                    <a:srcRect/>
+                    <a:stretch>
+                      <a:fillRect/>
+                    </a:stretch>
+                  </pic:blipFill>
+                  <pic:spPr>
+                    <a:xfrm>
+                      <a:off x="0" y="0"/>
+                      <a:ext cx="5943600" cy="355600"/>
+                    </a:xfrm>
+                    <a:prstGeom prst="rect">
+                      <a:avLst/>
+                    </a:prstGeom>
+                    <a:ln/>
+                  </pic:spPr>
+                </pic:pic>
+              </a:graphicData>
+            </a:graphic>
+          </wp:inline>
+        </w:drawing>
+      </w:r>
+    </w:p>
+    <w:p>
+      <w:pPr>
+        <w:jc w:val="center"/>
+      </w:pPr>
+    </w:p>
+    <w:p>
+      <w:pPr>
+        <w:spacing w:line="240" w:lineRule="auto"/>
+      </w:pPr>
+      <w:r>
+        <w:rPr>
+          <w:sz w:val="24"/>
+          <w:szCs w:val="24"/>
+        </w:rPr>
+        <w:t>3200:</w:t>
+      </w:r>
+    </w:p>
+    <w:p>
+      <w:pPr>
+        <w:jc w:val="center"/>
+      </w:pPr>
+      <w:r>
+        <w:rPr>
+          <w:noProof/>
+        </w:rPr>
+        <w:drawing>
+          <wp:inline distT="114300" distB="114300" distL="114300" distR="114300" wp14:anchorId="01EF9B9E" wp14:editId="6031A23C">
+            <wp:extent cx="5943600" cy="330200"/>
+            <wp:effectExtent l="0" t="0" r="0" b="0"/>
+            <wp:docPr id="81" name="image81.jpg"/>
+            <wp:cNvGraphicFramePr/>
+            <a:graphic xmlns:a="http://schemas.openxmlformats.org/drawingml/2006/main">
+              <a:graphicData uri="http://schemas.openxmlformats.org/drawingml/2006/picture">
+                <pic:pic xmlns:pic="http://schemas.openxmlformats.org/drawingml/2006/picture">
+                  <pic:nvPicPr>
+                    <pic:cNvPr id="0" name="image81.jpg"/>
+                    <pic:cNvPicPr preferRelativeResize="0"/>
+                  </pic:nvPicPr>
+                  <pic:blipFill>
+                    <a:blip r:embed="rId31"/>
+                    <a:srcRect/>
+                    <a:stretch>
+                      <a:fillRect/>
+                    </a:stretch>
+                  </pic:blipFill>
+                  <pic:spPr>
+                    <a:xfrm>
+                      <a:off x="0" y="0"/>
+                      <a:ext cx="5943600" cy="330200"/>
+                    </a:xfrm>
+                    <a:prstGeom prst="rect">
+                      <a:avLst/>
+                    </a:prstGeom>
+                    <a:ln/>
+                  </pic:spPr>
+                </pic:pic>
+              </a:graphicData>
+            </a:graphic>
+          </wp:inline>
+        </w:drawing>
+      </w:r>
+    </w:p>
+    <w:p>
+      <w:pPr>
+        <w:jc w:val="center"/>
+      </w:pPr>
+    </w:p>
+    <w:p>
+      <w:pPr>
+        <w:spacing w:line="240" w:lineRule="auto"/>
+      </w:pPr>
+      <w:r>
+        <w:rPr>
+          <w:sz w:val="24"/>
+          <w:szCs w:val="24"/>
+        </w:rPr>
+        <w:t>4000:</w:t>
+      </w:r>
+    </w:p>
+    <w:p>
+      <w:pPr>
+        <w:jc w:val="center"/>
+      </w:pPr>
+      <w:r>
+        <w:rPr>
+          <w:noProof/>
+        </w:rPr>
+        <w:drawing>
+          <wp:inline distT="114300" distB="114300" distL="114300" distR="114300" wp14:anchorId="6B29CD96" wp14:editId="3DC0D2A7">
+            <wp:extent cx="5943600" cy="342900"/>
+            <wp:effectExtent l="0" t="0" r="0" b="0"/>
+            <wp:docPr id="82" name="image101.jpg"/>
+            <wp:cNvGraphicFramePr/>
+            <a:graphic xmlns:a="http://schemas.openxmlformats.org/drawingml/2006/main">
+              <a:graphicData uri="http://schemas.openxmlformats.org/drawingml/2006/picture">
+                <pic:pic xmlns:pic="http://schemas.openxmlformats.org/drawingml/2006/picture">
+                  <pic:nvPicPr>
+                    <pic:cNvPr id="0" name="image101.jpg"/>
+                    <pic:cNvPicPr preferRelativeResize="0"/>
+                  </pic:nvPicPr>
+                  <pic:blipFill>
+                    <a:blip r:embed="rId32"/>
+                    <a:srcRect/>
+                    <a:stretch>
+                      <a:fillRect/>
+                    </a:stretch>
+                  </pic:blipFill>
+                  <pic:spPr>
+                    <a:xfrm>
+                      <a:off x="0" y="0"/>
+                      <a:ext cx="5943600" cy="342900"/>
+                    </a:xfrm>
+                    <a:prstGeom prst="rect">
+                      <a:avLst/>
+                    </a:prstGeom>
+                    <a:ln/>
+                  </pic:spPr>
+                </pic:pic>
+              </a:graphicData>
+            </a:graphic>
+          </wp:inline>
+        </w:drawing>
+      </w:r>
+    </w:p>
+    <w:p/>
+    <w:p>
+      <w:pPr>
+        <w:rPr>
+          <w:rFonts w:ascii="Times New Roman" w:hAnsi="Times New Roman" w:cs="Times New Roman"/>
+          <w:b/>
+          <w:sz w:val="24"/>
+          <w:szCs w:val="24"/>
+          <w:u w:val="single"/>
+        </w:rPr>
+      </w:pPr>
+      <w:r>
+        <w:rPr>
+          <w:rFonts w:ascii="Times New Roman" w:hAnsi="Times New Roman" w:cs="Times New Roman"/>
+          <w:b/>
+          <w:sz w:val="24"/>
+          <w:szCs w:val="24"/>
+          <w:u w:val="single"/>
+        </w:rPr>
+        <w:t>POST 2 Nodos</w:t>
+      </w:r>
+    </w:p>
+    <w:p>
+      <w:pPr>
+        <w:spacing w:line="240" w:lineRule="auto"/>
+      </w:pPr>
+      <w:r>
+        <w:rPr>
+          <w:sz w:val="24"/>
+          <w:szCs w:val="24"/>
+        </w:rPr>
+        <w:t>100:</w:t>
+      </w:r>
+    </w:p>
+    <w:p>
+      <w:pPr>
+        <w:jc w:val="center"/>
+      </w:pPr>
+      <w:r>
+        <w:rPr>
+          <w:noProof/>
+        </w:rPr>
+        <w:drawing>
+          <wp:inline distT="114300" distB="114300" distL="114300" distR="114300" wp14:anchorId="295E1E85" wp14:editId="1AC5A398">
+            <wp:extent cx="5943600" cy="342900"/>
+            <wp:effectExtent l="0" t="0" r="0" b="0"/>
+            <wp:docPr id="83" name="image85.jpg"/>
+            <wp:cNvGraphicFramePr/>
+            <a:graphic xmlns:a="http://schemas.openxmlformats.org/drawingml/2006/main">
+              <a:graphicData uri="http://schemas.openxmlformats.org/drawingml/2006/picture">
+                <pic:pic xmlns:pic="http://schemas.openxmlformats.org/drawingml/2006/picture">
+                  <pic:nvPicPr>
+                    <pic:cNvPr id="0" name="image85.jpg"/>
+                    <pic:cNvPicPr preferRelativeResize="0"/>
+                  </pic:nvPicPr>
+                  <pic:blipFill>
+                    <a:blip r:embed="rId33"/>
+                    <a:srcRect/>
+                    <a:stretch>
+                      <a:fillRect/>
+                    </a:stretch>
+                  </pic:blipFill>
+                  <pic:spPr>
+                    <a:xfrm>
+                      <a:off x="0" y="0"/>
+                      <a:ext cx="5943600" cy="342900"/>
+                    </a:xfrm>
+                    <a:prstGeom prst="rect">
+                      <a:avLst/>
+                    </a:prstGeom>
+                    <a:ln/>
+                  </pic:spPr>
+                </pic:pic>
+              </a:graphicData>
+            </a:graphic>
+          </wp:inline>
+        </w:drawing>
+      </w:r>
+    </w:p>
+    <w:p>
+      <w:pPr>
+        <w:jc w:val="center"/>
+      </w:pPr>
+    </w:p>
+    <w:p>
+      <w:pPr>
+        <w:spacing w:line="240" w:lineRule="auto"/>
+      </w:pPr>
+      <w:r>
+        <w:rPr>
+          <w:sz w:val="24"/>
+          <w:szCs w:val="24"/>
+        </w:rPr>
+        <w:t>200:</w:t>
+      </w:r>
+    </w:p>
+    <w:p>
+      <w:pPr>
+        <w:jc w:val="center"/>
+      </w:pPr>
+      <w:r>
+        <w:rPr>
+          <w:noProof/>
+        </w:rPr>
+        <w:drawing>
+          <wp:inline distT="114300" distB="114300" distL="114300" distR="114300" wp14:anchorId="2B21B871" wp14:editId="47AD7FB2">
+            <wp:extent cx="5943600" cy="381000"/>
+            <wp:effectExtent l="0" t="0" r="0" b="0"/>
+            <wp:docPr id="84" name="image111.jpg"/>
+            <wp:cNvGraphicFramePr/>
+            <a:graphic xmlns:a="http://schemas.openxmlformats.org/drawingml/2006/main">
+              <a:graphicData uri="http://schemas.openxmlformats.org/drawingml/2006/picture">
+                <pic:pic xmlns:pic="http://schemas.openxmlformats.org/drawingml/2006/picture">
+                  <pic:nvPicPr>
+                    <pic:cNvPr id="0" name="image111.jpg"/>
+                    <pic:cNvPicPr preferRelativeResize="0"/>
+                  </pic:nvPicPr>
+                  <pic:blipFill>
+                    <a:blip r:embed="rId34"/>
+                    <a:srcRect/>
+                    <a:stretch>
+                      <a:fillRect/>
+                    </a:stretch>
+                  </pic:blipFill>
+                  <pic:spPr>
+                    <a:xfrm>
+                      <a:off x="0" y="0"/>
+                      <a:ext cx="5943600" cy="381000"/>
+                    </a:xfrm>
+                    <a:prstGeom prst="rect">
+                      <a:avLst/>
+                    </a:prstGeom>
+                    <a:ln/>
+                  </pic:spPr>
+                </pic:pic>
+              </a:graphicData>
+            </a:graphic>
+          </wp:inline>
+        </w:drawing>
+      </w:r>
+    </w:p>
+    <w:p>
+      <w:pPr>
+        <w:jc w:val="center"/>
+      </w:pPr>
+    </w:p>
+    <w:p>
+      <w:pPr>
+        <w:spacing w:line="240" w:lineRule="auto"/>
+      </w:pPr>
+      <w:r>
+        <w:rPr>
+          <w:sz w:val="24"/>
+          <w:szCs w:val="24"/>
+        </w:rPr>
+        <w:t>400:</w:t>
+      </w:r>
+    </w:p>
+    <w:p>
+      <w:pPr>
+        <w:jc w:val="center"/>
+      </w:pPr>
+      <w:r>
+        <w:rPr>
+          <w:noProof/>
+        </w:rPr>
+        <w:drawing>
+          <wp:inline distT="114300" distB="114300" distL="114300" distR="114300" wp14:anchorId="6608B5CA" wp14:editId="7732F653">
+            <wp:extent cx="5943600" cy="342900"/>
+            <wp:effectExtent l="0" t="0" r="0" b="0"/>
+            <wp:docPr id="85" name="image130.jpg"/>
+            <wp:cNvGraphicFramePr/>
+            <a:graphic xmlns:a="http://schemas.openxmlformats.org/drawingml/2006/main">
+              <a:graphicData uri="http://schemas.openxmlformats.org/drawingml/2006/picture">
+                <pic:pic xmlns:pic="http://schemas.openxmlformats.org/drawingml/2006/picture">
+                  <pic:nvPicPr>
+                    <pic:cNvPr id="0" name="image130.jpg"/>
+                    <pic:cNvPicPr preferRelativeResize="0"/>
+                  </pic:nvPicPr>
+                  <pic:blipFill>
+                    <a:blip r:embed="rId35"/>
+                    <a:srcRect/>
+                    <a:stretch>
+                      <a:fillRect/>
+                    </a:stretch>
+                  </pic:blipFill>
+                  <pic:spPr>
+                    <a:xfrm>
+                      <a:off x="0" y="0"/>
+                      <a:ext cx="5943600" cy="342900"/>
+                    </a:xfrm>
+                    <a:prstGeom prst="rect">
+                      <a:avLst/>
+                    </a:prstGeom>
+                    <a:ln/>
+                  </pic:spPr>
+                </pic:pic>
+              </a:graphicData>
+            </a:graphic>
+          </wp:inline>
+        </w:drawing>
+      </w:r>
+    </w:p>
+    <w:p>
+      <w:pPr>
+        <w:jc w:val="center"/>
+      </w:pPr>
+    </w:p>
+    <w:p>
+      <w:pPr>
+        <w:spacing w:line="240" w:lineRule="auto"/>
+      </w:pPr>
+      <w:r>
+        <w:rPr>
+          <w:sz w:val="24"/>
+          <w:szCs w:val="24"/>
+        </w:rPr>
+        <w:t>800:</w:t>
+      </w:r>
+    </w:p>
+    <w:p>
+      <w:pPr>
+        <w:jc w:val="center"/>
+      </w:pPr>
+      <w:r>
+        <w:rPr>
+          <w:noProof/>
+        </w:rPr>
+        <w:drawing>
+          <wp:inline distT="114300" distB="114300" distL="114300" distR="114300" wp14:anchorId="7920B639" wp14:editId="76FBB472">
+            <wp:extent cx="5943600" cy="342900"/>
+            <wp:effectExtent l="0" t="0" r="0" b="0"/>
+            <wp:docPr id="86" name="image103.jpg"/>
+            <wp:cNvGraphicFramePr/>
+            <a:graphic xmlns:a="http://schemas.openxmlformats.org/drawingml/2006/main">
+              <a:graphicData uri="http://schemas.openxmlformats.org/drawingml/2006/picture">
+                <pic:pic xmlns:pic="http://schemas.openxmlformats.org/drawingml/2006/picture">
+                  <pic:nvPicPr>
+                    <pic:cNvPr id="0" name="image103.jpg"/>
+                    <pic:cNvPicPr preferRelativeResize="0"/>
+                  </pic:nvPicPr>
+                  <pic:blipFill>
+                    <a:blip r:embed="rId36"/>
+                    <a:srcRect/>
+                    <a:stretch>
+                      <a:fillRect/>
+                    </a:stretch>
+                  </pic:blipFill>
+                  <pic:spPr>
+                    <a:xfrm>
+                      <a:off x="0" y="0"/>
+                      <a:ext cx="5943600" cy="342900"/>
+                    </a:xfrm>
+                    <a:prstGeom prst="rect">
+                      <a:avLst/>
+                    </a:prstGeom>
+                    <a:ln/>
+                  </pic:spPr>
+                </pic:pic>
+              </a:graphicData>
+            </a:graphic>
+          </wp:inline>
+        </w:drawing>
+      </w:r>
+    </w:p>
+    <w:p>
+      <w:pPr>
+        <w:jc w:val="center"/>
+      </w:pPr>
+    </w:p>
+    <w:p>
+      <w:pPr>
+        <w:spacing w:line="240" w:lineRule="auto"/>
+      </w:pPr>
+      <w:r>
+        <w:rPr>
+          <w:sz w:val="24"/>
+          <w:szCs w:val="24"/>
+        </w:rPr>
+        <w:t>1600:</w:t>
+      </w:r>
+    </w:p>
+    <w:p>
+      <w:pPr>
+        <w:jc w:val="center"/>
+      </w:pPr>
+      <w:r>
+        <w:rPr>
+          <w:noProof/>
+        </w:rPr>
+        <w:drawing>
+          <wp:inline distT="114300" distB="114300" distL="114300" distR="114300" wp14:anchorId="3146707A" wp14:editId="7655C3EC">
+            <wp:extent cx="5943600" cy="342900"/>
+            <wp:effectExtent l="0" t="0" r="0" b="0"/>
+            <wp:docPr id="87" name="image127.jpg"/>
+            <wp:cNvGraphicFramePr/>
+            <a:graphic xmlns:a="http://schemas.openxmlformats.org/drawingml/2006/main">
+              <a:graphicData uri="http://schemas.openxmlformats.org/drawingml/2006/picture">
+                <pic:pic xmlns:pic="http://schemas.openxmlformats.org/drawingml/2006/picture">
+                  <pic:nvPicPr>
+                    <pic:cNvPr id="0" name="image127.jpg"/>
+                    <pic:cNvPicPr preferRelativeResize="0"/>
+                  </pic:nvPicPr>
+                  <pic:blipFill>
+                    <a:blip r:embed="rId37"/>
+                    <a:srcRect/>
+                    <a:stretch>
+                      <a:fillRect/>
+                    </a:stretch>
+                  </pic:blipFill>
+                  <pic:spPr>
+                    <a:xfrm>
+                      <a:off x="0" y="0"/>
+                      <a:ext cx="5943600" cy="342900"/>
+                    </a:xfrm>
+                    <a:prstGeom prst="rect">
+                      <a:avLst/>
+                    </a:prstGeom>
+                    <a:ln/>
+                  </pic:spPr>
+                </pic:pic>
+              </a:graphicData>
+            </a:graphic>
+          </wp:inline>
+        </w:drawing>
+      </w:r>
+    </w:p>
+    <w:p>
+      <w:pPr>
+        <w:jc w:val="center"/>
+      </w:pPr>
+    </w:p>
+    <w:p>
+      <w:pPr>
+        <w:jc w:val="center"/>
+      </w:pPr>
+    </w:p>
+    <w:p>
+      <w:pPr>
+        <w:spacing w:line="240" w:lineRule="auto"/>
+      </w:pPr>
+      <w:r>
+        <w:rPr>
+          <w:sz w:val="24"/>
+          <w:szCs w:val="24"/>
+        </w:rPr>
+        <w:t>3200:</w:t>
+      </w:r>
+    </w:p>
+    <w:p>
+      <w:pPr>
+        <w:jc w:val="center"/>
+      </w:pPr>
+      <w:r>
+        <w:rPr>
+          <w:noProof/>
+        </w:rPr>
+        <w:drawing>
+          <wp:inline distT="114300" distB="114300" distL="114300" distR="114300" wp14:anchorId="534A1923" wp14:editId="5CB33CD6">
+            <wp:extent cx="5943600" cy="330200"/>
+            <wp:effectExtent l="0" t="0" r="0" b="0"/>
+            <wp:docPr id="88" name="image109.jpg"/>
+            <wp:cNvGraphicFramePr/>
+            <a:graphic xmlns:a="http://schemas.openxmlformats.org/drawingml/2006/main">
+              <a:graphicData uri="http://schemas.openxmlformats.org/drawingml/2006/picture">
+                <pic:pic xmlns:pic="http://schemas.openxmlformats.org/drawingml/2006/picture">
+                  <pic:nvPicPr>
+                    <pic:cNvPr id="0" name="image109.jpg"/>
+                    <pic:cNvPicPr preferRelativeResize="0"/>
+                  </pic:nvPicPr>
+                  <pic:blipFill>
+                    <a:blip r:embed="rId38"/>
+                    <a:srcRect/>
+                    <a:stretch>
+                      <a:fillRect/>
+                    </a:stretch>
+                  </pic:blipFill>
+                  <pic:spPr>
+                    <a:xfrm>
+                      <a:off x="0" y="0"/>
+                      <a:ext cx="5943600" cy="330200"/>
+                    </a:xfrm>
+                    <a:prstGeom prst="rect">
+                      <a:avLst/>
+                    </a:prstGeom>
+                    <a:ln/>
+                  </pic:spPr>
+                </pic:pic>
+              </a:graphicData>
+            </a:graphic>
+          </wp:inline>
+        </w:drawing>
+      </w:r>
+    </w:p>
+    <w:p>
+      <w:pPr>
+        <w:jc w:val="center"/>
+      </w:pPr>
+    </w:p>
+    <w:p>
+      <w:pPr>
+        <w:spacing w:line="240" w:lineRule="auto"/>
+      </w:pPr>
+      <w:r>
+        <w:rPr>
+          <w:sz w:val="24"/>
+          <w:szCs w:val="24"/>
+        </w:rPr>
+        <w:t>4000:</w:t>
+      </w:r>
+    </w:p>
+    <w:p>
+      <w:pPr>
+        <w:jc w:val="center"/>
+      </w:pPr>
+      <w:r>
+        <w:rPr>
+          <w:noProof/>
+        </w:rPr>
+        <w:drawing>
+          <wp:inline distT="114300" distB="114300" distL="114300" distR="114300" wp14:anchorId="6331D7E0" wp14:editId="0A338911">
+            <wp:extent cx="5943600" cy="330200"/>
+            <wp:effectExtent l="0" t="0" r="0" b="0"/>
+            <wp:docPr id="89" name="image80.jpg"/>
+            <wp:cNvGraphicFramePr/>
+            <a:graphic xmlns:a="http://schemas.openxmlformats.org/drawingml/2006/main">
+              <a:graphicData uri="http://schemas.openxmlformats.org/drawingml/2006/picture">
+                <pic:pic xmlns:pic="http://schemas.openxmlformats.org/drawingml/2006/picture">
+                  <pic:nvPicPr>
+                    <pic:cNvPr id="0" name="image80.jpg"/>
+                    <pic:cNvPicPr preferRelativeResize="0"/>
+                  </pic:nvPicPr>
+                  <pic:blipFill>
+                    <a:blip r:embed="rId39"/>
+                    <a:srcRect/>
+                    <a:stretch>
+                      <a:fillRect/>
+                    </a:stretch>
+                  </pic:blipFill>
+                  <pic:spPr>
+                    <a:xfrm>
+                      <a:off x="0" y="0"/>
+                      <a:ext cx="5943600" cy="330200"/>
+                    </a:xfrm>
+                    <a:prstGeom prst="rect">
+                      <a:avLst/>
+                    </a:prstGeom>
+                    <a:ln/>
+                  </pic:spPr>
+                </pic:pic>
+              </a:graphicData>
+            </a:graphic>
+          </wp:inline>
+        </w:drawing>
+      </w:r>
+    </w:p>
+    <w:p>
+      <w:pPr>
+        <w:rPr>
+          <w:rFonts w:ascii="Times New Roman" w:hAnsi="Times New Roman" w:cs="Times New Roman"/>
+          <w:b/>
+        </w:rPr>
+      </w:pPr>
+      <w:r>
+        <w:rPr>
+          <w:rFonts w:ascii="Times New Roman" w:hAnsi="Times New Roman" w:cs="Times New Roman"/>
+          <w:b/>
+          <w:sz w:val="24"/>
+          <w:szCs w:val="24"/>
+          <w:u w:val="single"/>
+        </w:rPr>
+        <w:t>GET REVIEW:</w:t>
+      </w:r>
+    </w:p>
+    <w:p>
+      <w:pPr>
+        <w:jc w:val="both"/>
+      </w:pPr>
+      <w:r>
+        <w:rPr>
+          <w:noProof/>
+        </w:rPr>
+        <w:drawing>
+          <wp:inline distT="114300" distB="114300" distL="114300" distR="114300" wp14:anchorId="761DF8BC" wp14:editId="76DC40E6">
+            <wp:extent cx="5943600" cy="1320800"/>
+            <wp:effectExtent l="0" t="0" r="0" b="0"/>
+            <wp:docPr id="90" name="image77.png"/>
+            <wp:cNvGraphicFramePr/>
+            <a:graphic xmlns:a="http://schemas.openxmlformats.org/drawingml/2006/main">
+              <a:graphicData uri="http://schemas.openxmlformats.org/drawingml/2006/picture">
+                <pic:pic xmlns:pic="http://schemas.openxmlformats.org/drawingml/2006/picture">
+                  <pic:nvPicPr>
+                    <pic:cNvPr id="0" name="image77.png"/>
+                    <pic:cNvPicPr preferRelativeResize="0"/>
+                  </pic:nvPicPr>
+                  <pic:blipFill>
+                    <a:blip r:embed="rId40"/>
+                    <a:srcRect/>
+                    <a:stretch>
+                      <a:fillRect/>
+                    </a:stretch>
+                  </pic:blipFill>
+                  <pic:spPr>
+                    <a:xfrm>
+                      <a:off x="0" y="0"/>
+                      <a:ext cx="5943600" cy="1320800"/>
+                    </a:xfrm>
+                    <a:prstGeom prst="rect">
+                      <a:avLst/>
+                    </a:prstGeom>
+                    <a:ln/>
+                  </pic:spPr>
+                </pic:pic>
+              </a:graphicData>
+            </a:graphic>
+          </wp:inline>
+        </w:drawing>
+      </w:r>
+    </w:p>
+    <w:p>
+      <w:pPr>
+        <w:jc w:val="both"/>
+      </w:pPr>
+    </w:p>
+    <w:p>
+      <w:pPr>
+        <w:rPr>
+          <w:rFonts w:ascii="Times New Roman" w:hAnsi="Times New Roman" w:cs="Times New Roman"/>
+          <w:b/>
+        </w:rPr>
+      </w:pPr>
+      <w:r>
+        <w:rPr>
+          <w:rFonts w:ascii="Times New Roman" w:hAnsi="Times New Roman" w:cs="Times New Roman"/>
+          <w:b/>
+          <w:sz w:val="24"/>
+          <w:szCs w:val="24"/>
+          <w:u w:val="single"/>
+        </w:rPr>
+        <w:t>POST</w:t>
+      </w:r>
+      <w:r>
+        <w:rPr>
+          <w:rFonts w:ascii="Times New Roman" w:hAnsi="Times New Roman" w:cs="Times New Roman"/>
+          <w:b/>
+          <w:sz w:val="24"/>
+          <w:szCs w:val="24"/>
+          <w:u w:val="single"/>
+        </w:rPr>
+        <w:t xml:space="preserve"> REVIEW:</w:t>
+      </w:r>
+    </w:p>
+    <w:p>
+      <w:pPr>
+        <w:jc w:val="both"/>
+      </w:pPr>
+      <w:r>
+        <w:rPr>
+          <w:noProof/>
+        </w:rPr>
+        <w:drawing>
+          <wp:inline distT="114300" distB="114300" distL="114300" distR="114300" wp14:anchorId="7AB2BA73" wp14:editId="35A7DA92">
+            <wp:extent cx="5943600" cy="1320800"/>
+            <wp:effectExtent l="0" t="0" r="0" b="0"/>
+            <wp:docPr id="65" name="image132.png"/>
+            <wp:cNvGraphicFramePr/>
+            <a:graphic xmlns:a="http://schemas.openxmlformats.org/drawingml/2006/main">
+              <a:graphicData uri="http://schemas.openxmlformats.org/drawingml/2006/picture">
+                <pic:pic xmlns:pic="http://schemas.openxmlformats.org/drawingml/2006/picture">
+                  <pic:nvPicPr>
+                    <pic:cNvPr id="0" name="image132.png"/>
+                    <pic:cNvPicPr preferRelativeResize="0"/>
+                  </pic:nvPicPr>
+                  <pic:blipFill>
+                    <a:blip r:embed="rId48"/>
+                    <a:srcRect/>
+                    <a:stretch>
+                      <a:fillRect/>
+                    </a:stretch>
+                  </pic:blipFill>
+                  <pic:spPr>
+                    <a:xfrm>
+                      <a:off x="0" y="0"/>
+                      <a:ext cx="5943600" cy="1320800"/>
+                    </a:xfrm>
+                    <a:prstGeom prst="rect">
+                      <a:avLst/>
+                    </a:prstGeom>
+                    <a:ln/>
+                  </pic:spPr>
+                </pic:pic>
+              </a:graphicData>
+            </a:graphic>
+          </wp:inline>
+        </w:drawing>
+      </w:r>
+    </w:p>
+    <w:p>
+      <w:pPr>
+        <w:jc w:val="both"/>
+      </w:pPr>
+      <w:r>
+        <w:rPr>
+          <w:rFonts w:ascii="Times New Roman" w:hAnsi="Times New Roman" w:cs="Times New Roman"/>
+          <w:b/>
+          <w:sz w:val="24"/>
+          <w:szCs w:val="24"/>
+          <w:u w:val="single"/>
+        </w:rPr>
+        <w:lastRenderedPageBreak/>
+        <w:t>GRAFICAS</w:t>
+      </w:r>
+    </w:p>
+    <w:p>
+      <w:pPr>
+        <w:jc w:val="both"/>
+      </w:pPr>
+    </w:p>
+    <w:p>
+      <w:pPr>
+        <w:jc w:val="center"/>
+        <w:rPr>
+          <w:rFonts w:ascii="Times New Roman" w:hAnsi="Times New Roman" w:cs="Times New Roman"/>
+        </w:rPr>
+      </w:pPr>
+      <w:r>
+        <w:rPr>
+          <w:rFonts w:ascii="Times New Roman" w:hAnsi="Times New Roman" w:cs="Times New Roman"/>
+          <w:sz w:val="24"/>
+          <w:szCs w:val="24"/>
+        </w:rPr>
+        <w:t>Throughput Sensores Get</w:t>
+      </w:r>
+    </w:p>
+    <w:p>
+      <w:pPr>
+        <w:jc w:val="center"/>
+      </w:pPr>
+      <w:r>
+        <w:rPr>
+          <w:noProof/>
+        </w:rPr>
+        <w:drawing>
+          <wp:inline distT="114300" distB="114300" distL="114300" distR="114300" wp14:anchorId="0378D235" wp14:editId="4D24F373">
+            <wp:extent cx="3390900" cy="1971675"/>
+            <wp:effectExtent l="0" t="0" r="0" b="0"/>
+            <wp:docPr id="91" name="image91.png"/>
+            <wp:cNvGraphicFramePr/>
+            <a:graphic xmlns:a="http://schemas.openxmlformats.org/drawingml/2006/main">
+              <a:graphicData uri="http://schemas.openxmlformats.org/drawingml/2006/picture">
+                <pic:pic xmlns:pic="http://schemas.openxmlformats.org/drawingml/2006/picture">
+                  <pic:nvPicPr>
+                    <pic:cNvPr id="0" name="image91.png"/>
+                    <pic:cNvPicPr preferRelativeResize="0"/>
+                  </pic:nvPicPr>
+                  <pic:blipFill>
+                    <a:blip r:embed="rId42"/>
+                    <a:srcRect/>
+                    <a:stretch>
+                      <a:fillRect/>
+                    </a:stretch>
+                  </pic:blipFill>
+                  <pic:spPr>
+                    <a:xfrm>
+                      <a:off x="0" y="0"/>
+                      <a:ext cx="3390900" cy="1971675"/>
+                    </a:xfrm>
+                    <a:prstGeom prst="rect">
+                      <a:avLst/>
+                    </a:prstGeom>
+                    <a:ln/>
+                  </pic:spPr>
+                </pic:pic>
+              </a:graphicData>
+            </a:graphic>
+          </wp:inline>
+        </w:drawing>
+      </w:r>
+    </w:p>
+    <w:p>
+      <w:pPr>
+        <w:ind w:firstLine="720"/>
+      </w:pPr>
+    </w:p>
+    <w:p>
+      <w:pPr>
+        <w:jc w:val="center"/>
+        <w:rPr>
+          <w:rFonts w:ascii="Times New Roman" w:hAnsi="Times New Roman" w:cs="Times New Roman"/>
+        </w:rPr>
+      </w:pPr>
+      <w:r>
+        <w:rPr>
+          <w:rFonts w:ascii="Times New Roman" w:hAnsi="Times New Roman" w:cs="Times New Roman"/>
+          <w:sz w:val="24"/>
+          <w:szCs w:val="24"/>
+        </w:rPr>
+        <w:t>Throughput Sensores POST</w:t>
+      </w:r>
+    </w:p>
+    <w:p>
+      <w:pPr>
+        <w:ind w:firstLine="720"/>
+      </w:pPr>
+      <w:r>
+        <w:t xml:space="preserve">                    </w:t>
+      </w:r>
+      <w:r>
+        <w:rPr>
+          <w:noProof/>
+        </w:rPr>
+        <w:drawing>
+          <wp:inline distT="114300" distB="114300" distL="114300" distR="114300" wp14:anchorId="1D9C6576" wp14:editId="13ED1BD0">
+            <wp:extent cx="3400425" cy="1971675"/>
+            <wp:effectExtent l="0" t="0" r="0" b="0"/>
+            <wp:docPr id="7" name="image74.png"/>
+            <wp:cNvGraphicFramePr/>
+            <a:graphic xmlns:a="http://schemas.openxmlformats.org/drawingml/2006/main">
+              <a:graphicData uri="http://schemas.openxmlformats.org/drawingml/2006/picture">
+                <pic:pic xmlns:pic="http://schemas.openxmlformats.org/drawingml/2006/picture">
+                  <pic:nvPicPr>
+                    <pic:cNvPr id="0" name="image74.png"/>
+                    <pic:cNvPicPr preferRelativeResize="0"/>
+                  </pic:nvPicPr>
+                  <pic:blipFill>
+                    <a:blip r:embed="rId43"/>
+                    <a:srcRect/>
+                    <a:stretch>
+                      <a:fillRect/>
+                    </a:stretch>
+                  </pic:blipFill>
+                  <pic:spPr>
+                    <a:xfrm>
+                      <a:off x="0" y="0"/>
+                      <a:ext cx="3400425" cy="1971675"/>
+                    </a:xfrm>
+                    <a:prstGeom prst="rect">
+                      <a:avLst/>
+                    </a:prstGeom>
+                    <a:ln/>
+                  </pic:spPr>
+                </pic:pic>
+              </a:graphicData>
+            </a:graphic>
+          </wp:inline>
+        </w:drawing>
+      </w:r>
+    </w:p>
+    <w:p>
+      <w:pPr>
+        <w:ind w:firstLine="720"/>
+      </w:pPr>
+    </w:p>
+    <w:p>
+      <w:pPr>
+        <w:ind w:firstLine="720"/>
+        <w:jc w:val="center"/>
+        <w:rPr>
+          <w:rFonts w:ascii="Times New Roman" w:hAnsi="Times New Roman" w:cs="Times New Roman"/>
+        </w:rPr>
+      </w:pPr>
+      <w:r>
+        <w:rPr>
+          <w:rFonts w:ascii="Times New Roman" w:hAnsi="Times New Roman" w:cs="Times New Roman"/>
+          <w:sz w:val="24"/>
+          <w:szCs w:val="24"/>
+        </w:rPr>
+        <w:t>Tiempo de respuesta sensores GET</w:t>
+      </w:r>
+    </w:p>
+    <w:p>
+      <w:pPr>
+        <w:ind w:firstLine="720"/>
+        <w:jc w:val="center"/>
+      </w:pPr>
+      <w:r>
+        <w:rPr>
+          <w:noProof/>
+        </w:rPr>
+        <w:drawing>
+          <wp:inline distT="114300" distB="114300" distL="114300" distR="114300" wp14:anchorId="0A50BA08" wp14:editId="55FD729D">
+            <wp:extent cx="3381375" cy="1971675"/>
+            <wp:effectExtent l="0" t="0" r="0" b="0"/>
+            <wp:docPr id="92" name="image135.png"/>
+            <wp:cNvGraphicFramePr/>
+            <a:graphic xmlns:a="http://schemas.openxmlformats.org/drawingml/2006/main">
+              <a:graphicData uri="http://schemas.openxmlformats.org/drawingml/2006/picture">
+                <pic:pic xmlns:pic="http://schemas.openxmlformats.org/drawingml/2006/picture">
+                  <pic:nvPicPr>
+                    <pic:cNvPr id="0" name="image135.png"/>
+                    <pic:cNvPicPr preferRelativeResize="0"/>
+                  </pic:nvPicPr>
+                  <pic:blipFill>
+                    <a:blip r:embed="rId44"/>
+                    <a:srcRect/>
+                    <a:stretch>
+                      <a:fillRect/>
+                    </a:stretch>
+                  </pic:blipFill>
+                  <pic:spPr>
+                    <a:xfrm>
+                      <a:off x="0" y="0"/>
+                      <a:ext cx="3381375" cy="1971675"/>
+                    </a:xfrm>
+                    <a:prstGeom prst="rect">
+                      <a:avLst/>
+                    </a:prstGeom>
+                    <a:ln/>
+                  </pic:spPr>
+                </pic:pic>
+              </a:graphicData>
+            </a:graphic>
+          </wp:inline>
+        </w:drawing>
+      </w:r>
+    </w:p>
+    <w:p>
+      <w:pPr>
+        <w:ind w:firstLine="720"/>
+        <w:jc w:val="center"/>
+        <w:rPr>
+          <w:rFonts w:ascii="Times New Roman" w:hAnsi="Times New Roman" w:cs="Times New Roman"/>
+        </w:rPr>
+      </w:pPr>
+      <w:r>
+        <w:rPr>
+          <w:rFonts w:ascii="Times New Roman" w:hAnsi="Times New Roman" w:cs="Times New Roman"/>
+          <w:sz w:val="24"/>
+          <w:szCs w:val="24"/>
+        </w:rPr>
+        <w:lastRenderedPageBreak/>
+        <w:t>Tiempo de respuesta sensores</w:t>
+      </w:r>
+      <w:r>
+        <w:rPr>
+          <w:rFonts w:ascii="Times New Roman" w:hAnsi="Times New Roman" w:cs="Times New Roman"/>
+          <w:sz w:val="24"/>
+          <w:szCs w:val="24"/>
+        </w:rPr>
+        <w:t xml:space="preserve"> POST</w:t>
+      </w:r>
+    </w:p>
+    <w:p>
+      <w:pPr>
+        <w:ind w:firstLine="720"/>
+        <w:jc w:val="center"/>
+      </w:pPr>
+      <w:r>
+        <w:rPr>
+          <w:noProof/>
+        </w:rPr>
+        <w:drawing>
+          <wp:inline distT="114300" distB="114300" distL="114300" distR="114300" wp14:anchorId="7722C33A" wp14:editId="0BA8923E">
+            <wp:extent cx="3400425" cy="1971675"/>
+            <wp:effectExtent l="0" t="0" r="0" b="0"/>
+            <wp:docPr id="3" name="image70.png"/>
+            <wp:cNvGraphicFramePr/>
+            <a:graphic xmlns:a="http://schemas.openxmlformats.org/drawingml/2006/main">
+              <a:graphicData uri="http://schemas.openxmlformats.org/drawingml/2006/picture">
+                <pic:pic xmlns:pic="http://schemas.openxmlformats.org/drawingml/2006/picture">
+                  <pic:nvPicPr>
+                    <pic:cNvPr id="0" name="image70.png"/>
+                    <pic:cNvPicPr preferRelativeResize="0"/>
+                  </pic:nvPicPr>
+                  <pic:blipFill>
+                    <a:blip r:embed="rId45"/>
+                    <a:srcRect/>
+                    <a:stretch>
+                      <a:fillRect/>
+                    </a:stretch>
+                  </pic:blipFill>
+                  <pic:spPr>
+                    <a:xfrm>
+                      <a:off x="0" y="0"/>
+                      <a:ext cx="3400425" cy="1971675"/>
+                    </a:xfrm>
+                    <a:prstGeom prst="rect">
+                      <a:avLst/>
+                    </a:prstGeom>
+                    <a:ln/>
+                  </pic:spPr>
+                </pic:pic>
+              </a:graphicData>
+            </a:graphic>
+          </wp:inline>
+        </w:drawing>
+      </w:r>
+    </w:p>
+    <w:p>
+      <w:pPr>
+        <w:rPr>
+          <w:rFonts w:ascii="Times New Roman" w:hAnsi="Times New Roman" w:cs="Times New Roman"/>
+          <w:b/>
+          <w:u w:val="single"/>
+        </w:rPr>
+      </w:pPr>
+    </w:p>
+    <w:p>
+      <w:pPr>
+        <w:rPr>
+          <w:rFonts w:ascii="Times New Roman" w:hAnsi="Times New Roman" w:cs="Times New Roman"/>
+          <w:b/>
+          <w:u w:val="single"/>
+        </w:rPr>
+      </w:pPr>
+      <w:r>
+        <w:rPr>
+          <w:rFonts w:ascii="Times New Roman" w:hAnsi="Times New Roman" w:cs="Times New Roman"/>
+          <w:b/>
+          <w:u w:val="single"/>
+        </w:rPr>
+        <w:t>E</w:t>
+      </w:r>
+      <w:r>
+        <w:rPr>
+          <w:rFonts w:ascii="Times New Roman" w:hAnsi="Times New Roman" w:cs="Times New Roman"/>
+          <w:b/>
+          <w:u w:val="single"/>
+        </w:rPr>
+        <w:t>ntrega parcial</w:t>
+      </w:r>
+    </w:p>
+    <w:p>
+      <w:pPr>
+        <w:jc w:val="both"/>
+      </w:pPr>
+      <w:r>
+        <w:rPr>
           <w:sz w:val="24"/>
           <w:szCs w:val="24"/>
         </w:rPr>
@@ -4639,18 +7081,13 @@
       <w:pPr>
         <w:rPr>
           <w:rFonts w:ascii="Times New Roman" w:hAnsi="Times New Roman" w:cs="Times New Roman"/>
-        </w:rPr>
-      </w:pPr>
-    </w:p>
-    <w:p>
-      <w:pPr>
-        <w:rPr>
-          <w:rFonts w:ascii="Times New Roman" w:hAnsi="Times New Roman" w:cs="Times New Roman"/>
-        </w:rPr>
-      </w:pPr>
-      <w:r>
-        <w:rPr>
-          <w:rFonts w:ascii="Times New Roman" w:hAnsi="Times New Roman" w:cs="Times New Roman"/>
+          <w:b/>
+        </w:rPr>
+      </w:pPr>
+      <w:r>
+        <w:rPr>
+          <w:rFonts w:ascii="Times New Roman" w:hAnsi="Times New Roman" w:cs="Times New Roman"/>
+          <w:b/>
           <w:sz w:val="24"/>
           <w:szCs w:val="24"/>
           <w:u w:val="single"/>
@@ -4661,10 +7098,363 @@
     <w:p>
       <w:pPr>
         <w:jc w:val="center"/>
-        <w:rPr>
-          <w:rFonts w:ascii="Times New Roman" w:hAnsi="Times New Roman" w:cs="Times New Roman"/>
-        </w:rPr>
-      </w:pPr>
+      </w:pPr>
+      <w:r>
+        <w:rPr>
+          <w:noProof/>
+        </w:rPr>
+        <w:drawing>
+          <wp:inline distT="114300" distB="114300" distL="114300" distR="114300" wp14:anchorId="5CFF05E6" wp14:editId="3E923D4B">
+            <wp:extent cx="3419475" cy="2028825"/>
+            <wp:effectExtent l="0" t="0" r="0" b="0"/>
+            <wp:docPr id="93" name="image83.png"/>
+            <wp:cNvGraphicFramePr/>
+            <a:graphic xmlns:a="http://schemas.openxmlformats.org/drawingml/2006/main">
+              <a:graphicData uri="http://schemas.openxmlformats.org/drawingml/2006/picture">
+                <pic:pic xmlns:pic="http://schemas.openxmlformats.org/drawingml/2006/picture">
+                  <pic:nvPicPr>
+                    <pic:cNvPr id="0" name="image83.png"/>
+                    <pic:cNvPicPr preferRelativeResize="0"/>
+                  </pic:nvPicPr>
+                  <pic:blipFill>
+                    <a:blip r:embed="rId49"/>
+                    <a:srcRect/>
+                    <a:stretch>
+                      <a:fillRect/>
+                    </a:stretch>
+                  </pic:blipFill>
+                  <pic:spPr>
+                    <a:xfrm>
+                      <a:off x="0" y="0"/>
+                      <a:ext cx="3419475" cy="2028825"/>
+                    </a:xfrm>
+                    <a:prstGeom prst="rect">
+                      <a:avLst/>
+                    </a:prstGeom>
+                    <a:ln/>
+                  </pic:spPr>
+                </pic:pic>
+              </a:graphicData>
+            </a:graphic>
+          </wp:inline>
+        </w:drawing>
+      </w:r>
+    </w:p>
+    <w:p>
+      <w:pPr>
+        <w:jc w:val="center"/>
+      </w:pPr>
+      <w:r>
+        <w:rPr>
+          <w:noProof/>
+        </w:rPr>
+        <w:drawing>
+          <wp:inline distT="114300" distB="114300" distL="114300" distR="114300" wp14:anchorId="0B463FF0" wp14:editId="210F9DED">
+            <wp:extent cx="3409950" cy="2019300"/>
+            <wp:effectExtent l="0" t="0" r="0" b="0"/>
+            <wp:docPr id="23" name="image90.png"/>
+            <wp:cNvGraphicFramePr/>
+            <a:graphic xmlns:a="http://schemas.openxmlformats.org/drawingml/2006/main">
+              <a:graphicData uri="http://schemas.openxmlformats.org/drawingml/2006/picture">
+                <pic:pic xmlns:pic="http://schemas.openxmlformats.org/drawingml/2006/picture">
+                  <pic:nvPicPr>
+                    <pic:cNvPr id="0" name="image90.png"/>
+                    <pic:cNvPicPr preferRelativeResize="0"/>
+                  </pic:nvPicPr>
+                  <pic:blipFill>
+                    <a:blip r:embed="rId50"/>
+                    <a:srcRect/>
+                    <a:stretch>
+                      <a:fillRect/>
+                    </a:stretch>
+                  </pic:blipFill>
+                  <pic:spPr>
+                    <a:xfrm>
+                      <a:off x="0" y="0"/>
+                      <a:ext cx="3409950" cy="2019300"/>
+                    </a:xfrm>
+                    <a:prstGeom prst="rect">
+                      <a:avLst/>
+                    </a:prstGeom>
+                    <a:ln/>
+                  </pic:spPr>
+                </pic:pic>
+              </a:graphicData>
+            </a:graphic>
+          </wp:inline>
+        </w:drawing>
+      </w:r>
+    </w:p>
+    <w:p>
+      <w:pPr>
+        <w:rPr>
+          <w:rFonts w:ascii="Times New Roman" w:hAnsi="Times New Roman" w:cs="Times New Roman"/>
+          <w:b/>
+        </w:rPr>
+      </w:pPr>
+      <w:r>
+        <w:rPr>
+          <w:rFonts w:ascii="Times New Roman" w:hAnsi="Times New Roman" w:cs="Times New Roman"/>
+          <w:b/>
+          <w:sz w:val="24"/>
+          <w:szCs w:val="24"/>
+          <w:u w:val="single"/>
+        </w:rPr>
+        <w:lastRenderedPageBreak/>
+        <w:t>Tiempos de respuesta:</w:t>
+      </w:r>
+    </w:p>
+    <w:p/>
+    <w:p>
+      <w:pPr>
+        <w:jc w:val="center"/>
+      </w:pPr>
+      <w:r>
+        <w:rPr>
+          <w:noProof/>
+        </w:rPr>
+        <w:drawing>
+          <wp:inline distT="114300" distB="114300" distL="114300" distR="114300" wp14:anchorId="6F2A485D" wp14:editId="44270BA0">
+            <wp:extent cx="3619500" cy="2028825"/>
+            <wp:effectExtent l="0" t="0" r="0" b="0"/>
+            <wp:docPr id="5" name="image72.png"/>
+            <wp:cNvGraphicFramePr/>
+            <a:graphic xmlns:a="http://schemas.openxmlformats.org/drawingml/2006/main">
+              <a:graphicData uri="http://schemas.openxmlformats.org/drawingml/2006/picture">
+                <pic:pic xmlns:pic="http://schemas.openxmlformats.org/drawingml/2006/picture">
+                  <pic:nvPicPr>
+                    <pic:cNvPr id="0" name="image72.png"/>
+                    <pic:cNvPicPr preferRelativeResize="0"/>
+                  </pic:nvPicPr>
+                  <pic:blipFill>
+                    <a:blip r:embed="rId51"/>
+                    <a:srcRect/>
+                    <a:stretch>
+                      <a:fillRect/>
+                    </a:stretch>
+                  </pic:blipFill>
+                  <pic:spPr>
+                    <a:xfrm>
+                      <a:off x="0" y="0"/>
+                      <a:ext cx="3619500" cy="2028825"/>
+                    </a:xfrm>
+                    <a:prstGeom prst="rect">
+                      <a:avLst/>
+                    </a:prstGeom>
+                    <a:ln/>
+                  </pic:spPr>
+                </pic:pic>
+              </a:graphicData>
+            </a:graphic>
+          </wp:inline>
+        </w:drawing>
+      </w:r>
+    </w:p>
+    <w:p>
+      <w:pPr>
+        <w:jc w:val="center"/>
+      </w:pPr>
+      <w:r>
+        <w:rPr>
+          <w:noProof/>
+        </w:rPr>
+        <w:drawing>
+          <wp:inline distT="114300" distB="114300" distL="114300" distR="114300" wp14:anchorId="28F5CC13" wp14:editId="78A2AB4C">
+            <wp:extent cx="3667125" cy="2019300"/>
+            <wp:effectExtent l="0" t="0" r="0" b="0"/>
+            <wp:docPr id="28" name="image95.png"/>
+            <wp:cNvGraphicFramePr/>
+            <a:graphic xmlns:a="http://schemas.openxmlformats.org/drawingml/2006/main">
+              <a:graphicData uri="http://schemas.openxmlformats.org/drawingml/2006/picture">
+                <pic:pic xmlns:pic="http://schemas.openxmlformats.org/drawingml/2006/picture">
+                  <pic:nvPicPr>
+                    <pic:cNvPr id="0" name="image95.png"/>
+                    <pic:cNvPicPr preferRelativeResize="0"/>
+                  </pic:nvPicPr>
+                  <pic:blipFill>
+                    <a:blip r:embed="rId52"/>
+                    <a:srcRect/>
+                    <a:stretch>
+                      <a:fillRect/>
+                    </a:stretch>
+                  </pic:blipFill>
+                  <pic:spPr>
+                    <a:xfrm>
+                      <a:off x="0" y="0"/>
+                      <a:ext cx="3667125" cy="2019300"/>
+                    </a:xfrm>
+                    <a:prstGeom prst="rect">
+                      <a:avLst/>
+                    </a:prstGeom>
+                    <a:ln/>
+                  </pic:spPr>
+                </pic:pic>
+              </a:graphicData>
+            </a:graphic>
+          </wp:inline>
+        </w:drawing>
+      </w:r>
+    </w:p>
+    <w:p/>
+    <w:p>
+      <w:pPr>
+        <w:jc w:val="center"/>
+      </w:pPr>
+      <w:r>
+        <w:rPr>
+          <w:noProof/>
+        </w:rPr>
+        <w:drawing>
+          <wp:inline distT="114300" distB="114300" distL="114300" distR="114300" wp14:anchorId="13927DDF" wp14:editId="75F37FD8">
+            <wp:extent cx="3819525" cy="2066925"/>
+            <wp:effectExtent l="0" t="0" r="0" b="0"/>
+            <wp:docPr id="94" name="image75.png"/>
+            <wp:cNvGraphicFramePr/>
+            <a:graphic xmlns:a="http://schemas.openxmlformats.org/drawingml/2006/main">
+              <a:graphicData uri="http://schemas.openxmlformats.org/drawingml/2006/picture">
+                <pic:pic xmlns:pic="http://schemas.openxmlformats.org/drawingml/2006/picture">
+                  <pic:nvPicPr>
+                    <pic:cNvPr id="0" name="image75.png"/>
+                    <pic:cNvPicPr preferRelativeResize="0"/>
+                  </pic:nvPicPr>
+                  <pic:blipFill>
+                    <a:blip r:embed="rId53"/>
+                    <a:srcRect/>
+                    <a:stretch>
+                      <a:fillRect/>
+                    </a:stretch>
+                  </pic:blipFill>
+                  <pic:spPr>
+                    <a:xfrm>
+                      <a:off x="0" y="0"/>
+                      <a:ext cx="3819525" cy="2066925"/>
+                    </a:xfrm>
+                    <a:prstGeom prst="rect">
+                      <a:avLst/>
+                    </a:prstGeom>
+                    <a:ln/>
+                  </pic:spPr>
+                </pic:pic>
+              </a:graphicData>
+            </a:graphic>
+          </wp:inline>
+        </w:drawing>
+      </w:r>
+    </w:p>
+    <w:p>
+      <w:pPr>
+        <w:rPr>
+          <w:rFonts w:ascii="Times New Roman" w:hAnsi="Times New Roman" w:cs="Times New Roman"/>
+        </w:rPr>
+      </w:pPr>
+    </w:p>
+    <w:p>
+      <w:pPr>
+        <w:rPr>
+          <w:rFonts w:ascii="Times New Roman" w:hAnsi="Times New Roman" w:cs="Times New Roman"/>
+        </w:rPr>
+      </w:pPr>
+    </w:p>
+    <w:p>
+      <w:pPr>
+        <w:rPr>
+          <w:rFonts w:ascii="Times New Roman" w:hAnsi="Times New Roman" w:cs="Times New Roman"/>
+        </w:rPr>
+      </w:pPr>
+    </w:p>
+    <w:p>
+      <w:pPr>
+        <w:rPr>
+          <w:rFonts w:ascii="Times New Roman" w:hAnsi="Times New Roman" w:cs="Times New Roman"/>
+          <w:b/>
+          <w:u w:val="single"/>
+        </w:rPr>
+      </w:pPr>
+      <w:r>
+        <w:rPr>
+          <w:rFonts w:ascii="Times New Roman" w:hAnsi="Times New Roman" w:cs="Times New Roman"/>
+          <w:b/>
+          <w:u w:val="single"/>
+        </w:rPr>
+        <w:lastRenderedPageBreak/>
+        <w:t>Entrega Final</w:t>
+      </w:r>
+      <w:r>
+        <w:rPr>
+          <w:rFonts w:ascii="Times New Roman" w:hAnsi="Times New Roman" w:cs="Times New Roman"/>
+          <w:b/>
+          <w:u w:val="single"/>
+        </w:rPr>
+        <w:t>:</w:t>
+      </w:r>
+    </w:p>
+    <w:p>
+      <w:pPr>
+        <w:jc w:val="both"/>
+        <w:rPr>
+          <w:rFonts w:ascii="Times New Roman" w:hAnsi="Times New Roman" w:cs="Times New Roman"/>
+        </w:rPr>
+      </w:pPr>
+      <w:r>
+        <w:rPr>
+          <w:rFonts w:ascii="Times New Roman" w:hAnsi="Times New Roman" w:cs="Times New Roman"/>
+          <w:sz w:val="24"/>
+          <w:szCs w:val="24"/>
+        </w:rPr>
+        <w:t>En esta sección se mostrarán en contraste los resultados de ejecutar las pruebas sin la implementación de seguridad, y con implementación de seguridad, utilizando 1 y 2 nodos para el balanceo de las transacciones.</w:t>
+      </w:r>
+    </w:p>
+    <w:p>
+      <w:pPr>
+        <w:rPr>
+          <w:rFonts w:ascii="Times New Roman" w:hAnsi="Times New Roman" w:cs="Times New Roman"/>
+        </w:rPr>
+      </w:pPr>
+    </w:p>
+    <w:p>
+      <w:pPr>
+        <w:rPr>
+          <w:rFonts w:ascii="Times New Roman" w:hAnsi="Times New Roman" w:cs="Times New Roman"/>
+          <w:b/>
+          <w:sz w:val="24"/>
+          <w:szCs w:val="24"/>
+          <w:u w:val="single"/>
+        </w:rPr>
+      </w:pPr>
+      <w:r>
+        <w:rPr>
+          <w:rFonts w:ascii="Times New Roman" w:hAnsi="Times New Roman" w:cs="Times New Roman"/>
+          <w:b/>
+          <w:sz w:val="24"/>
+          <w:szCs w:val="24"/>
+          <w:u w:val="single"/>
+        </w:rPr>
+        <w:t>Throughput:</w:t>
+      </w:r>
+    </w:p>
+    <w:p>
+      <w:pPr>
+        <w:rPr>
+          <w:rFonts w:ascii="Times New Roman" w:hAnsi="Times New Roman" w:cs="Times New Roman"/>
+          <w:b/>
+        </w:rPr>
+      </w:pPr>
+    </w:p>
+    <w:p>
+      <w:pPr>
+        <w:jc w:val="center"/>
+        <w:rPr>
+          <w:rFonts w:ascii="Times New Roman" w:hAnsi="Times New Roman" w:cs="Times New Roman"/>
+          <w:b/>
+        </w:rPr>
+      </w:pPr>
+      <w:r>
+        <w:rPr>
+          <w:rFonts w:ascii="Times New Roman" w:hAnsi="Times New Roman" w:cs="Times New Roman"/>
+          <w:b/>
+        </w:rPr>
+        <w:t>GET</w:t>
+      </w:r>
     </w:p>
     <w:p>
       <w:pPr>
@@ -4696,7 +7486,7 @@
                     </pic:cNvPicPr>
                   </pic:nvPicPr>
                   <pic:blipFill>
-                    <a:blip r:embed="rId51">
+                    <a:blip r:embed="rId54">
                       <a:extLst>
                         <a:ext uri="{28A0092B-C50C-407E-A947-70E740481C1C}">
                           <a14:useLocalDpi xmlns:a14="http://schemas.microsoft.com/office/drawing/2010/main" val="0"/>
@@ -4735,6 +7525,30 @@
           <w:rFonts w:ascii="Times New Roman" w:hAnsi="Times New Roman" w:cs="Times New Roman"/>
         </w:rPr>
       </w:pPr>
+    </w:p>
+    <w:p>
+      <w:pPr>
+        <w:jc w:val="center"/>
+        <w:rPr>
+          <w:rFonts w:ascii="Times New Roman" w:hAnsi="Times New Roman" w:cs="Times New Roman"/>
+          <w:b/>
+        </w:rPr>
+      </w:pPr>
+      <w:r>
+        <w:rPr>
+          <w:rFonts w:ascii="Times New Roman" w:hAnsi="Times New Roman" w:cs="Times New Roman"/>
+          <w:b/>
+        </w:rPr>
+        <w:t>POST</w:t>
+      </w:r>
+    </w:p>
+    <w:p>
+      <w:pPr>
+        <w:jc w:val="center"/>
+        <w:rPr>
+          <w:rFonts w:ascii="Times New Roman" w:hAnsi="Times New Roman" w:cs="Times New Roman"/>
+        </w:rPr>
+      </w:pPr>
       <w:r>
         <w:rPr>
           <w:rFonts w:ascii="Times New Roman" w:hAnsi="Times New Roman" w:cs="Times New Roman"/>
@@ -4758,7 +7572,7 @@
                     </pic:cNvPicPr>
                   </pic:nvPicPr>
                   <pic:blipFill>
-                    <a:blip r:embed="rId52">
+                    <a:blip r:embed="rId55">
                       <a:extLst>
                         <a:ext uri="{28A0092B-C50C-407E-A947-70E740481C1C}">
                           <a14:useLocalDpi xmlns:a14="http://schemas.microsoft.com/office/drawing/2010/main" val="0"/>
@@ -4841,55 +7655,18 @@
       <w:pPr>
         <w:rPr>
           <w:rFonts w:ascii="Times New Roman" w:hAnsi="Times New Roman" w:cs="Times New Roman"/>
+          <w:b/>
+        </w:rPr>
+      </w:pPr>
+      <w:r>
+        <w:rPr>
+          <w:rFonts w:ascii="Times New Roman" w:hAnsi="Times New Roman" w:cs="Times New Roman"/>
+          <w:b/>
           <w:sz w:val="24"/>
           <w:szCs w:val="24"/>
           <w:u w:val="single"/>
         </w:rPr>
-      </w:pPr>
-    </w:p>
-    <w:p>
-      <w:pPr>
-        <w:rPr>
-          <w:rFonts w:ascii="Times New Roman" w:hAnsi="Times New Roman" w:cs="Times New Roman"/>
-          <w:sz w:val="24"/>
-          <w:szCs w:val="24"/>
-          <w:u w:val="single"/>
-        </w:rPr>
-      </w:pPr>
-    </w:p>
-    <w:p>
-      <w:pPr>
-        <w:rPr>
-          <w:rFonts w:ascii="Times New Roman" w:hAnsi="Times New Roman" w:cs="Times New Roman"/>
-          <w:sz w:val="24"/>
-          <w:szCs w:val="24"/>
-          <w:u w:val="single"/>
-        </w:rPr>
-      </w:pPr>
-    </w:p>
-    <w:p>
-      <w:pPr>
-        <w:rPr>
-          <w:rFonts w:ascii="Times New Roman" w:hAnsi="Times New Roman" w:cs="Times New Roman"/>
-          <w:sz w:val="24"/>
-          <w:szCs w:val="24"/>
-          <w:u w:val="single"/>
-        </w:rPr>
-      </w:pPr>
-    </w:p>
-    <w:p>
-      <w:pPr>
-        <w:rPr>
-          <w:rFonts w:ascii="Times New Roman" w:hAnsi="Times New Roman" w:cs="Times New Roman"/>
-        </w:rPr>
-      </w:pPr>
-      <w:r>
-        <w:rPr>
-          <w:rFonts w:ascii="Times New Roman" w:hAnsi="Times New Roman" w:cs="Times New Roman"/>
-          <w:sz w:val="24"/>
-          <w:szCs w:val="24"/>
-          <w:u w:val="single"/>
-        </w:rPr>
+        <w:lastRenderedPageBreak/>
         <w:t>Tiempos de respuesta:</w:t>
       </w:r>
     </w:p>
@@ -4930,7 +7707,7 @@
                     </pic:cNvPicPr>
                   </pic:nvPicPr>
                   <pic:blipFill>
-                    <a:blip r:embed="rId53">
+                    <a:blip r:embed="rId56">
                       <a:extLst>
                         <a:ext uri="{28A0092B-C50C-407E-A947-70E740481C1C}">
                           <a14:useLocalDpi xmlns:a14="http://schemas.microsoft.com/office/drawing/2010/main" val="0"/>
@@ -4992,7 +7769,7 @@
                     </pic:cNvPicPr>
                   </pic:nvPicPr>
                   <pic:blipFill>
-                    <a:blip r:embed="rId54">
+                    <a:blip r:embed="rId57">
                       <a:extLst>
                         <a:ext uri="{28A0092B-C50C-407E-A947-70E740481C1C}">
                           <a14:useLocalDpi xmlns:a14="http://schemas.microsoft.com/office/drawing/2010/main" val="0"/>
@@ -5026,34 +7803,23 @@
     </w:p>
     <w:p>
       <w:pPr>
-        <w:spacing w:line="240" w:lineRule="auto"/>
+        <w:rPr>
+          <w:rFonts w:ascii="Times New Roman" w:hAnsi="Times New Roman" w:cs="Times New Roman"/>
+        </w:rPr>
+      </w:pPr>
+    </w:p>
+    <w:p>
+      <w:pPr>
         <w:rPr>
           <w:rFonts w:ascii="Times New Roman" w:hAnsi="Times New Roman" w:cs="Times New Roman"/>
           <w:b/>
-          <w:sz w:val="24"/>
-          <w:szCs w:val="24"/>
-        </w:rPr>
-      </w:pPr>
-    </w:p>
-    <w:p>
-      <w:pPr>
-        <w:rPr>
-          <w:rFonts w:ascii="Times New Roman" w:hAnsi="Times New Roman" w:cs="Times New Roman"/>
-        </w:rPr>
-      </w:pPr>
-    </w:p>
-    <w:p>
-      <w:pPr>
+        </w:rPr>
+      </w:pPr>
+      <w:r>
         <w:rPr>
           <w:rFonts w:ascii="Times New Roman" w:hAnsi="Times New Roman" w:cs="Times New Roman"/>
           <w:b/>
         </w:rPr>
-      </w:pPr>
-      <w:r>
-        <w:rPr>
-          <w:rFonts w:ascii="Times New Roman" w:hAnsi="Times New Roman" w:cs="Times New Roman"/>
-          <w:b/>
-        </w:rPr>
         <w:t>CONSLUSIONES</w:t>
       </w:r>
     </w:p>
@@ -5070,7 +7836,23 @@
           <w:sz w:val="24"/>
           <w:szCs w:val="24"/>
         </w:rPr>
-        <w:t xml:space="preserve">Si se comparan los tiempos de respuesta de la aplicación sin disponibilidad y balanceo de un solo nodo, se puede apreciar la gigantesca diferencia de tiempos, especialmente en los tiempos máximos de respuesta. </w:t>
+        <w:t>De los tiempos de respuesta, se puede concluir uno de los resultados más predecibles, y es que la seguridad tiene un costo. Si se comparan los tiempos de respuesta de la aplicación sin autenticación, y la aplicación con autenticación y balanceo de un solo nodo, se puede apreciar la gigantesca diferencia de tiempos, especialmente en los tiempos máximos de respuesta. Se puede evidenciar que, sin tomar medidas de disponibilidad, la aplicación implementando autenticación no podría cumplir con las métricas de desempeño solicitadas en el pasado para la aplicación</w:t>
+      </w:r>
+      <w:r>
+        <w:rPr>
+          <w:rFonts w:ascii="Times New Roman" w:hAnsi="Times New Roman" w:cs="Times New Roman"/>
+          <w:sz w:val="24"/>
+          <w:szCs w:val="24"/>
+        </w:rPr>
+        <w:t xml:space="preserve"> además s</w:t>
+      </w:r>
+      <w:r>
+        <w:rPr>
+          <w:rFonts w:ascii="Times New Roman" w:hAnsi="Times New Roman" w:cs="Times New Roman"/>
+          <w:sz w:val="24"/>
+          <w:szCs w:val="24"/>
+        </w:rPr>
+        <w:t xml:space="preserve">i se comparan los tiempos de respuesta de la aplicación sin disponibilidad y balanceo de un solo nodo, se puede apreciar la gigantesca diferencia de tiempos, especialmente en los tiempos máximos de respuesta. </w:t>
       </w:r>
       <w:r>
         <w:rPr>
@@ -5084,7 +7866,7 @@
           <w:sz w:val="24"/>
           <w:szCs w:val="24"/>
         </w:rPr>
-        <w:t xml:space="preserve">Esto se puede deducir de comparar el comportamiento de la aplicación con 1 y 2 nodos, en cuanto a la medida de tiempo de respuesta. Se puede apreciar que la aplicación, utilizando 2 nodos para balancear la carga, se comporta casi igual que la aplicació El único contexto en el que no se ve favorecido el tiempo de respuesta para el caso del uso de 2 nodos es para el tiempo de respuesta medio. Esto puede deberse al tiempo necesario que se dispone para la distribución de las transacciones para poder balancear la carga, y esto sólo sucede en el proceso de recibir mediciones de los sensores. En este caso en </w:t>
+        <w:t xml:space="preserve">Esto se puede deducir de comparar el comportamiento de la aplicación con 1 y 2 nodos, en cuanto a la medida de tiempo de respuesta. Se puede apreciar que la aplicación, utilizando 2 nodos para balancear la carga, se comporta casi igual que la aplicació El único contexto en el que no se ve favorecido el tiempo de respuesta para el caso del uso de 2 nodos es para el tiempo de respuesta medio. Esto puede deberse al tiempo necesario que se dispone para la distribución </w:t>
       </w:r>
       <w:r>
         <w:rPr>
@@ -5093,7 +7875,7 @@
           <w:szCs w:val="24"/>
         </w:rPr>
         <w:lastRenderedPageBreak/>
-        <w:t>particular es donde más se puede apreciar el efecto de la implementación de seguridad en la aplicación, y el hecho evidente de que esta tiene un costo.</w:t>
+        <w:t>de las transacciones para poder balancear la carga, y esto sólo sucede en el proceso de recibir mediciones de los sensores. En este caso en particular es donde más se puede apreciar el efecto de la implementación de seguridad en la aplicación, y el hecho evidente de que esta tiene un costo.</w:t>
       </w:r>
     </w:p>
     <w:p>
@@ -5109,7 +7891,23 @@
           <w:sz w:val="24"/>
           <w:szCs w:val="24"/>
         </w:rPr>
-        <w:t>En cuanto al balanceo de carga en sí, si bien no se tienen datos históricos para dar una medida de disponibilidad verificable, el efecto positivo que éste tiene es evidente en la figura de Throughput para el registro de mediciones de sensores. Como se puede ver, para 2 nodos activos, la cantidad de peticiones efectivas procesadas por unidad de tiempo supera en gran medida al caso de 1 solo nodo, lo cual significa que la capacidad del sistema se escala de tal forma que es capáz de atender la carga de forma creciente con respecto a esta última.</w:t>
+        <w:t xml:space="preserve">En cuanto al balanceo de carga en sí, si bien no se tienen datos históricos para dar una medida de disponibilidad verificable, el efecto positivo que éste tiene es evidente en la figura de Throughput para el registro de mediciones de sensores. Como se puede ver, para 2 nodos activos, la cantidad de peticiones efectivas procesadas por unidad de tiempo supera en gran medida al caso de 1 solo nodo, lo cual significa que la capacidad del sistema se escala de tal forma que es </w:t>
+      </w:r>
+      <w:r>
+        <w:rPr>
+          <w:rFonts w:ascii="Times New Roman" w:hAnsi="Times New Roman" w:cs="Times New Roman"/>
+          <w:sz w:val="24"/>
+          <w:szCs w:val="24"/>
+        </w:rPr>
+        <w:t>capaz</w:t>
+      </w:r>
+      <w:r>
+        <w:rPr>
+          <w:rFonts w:ascii="Times New Roman" w:hAnsi="Times New Roman" w:cs="Times New Roman"/>
+          <w:sz w:val="24"/>
+          <w:szCs w:val="24"/>
+        </w:rPr>
+        <w:t xml:space="preserve"> de atender la carga de forma creciente con respecto a esta última.</w:t>
       </w:r>
     </w:p>
     <w:p>
